--- a/Report.docx
+++ b/Report.docx
@@ -1480,68 +1480,10 @@
         </w:rPr>
         <w:fldChar w:fldCharType="separate"/>
       </w:r>
-      <w:hyperlink w:anchor="_Toc53736151" w:history="1">
-        <w:r>
-          <w:rPr>
-            <w:rStyle w:val="Hyperlink"/>
-            <w:noProof/>
-            <w:lang w:val="vi-VN"/>
-          </w:rPr>
-          <w:t>LỜI CẢM ƠN</w:t>
-        </w:r>
-        <w:r>
-          <w:rPr>
-            <w:noProof/>
-            <w:webHidden/>
-          </w:rPr>
-          <w:tab/>
-        </w:r>
-        <w:r>
-          <w:rPr>
-            <w:noProof/>
-            <w:webHidden/>
-          </w:rPr>
-          <w:fldChar w:fldCharType="begin"/>
-        </w:r>
-        <w:r>
-          <w:rPr>
-            <w:noProof/>
-            <w:webHidden/>
-          </w:rPr>
-          <w:instrText xml:space="preserve"> PAGEREF _Toc53736151 \h </w:instrText>
-        </w:r>
-        <w:r>
-          <w:rPr>
-            <w:noProof/>
-            <w:webHidden/>
-          </w:rPr>
-        </w:r>
-        <w:r>
-          <w:rPr>
-            <w:noProof/>
-            <w:webHidden/>
-          </w:rPr>
-          <w:fldChar w:fldCharType="separate"/>
-        </w:r>
-        <w:r>
-          <w:rPr>
-            <w:noProof/>
-            <w:webHidden/>
-          </w:rPr>
-          <w:t>i</w:t>
-        </w:r>
-        <w:r>
-          <w:rPr>
-            <w:noProof/>
-            <w:webHidden/>
-          </w:rPr>
-          <w:fldChar w:fldCharType="end"/>
-        </w:r>
-      </w:hyperlink>
-    </w:p>
-    <w:p>
-      <w:pPr>
-        <w:pStyle w:val="TOC1"/>
+    </w:p>
+    <w:p>
+      <w:pPr>
+        <w:pStyle w:val="TOC3"/>
         <w:tabs>
           <w:tab w:val="right" w:leader="dot" w:pos="9111"/>
         </w:tabs>
@@ -1553,1287 +1495,6 @@
           <w:lang w:eastAsia="ja-JP"/>
         </w:rPr>
       </w:pPr>
-      <w:hyperlink w:anchor="_Toc53736152" w:history="1">
-        <w:r>
-          <w:rPr>
-            <w:rStyle w:val="Hyperlink"/>
-            <w:noProof/>
-          </w:rPr>
-          <w:t>MỤC LỤC</w:t>
-        </w:r>
-        <w:r>
-          <w:rPr>
-            <w:noProof/>
-            <w:webHidden/>
-          </w:rPr>
-          <w:tab/>
-        </w:r>
-        <w:r>
-          <w:rPr>
-            <w:noProof/>
-            <w:webHidden/>
-          </w:rPr>
-          <w:fldChar w:fldCharType="begin"/>
-        </w:r>
-        <w:r>
-          <w:rPr>
-            <w:noProof/>
-            <w:webHidden/>
-          </w:rPr>
-          <w:instrText xml:space="preserve"> PAGEREF _Toc53736152 \h </w:instrText>
-        </w:r>
-        <w:r>
-          <w:rPr>
-            <w:noProof/>
-            <w:webHidden/>
-          </w:rPr>
-        </w:r>
-        <w:r>
-          <w:rPr>
-            <w:noProof/>
-            <w:webHidden/>
-          </w:rPr>
-          <w:fldChar w:fldCharType="separate"/>
-        </w:r>
-        <w:r>
-          <w:rPr>
-            <w:noProof/>
-            <w:webHidden/>
-          </w:rPr>
-          <w:t>1</w:t>
-        </w:r>
-        <w:r>
-          <w:rPr>
-            <w:noProof/>
-            <w:webHidden/>
-          </w:rPr>
-          <w:fldChar w:fldCharType="end"/>
-        </w:r>
-      </w:hyperlink>
-    </w:p>
-    <w:p>
-      <w:pPr>
-        <w:pStyle w:val="TOC1"/>
-        <w:tabs>
-          <w:tab w:val="right" w:leader="dot" w:pos="9111"/>
-        </w:tabs>
-        <w:rPr>
-          <w:rFonts w:asciiTheme="minorHAnsi" w:eastAsiaTheme="minorEastAsia" w:hAnsiTheme="minorHAnsi" w:cstheme="minorBidi"/>
-          <w:noProof/>
-          <w:sz w:val="22"/>
-          <w:szCs w:val="22"/>
-          <w:lang w:eastAsia="ja-JP"/>
-        </w:rPr>
-      </w:pPr>
-      <w:hyperlink w:anchor="_Toc53736153" w:history="1">
-        <w:r>
-          <w:rPr>
-            <w:rStyle w:val="Hyperlink"/>
-            <w:noProof/>
-          </w:rPr>
-          <w:t>DANH MỤC CÁC BẢNG BIỂU, HÌNH VẼ, ĐỒ THỊ</w:t>
-        </w:r>
-        <w:r>
-          <w:rPr>
-            <w:noProof/>
-            <w:webHidden/>
-          </w:rPr>
-          <w:tab/>
-        </w:r>
-        <w:r>
-          <w:rPr>
-            <w:noProof/>
-            <w:webHidden/>
-          </w:rPr>
-          <w:fldChar w:fldCharType="begin"/>
-        </w:r>
-        <w:r>
-          <w:rPr>
-            <w:noProof/>
-            <w:webHidden/>
-          </w:rPr>
-          <w:instrText xml:space="preserve"> PAGEREF _Toc53736153 \h </w:instrText>
-        </w:r>
-        <w:r>
-          <w:rPr>
-            <w:noProof/>
-            <w:webHidden/>
-          </w:rPr>
-        </w:r>
-        <w:r>
-          <w:rPr>
-            <w:noProof/>
-            <w:webHidden/>
-          </w:rPr>
-          <w:fldChar w:fldCharType="separate"/>
-        </w:r>
-        <w:r>
-          <w:rPr>
-            <w:noProof/>
-            <w:webHidden/>
-          </w:rPr>
-          <w:t>3</w:t>
-        </w:r>
-        <w:r>
-          <w:rPr>
-            <w:noProof/>
-            <w:webHidden/>
-          </w:rPr>
-          <w:fldChar w:fldCharType="end"/>
-        </w:r>
-      </w:hyperlink>
-    </w:p>
-    <w:p>
-      <w:pPr>
-        <w:pStyle w:val="TOC1"/>
-        <w:tabs>
-          <w:tab w:val="right" w:leader="dot" w:pos="9111"/>
-        </w:tabs>
-        <w:rPr>
-          <w:rFonts w:asciiTheme="minorHAnsi" w:eastAsiaTheme="minorEastAsia" w:hAnsiTheme="minorHAnsi" w:cstheme="minorBidi"/>
-          <w:noProof/>
-          <w:sz w:val="22"/>
-          <w:szCs w:val="22"/>
-          <w:lang w:eastAsia="ja-JP"/>
-        </w:rPr>
-      </w:pPr>
-      <w:hyperlink w:anchor="_Toc53736154" w:history="1">
-        <w:r>
-          <w:rPr>
-            <w:rStyle w:val="Hyperlink"/>
-            <w:noProof/>
-          </w:rPr>
-          <w:t>CHƯƠNG 1 – MỞ ĐẦU</w:t>
-        </w:r>
-        <w:r>
-          <w:rPr>
-            <w:noProof/>
-            <w:webHidden/>
-          </w:rPr>
-          <w:tab/>
-        </w:r>
-        <w:r>
-          <w:rPr>
-            <w:noProof/>
-            <w:webHidden/>
-          </w:rPr>
-          <w:fldChar w:fldCharType="begin"/>
-        </w:r>
-        <w:r>
-          <w:rPr>
-            <w:noProof/>
-            <w:webHidden/>
-          </w:rPr>
-          <w:instrText xml:space="preserve"> PAGEREF _Toc53736154 \h </w:instrText>
-        </w:r>
-        <w:r>
-          <w:rPr>
-            <w:noProof/>
-            <w:webHidden/>
-          </w:rPr>
-        </w:r>
-        <w:r>
-          <w:rPr>
-            <w:noProof/>
-            <w:webHidden/>
-          </w:rPr>
-          <w:fldChar w:fldCharType="separate"/>
-        </w:r>
-        <w:r>
-          <w:rPr>
-            <w:noProof/>
-            <w:webHidden/>
-          </w:rPr>
-          <w:t>4</w:t>
-        </w:r>
-        <w:r>
-          <w:rPr>
-            <w:noProof/>
-            <w:webHidden/>
-          </w:rPr>
-          <w:fldChar w:fldCharType="end"/>
-        </w:r>
-      </w:hyperlink>
-    </w:p>
-    <w:p>
-      <w:pPr>
-        <w:pStyle w:val="TOC2"/>
-        <w:tabs>
-          <w:tab w:val="right" w:leader="dot" w:pos="9111"/>
-        </w:tabs>
-        <w:rPr>
-          <w:rFonts w:asciiTheme="minorHAnsi" w:eastAsiaTheme="minorEastAsia" w:hAnsiTheme="minorHAnsi" w:cstheme="minorBidi"/>
-          <w:noProof/>
-          <w:sz w:val="22"/>
-          <w:szCs w:val="22"/>
-          <w:lang w:eastAsia="ja-JP"/>
-        </w:rPr>
-      </w:pPr>
-      <w:hyperlink w:anchor="_Toc53736155" w:history="1">
-        <w:r>
-          <w:rPr>
-            <w:rStyle w:val="Hyperlink"/>
-            <w:noProof/>
-          </w:rPr>
-          <w:t>1.1 Tiểu mục cấp 1</w:t>
-        </w:r>
-        <w:r>
-          <w:rPr>
-            <w:noProof/>
-            <w:webHidden/>
-          </w:rPr>
-          <w:tab/>
-        </w:r>
-        <w:r>
-          <w:rPr>
-            <w:noProof/>
-            <w:webHidden/>
-          </w:rPr>
-          <w:fldChar w:fldCharType="begin"/>
-        </w:r>
-        <w:r>
-          <w:rPr>
-            <w:noProof/>
-            <w:webHidden/>
-          </w:rPr>
-          <w:instrText xml:space="preserve"> PAGEREF _Toc53736155 \h </w:instrText>
-        </w:r>
-        <w:r>
-          <w:rPr>
-            <w:noProof/>
-            <w:webHidden/>
-          </w:rPr>
-        </w:r>
-        <w:r>
-          <w:rPr>
-            <w:noProof/>
-            <w:webHidden/>
-          </w:rPr>
-          <w:fldChar w:fldCharType="separate"/>
-        </w:r>
-        <w:r>
-          <w:rPr>
-            <w:noProof/>
-            <w:webHidden/>
-          </w:rPr>
-          <w:t>4</w:t>
-        </w:r>
-        <w:r>
-          <w:rPr>
-            <w:noProof/>
-            <w:webHidden/>
-          </w:rPr>
-          <w:fldChar w:fldCharType="end"/>
-        </w:r>
-      </w:hyperlink>
-    </w:p>
-    <w:p>
-      <w:pPr>
-        <w:pStyle w:val="TOC3"/>
-        <w:tabs>
-          <w:tab w:val="right" w:leader="dot" w:pos="9111"/>
-        </w:tabs>
-        <w:rPr>
-          <w:rFonts w:asciiTheme="minorHAnsi" w:eastAsiaTheme="minorEastAsia" w:hAnsiTheme="minorHAnsi" w:cstheme="minorBidi"/>
-          <w:noProof/>
-          <w:sz w:val="22"/>
-          <w:szCs w:val="22"/>
-          <w:lang w:eastAsia="ja-JP"/>
-        </w:rPr>
-      </w:pPr>
-      <w:hyperlink w:anchor="_Toc53736156" w:history="1">
-        <w:r>
-          <w:rPr>
-            <w:rStyle w:val="Hyperlink"/>
-            <w:noProof/>
-          </w:rPr>
-          <w:t>1.1.1 Tiểu mục cấp 2</w:t>
-        </w:r>
-        <w:r>
-          <w:rPr>
-            <w:noProof/>
-            <w:webHidden/>
-          </w:rPr>
-          <w:tab/>
-        </w:r>
-        <w:r>
-          <w:rPr>
-            <w:noProof/>
-            <w:webHidden/>
-          </w:rPr>
-          <w:fldChar w:fldCharType="begin"/>
-        </w:r>
-        <w:r>
-          <w:rPr>
-            <w:noProof/>
-            <w:webHidden/>
-          </w:rPr>
-          <w:instrText xml:space="preserve"> PAGEREF _Toc53736156 \h </w:instrText>
-        </w:r>
-        <w:r>
-          <w:rPr>
-            <w:noProof/>
-            <w:webHidden/>
-          </w:rPr>
-        </w:r>
-        <w:r>
-          <w:rPr>
-            <w:noProof/>
-            <w:webHidden/>
-          </w:rPr>
-          <w:fldChar w:fldCharType="separate"/>
-        </w:r>
-        <w:r>
-          <w:rPr>
-            <w:noProof/>
-            <w:webHidden/>
-          </w:rPr>
-          <w:t>4</w:t>
-        </w:r>
-        <w:r>
-          <w:rPr>
-            <w:noProof/>
-            <w:webHidden/>
-          </w:rPr>
-          <w:fldChar w:fldCharType="end"/>
-        </w:r>
-      </w:hyperlink>
-    </w:p>
-    <w:p>
-      <w:pPr>
-        <w:pStyle w:val="TOC4"/>
-        <w:tabs>
-          <w:tab w:val="right" w:leader="dot" w:pos="9111"/>
-        </w:tabs>
-        <w:rPr>
-          <w:rFonts w:asciiTheme="minorHAnsi" w:eastAsiaTheme="minorEastAsia" w:hAnsiTheme="minorHAnsi" w:cstheme="minorBidi"/>
-          <w:noProof/>
-          <w:sz w:val="22"/>
-          <w:szCs w:val="22"/>
-          <w:lang w:eastAsia="ja-JP"/>
-        </w:rPr>
-      </w:pPr>
-      <w:hyperlink w:anchor="_Toc53736157" w:history="1">
-        <w:r>
-          <w:rPr>
-            <w:rStyle w:val="Hyperlink"/>
-            <w:noProof/>
-          </w:rPr>
-          <w:t>1.1.1.1 Tiểu mục cấp 3</w:t>
-        </w:r>
-        <w:r>
-          <w:rPr>
-            <w:noProof/>
-            <w:webHidden/>
-          </w:rPr>
-          <w:tab/>
-        </w:r>
-        <w:r>
-          <w:rPr>
-            <w:noProof/>
-            <w:webHidden/>
-          </w:rPr>
-          <w:fldChar w:fldCharType="begin"/>
-        </w:r>
-        <w:r>
-          <w:rPr>
-            <w:noProof/>
-            <w:webHidden/>
-          </w:rPr>
-          <w:instrText xml:space="preserve"> PAGEREF _Toc53736157 \h </w:instrText>
-        </w:r>
-        <w:r>
-          <w:rPr>
-            <w:noProof/>
-            <w:webHidden/>
-          </w:rPr>
-        </w:r>
-        <w:r>
-          <w:rPr>
-            <w:noProof/>
-            <w:webHidden/>
-          </w:rPr>
-          <w:fldChar w:fldCharType="separate"/>
-        </w:r>
-        <w:r>
-          <w:rPr>
-            <w:noProof/>
-            <w:webHidden/>
-          </w:rPr>
-          <w:t>4</w:t>
-        </w:r>
-        <w:r>
-          <w:rPr>
-            <w:noProof/>
-            <w:webHidden/>
-          </w:rPr>
-          <w:fldChar w:fldCharType="end"/>
-        </w:r>
-      </w:hyperlink>
-    </w:p>
-    <w:p>
-      <w:pPr>
-        <w:pStyle w:val="TOC4"/>
-        <w:tabs>
-          <w:tab w:val="right" w:leader="dot" w:pos="9111"/>
-        </w:tabs>
-        <w:rPr>
-          <w:rFonts w:asciiTheme="minorHAnsi" w:eastAsiaTheme="minorEastAsia" w:hAnsiTheme="minorHAnsi" w:cstheme="minorBidi"/>
-          <w:noProof/>
-          <w:sz w:val="22"/>
-          <w:szCs w:val="22"/>
-          <w:lang w:eastAsia="ja-JP"/>
-        </w:rPr>
-      </w:pPr>
-      <w:hyperlink w:anchor="_Toc53736158" w:history="1">
-        <w:r>
-          <w:rPr>
-            <w:rStyle w:val="Hyperlink"/>
-            <w:noProof/>
-          </w:rPr>
-          <w:t>1.1.1.2 Tiểu mục cấp 3 tiếp theo.</w:t>
-        </w:r>
-        <w:r>
-          <w:rPr>
-            <w:noProof/>
-            <w:webHidden/>
-          </w:rPr>
-          <w:tab/>
-        </w:r>
-        <w:r>
-          <w:rPr>
-            <w:noProof/>
-            <w:webHidden/>
-          </w:rPr>
-          <w:fldChar w:fldCharType="begin"/>
-        </w:r>
-        <w:r>
-          <w:rPr>
-            <w:noProof/>
-            <w:webHidden/>
-          </w:rPr>
-          <w:instrText xml:space="preserve"> PAGEREF _Toc53736158 \h </w:instrText>
-        </w:r>
-        <w:r>
-          <w:rPr>
-            <w:noProof/>
-            <w:webHidden/>
-          </w:rPr>
-        </w:r>
-        <w:r>
-          <w:rPr>
-            <w:noProof/>
-            <w:webHidden/>
-          </w:rPr>
-          <w:fldChar w:fldCharType="separate"/>
-        </w:r>
-        <w:r>
-          <w:rPr>
-            <w:noProof/>
-            <w:webHidden/>
-          </w:rPr>
-          <w:t>4</w:t>
-        </w:r>
-        <w:r>
-          <w:rPr>
-            <w:noProof/>
-            <w:webHidden/>
-          </w:rPr>
-          <w:fldChar w:fldCharType="end"/>
-        </w:r>
-      </w:hyperlink>
-    </w:p>
-    <w:p>
-      <w:pPr>
-        <w:pStyle w:val="TOC3"/>
-        <w:tabs>
-          <w:tab w:val="right" w:leader="dot" w:pos="9111"/>
-        </w:tabs>
-        <w:rPr>
-          <w:rFonts w:asciiTheme="minorHAnsi" w:eastAsiaTheme="minorEastAsia" w:hAnsiTheme="minorHAnsi" w:cstheme="minorBidi"/>
-          <w:noProof/>
-          <w:sz w:val="22"/>
-          <w:szCs w:val="22"/>
-          <w:lang w:eastAsia="ja-JP"/>
-        </w:rPr>
-      </w:pPr>
-      <w:hyperlink w:anchor="_Toc53736159" w:history="1">
-        <w:r>
-          <w:rPr>
-            <w:rStyle w:val="Hyperlink"/>
-            <w:noProof/>
-          </w:rPr>
-          <w:t>1.1.2 Tiểu mục cấp 2 tiếp theo</w:t>
-        </w:r>
-        <w:r>
-          <w:rPr>
-            <w:noProof/>
-            <w:webHidden/>
-          </w:rPr>
-          <w:tab/>
-        </w:r>
-        <w:r>
-          <w:rPr>
-            <w:noProof/>
-            <w:webHidden/>
-          </w:rPr>
-          <w:fldChar w:fldCharType="begin"/>
-        </w:r>
-        <w:r>
-          <w:rPr>
-            <w:noProof/>
-            <w:webHidden/>
-          </w:rPr>
-          <w:instrText xml:space="preserve"> PAGEREF _Toc53736159 \h </w:instrText>
-        </w:r>
-        <w:r>
-          <w:rPr>
-            <w:noProof/>
-            <w:webHidden/>
-          </w:rPr>
-        </w:r>
-        <w:r>
-          <w:rPr>
-            <w:noProof/>
-            <w:webHidden/>
-          </w:rPr>
-          <w:fldChar w:fldCharType="separate"/>
-        </w:r>
-        <w:r>
-          <w:rPr>
-            <w:noProof/>
-            <w:webHidden/>
-          </w:rPr>
-          <w:t>4</w:t>
-        </w:r>
-        <w:r>
-          <w:rPr>
-            <w:noProof/>
-            <w:webHidden/>
-          </w:rPr>
-          <w:fldChar w:fldCharType="end"/>
-        </w:r>
-      </w:hyperlink>
-    </w:p>
-    <w:p>
-      <w:pPr>
-        <w:pStyle w:val="TOC2"/>
-        <w:tabs>
-          <w:tab w:val="right" w:leader="dot" w:pos="9111"/>
-        </w:tabs>
-        <w:rPr>
-          <w:rFonts w:asciiTheme="minorHAnsi" w:eastAsiaTheme="minorEastAsia" w:hAnsiTheme="minorHAnsi" w:cstheme="minorBidi"/>
-          <w:noProof/>
-          <w:sz w:val="22"/>
-          <w:szCs w:val="22"/>
-          <w:lang w:eastAsia="ja-JP"/>
-        </w:rPr>
-      </w:pPr>
-      <w:hyperlink w:anchor="_Toc53736160" w:history="1">
-        <w:r>
-          <w:rPr>
-            <w:rStyle w:val="Hyperlink"/>
-            <w:noProof/>
-          </w:rPr>
-          <w:t>1.2 Nội dung của chương này</w:t>
-        </w:r>
-        <w:r>
-          <w:rPr>
-            <w:noProof/>
-            <w:webHidden/>
-          </w:rPr>
-          <w:tab/>
-        </w:r>
-        <w:r>
-          <w:rPr>
-            <w:noProof/>
-            <w:webHidden/>
-          </w:rPr>
-          <w:fldChar w:fldCharType="begin"/>
-        </w:r>
-        <w:r>
-          <w:rPr>
-            <w:noProof/>
-            <w:webHidden/>
-          </w:rPr>
-          <w:instrText xml:space="preserve"> PAGEREF _Toc53736160 \h </w:instrText>
-        </w:r>
-        <w:r>
-          <w:rPr>
-            <w:noProof/>
-            <w:webHidden/>
-          </w:rPr>
-        </w:r>
-        <w:r>
-          <w:rPr>
-            <w:noProof/>
-            <w:webHidden/>
-          </w:rPr>
-          <w:fldChar w:fldCharType="separate"/>
-        </w:r>
-        <w:r>
-          <w:rPr>
-            <w:noProof/>
-            <w:webHidden/>
-          </w:rPr>
-          <w:t>5</w:t>
-        </w:r>
-        <w:r>
-          <w:rPr>
-            <w:noProof/>
-            <w:webHidden/>
-          </w:rPr>
-          <w:fldChar w:fldCharType="end"/>
-        </w:r>
-      </w:hyperlink>
-    </w:p>
-    <w:p>
-      <w:pPr>
-        <w:pStyle w:val="TOC1"/>
-        <w:tabs>
-          <w:tab w:val="right" w:leader="dot" w:pos="9111"/>
-        </w:tabs>
-        <w:rPr>
-          <w:rFonts w:asciiTheme="minorHAnsi" w:eastAsiaTheme="minorEastAsia" w:hAnsiTheme="minorHAnsi" w:cstheme="minorBidi"/>
-          <w:noProof/>
-          <w:sz w:val="22"/>
-          <w:szCs w:val="22"/>
-          <w:lang w:eastAsia="ja-JP"/>
-        </w:rPr>
-      </w:pPr>
-      <w:hyperlink w:anchor="_Toc53736161" w:history="1">
-        <w:r>
-          <w:rPr>
-            <w:rStyle w:val="Hyperlink"/>
-            <w:noProof/>
-          </w:rPr>
-          <w:t>CHƯƠNG 2 – TỔNG QUAN</w:t>
-        </w:r>
-        <w:r>
-          <w:rPr>
-            <w:noProof/>
-            <w:webHidden/>
-          </w:rPr>
-          <w:tab/>
-        </w:r>
-        <w:r>
-          <w:rPr>
-            <w:noProof/>
-            <w:webHidden/>
-          </w:rPr>
-          <w:fldChar w:fldCharType="begin"/>
-        </w:r>
-        <w:r>
-          <w:rPr>
-            <w:noProof/>
-            <w:webHidden/>
-          </w:rPr>
-          <w:instrText xml:space="preserve"> PAGEREF _Toc53736161 \h </w:instrText>
-        </w:r>
-        <w:r>
-          <w:rPr>
-            <w:noProof/>
-            <w:webHidden/>
-          </w:rPr>
-        </w:r>
-        <w:r>
-          <w:rPr>
-            <w:noProof/>
-            <w:webHidden/>
-          </w:rPr>
-          <w:fldChar w:fldCharType="separate"/>
-        </w:r>
-        <w:r>
-          <w:rPr>
-            <w:noProof/>
-            <w:webHidden/>
-          </w:rPr>
-          <w:t>6</w:t>
-        </w:r>
-        <w:r>
-          <w:rPr>
-            <w:noProof/>
-            <w:webHidden/>
-          </w:rPr>
-          <w:fldChar w:fldCharType="end"/>
-        </w:r>
-      </w:hyperlink>
-    </w:p>
-    <w:p>
-      <w:pPr>
-        <w:pStyle w:val="TOC2"/>
-        <w:tabs>
-          <w:tab w:val="right" w:leader="dot" w:pos="9111"/>
-        </w:tabs>
-        <w:rPr>
-          <w:rFonts w:asciiTheme="minorHAnsi" w:eastAsiaTheme="minorEastAsia" w:hAnsiTheme="minorHAnsi" w:cstheme="minorBidi"/>
-          <w:noProof/>
-          <w:sz w:val="22"/>
-          <w:szCs w:val="22"/>
-          <w:lang w:eastAsia="ja-JP"/>
-        </w:rPr>
-      </w:pPr>
-      <w:hyperlink w:anchor="_Toc53736162" w:history="1">
-        <w:r>
-          <w:rPr>
-            <w:rStyle w:val="Hyperlink"/>
-            <w:noProof/>
-          </w:rPr>
-          <w:t>1.1 Trình bày công thức toán học</w:t>
-        </w:r>
-        <w:r>
-          <w:rPr>
-            <w:noProof/>
-            <w:webHidden/>
-          </w:rPr>
-          <w:tab/>
-        </w:r>
-        <w:r>
-          <w:rPr>
-            <w:noProof/>
-            <w:webHidden/>
-          </w:rPr>
-          <w:fldChar w:fldCharType="begin"/>
-        </w:r>
-        <w:r>
-          <w:rPr>
-            <w:noProof/>
-            <w:webHidden/>
-          </w:rPr>
-          <w:instrText xml:space="preserve"> PAGEREF _Toc53736162 \h </w:instrText>
-        </w:r>
-        <w:r>
-          <w:rPr>
-            <w:noProof/>
-            <w:webHidden/>
-          </w:rPr>
-        </w:r>
-        <w:r>
-          <w:rPr>
-            <w:noProof/>
-            <w:webHidden/>
-          </w:rPr>
-          <w:fldChar w:fldCharType="separate"/>
-        </w:r>
-        <w:r>
-          <w:rPr>
-            <w:noProof/>
-            <w:webHidden/>
-          </w:rPr>
-          <w:t>6</w:t>
-        </w:r>
-        <w:r>
-          <w:rPr>
-            <w:noProof/>
-            <w:webHidden/>
-          </w:rPr>
-          <w:fldChar w:fldCharType="end"/>
-        </w:r>
-      </w:hyperlink>
-    </w:p>
-    <w:p>
-      <w:pPr>
-        <w:pStyle w:val="TOC2"/>
-        <w:tabs>
-          <w:tab w:val="right" w:leader="dot" w:pos="9111"/>
-        </w:tabs>
-        <w:rPr>
-          <w:rFonts w:asciiTheme="minorHAnsi" w:eastAsiaTheme="minorEastAsia" w:hAnsiTheme="minorHAnsi" w:cstheme="minorBidi"/>
-          <w:noProof/>
-          <w:sz w:val="22"/>
-          <w:szCs w:val="22"/>
-          <w:lang w:eastAsia="ja-JP"/>
-        </w:rPr>
-      </w:pPr>
-      <w:hyperlink w:anchor="_Toc53736163" w:history="1">
-        <w:r>
-          <w:rPr>
-            <w:rStyle w:val="Hyperlink"/>
-            <w:noProof/>
-          </w:rPr>
-          <w:t>1.2 Trình bày một hình vẽ, sơ đồ</w:t>
-        </w:r>
-        <w:r>
-          <w:rPr>
-            <w:noProof/>
-            <w:webHidden/>
-          </w:rPr>
-          <w:tab/>
-        </w:r>
-        <w:r>
-          <w:rPr>
-            <w:noProof/>
-            <w:webHidden/>
-          </w:rPr>
-          <w:fldChar w:fldCharType="begin"/>
-        </w:r>
-        <w:r>
-          <w:rPr>
-            <w:noProof/>
-            <w:webHidden/>
-          </w:rPr>
-          <w:instrText xml:space="preserve"> PAGEREF _Toc53736163 \h </w:instrText>
-        </w:r>
-        <w:r>
-          <w:rPr>
-            <w:noProof/>
-            <w:webHidden/>
-          </w:rPr>
-        </w:r>
-        <w:r>
-          <w:rPr>
-            <w:noProof/>
-            <w:webHidden/>
-          </w:rPr>
-          <w:fldChar w:fldCharType="separate"/>
-        </w:r>
-        <w:r>
-          <w:rPr>
-            <w:noProof/>
-            <w:webHidden/>
-          </w:rPr>
-          <w:t>6</w:t>
-        </w:r>
-        <w:r>
-          <w:rPr>
-            <w:noProof/>
-            <w:webHidden/>
-          </w:rPr>
-          <w:fldChar w:fldCharType="end"/>
-        </w:r>
-      </w:hyperlink>
-    </w:p>
-    <w:p>
-      <w:pPr>
-        <w:pStyle w:val="TOC1"/>
-        <w:tabs>
-          <w:tab w:val="right" w:leader="dot" w:pos="9111"/>
-        </w:tabs>
-        <w:rPr>
-          <w:rFonts w:asciiTheme="minorHAnsi" w:eastAsiaTheme="minorEastAsia" w:hAnsiTheme="minorHAnsi" w:cstheme="minorBidi"/>
-          <w:noProof/>
-          <w:sz w:val="22"/>
-          <w:szCs w:val="22"/>
-          <w:lang w:eastAsia="ja-JP"/>
-        </w:rPr>
-      </w:pPr>
-      <w:hyperlink w:anchor="_Toc53736164" w:history="1">
-        <w:r>
-          <w:rPr>
-            <w:rStyle w:val="Hyperlink"/>
-            <w:noProof/>
-          </w:rPr>
-          <w:t>CHƯƠNG 3 – CƠ SỞ LÝ THUYẾT / NGHIÊN CỨU THỰC NGHIỆM</w:t>
-        </w:r>
-        <w:r>
-          <w:rPr>
-            <w:noProof/>
-            <w:webHidden/>
-          </w:rPr>
-          <w:tab/>
-        </w:r>
-        <w:r>
-          <w:rPr>
-            <w:noProof/>
-            <w:webHidden/>
-          </w:rPr>
-          <w:fldChar w:fldCharType="begin"/>
-        </w:r>
-        <w:r>
-          <w:rPr>
-            <w:noProof/>
-            <w:webHidden/>
-          </w:rPr>
-          <w:instrText xml:space="preserve"> PAGEREF _Toc53736164 \h </w:instrText>
-        </w:r>
-        <w:r>
-          <w:rPr>
-            <w:noProof/>
-            <w:webHidden/>
-          </w:rPr>
-        </w:r>
-        <w:r>
-          <w:rPr>
-            <w:noProof/>
-            <w:webHidden/>
-          </w:rPr>
-          <w:fldChar w:fldCharType="separate"/>
-        </w:r>
-        <w:r>
-          <w:rPr>
-            <w:noProof/>
-            <w:webHidden/>
-          </w:rPr>
-          <w:t>8</w:t>
-        </w:r>
-        <w:r>
-          <w:rPr>
-            <w:noProof/>
-            <w:webHidden/>
-          </w:rPr>
-          <w:fldChar w:fldCharType="end"/>
-        </w:r>
-      </w:hyperlink>
-    </w:p>
-    <w:p>
-      <w:pPr>
-        <w:pStyle w:val="TOC2"/>
-        <w:tabs>
-          <w:tab w:val="right" w:leader="dot" w:pos="9111"/>
-        </w:tabs>
-        <w:rPr>
-          <w:rFonts w:asciiTheme="minorHAnsi" w:eastAsiaTheme="minorEastAsia" w:hAnsiTheme="minorHAnsi" w:cstheme="minorBidi"/>
-          <w:noProof/>
-          <w:sz w:val="22"/>
-          <w:szCs w:val="22"/>
-          <w:lang w:eastAsia="ja-JP"/>
-        </w:rPr>
-      </w:pPr>
-      <w:hyperlink w:anchor="_Toc53736165" w:history="1">
-        <w:r>
-          <w:rPr>
-            <w:rStyle w:val="Hyperlink"/>
-            <w:noProof/>
-          </w:rPr>
-          <w:t>3.1 Chèn bảng:</w:t>
-        </w:r>
-        <w:r>
-          <w:rPr>
-            <w:noProof/>
-            <w:webHidden/>
-          </w:rPr>
-          <w:tab/>
-        </w:r>
-        <w:r>
-          <w:rPr>
-            <w:noProof/>
-            <w:webHidden/>
-          </w:rPr>
-          <w:fldChar w:fldCharType="begin"/>
-        </w:r>
-        <w:r>
-          <w:rPr>
-            <w:noProof/>
-            <w:webHidden/>
-          </w:rPr>
-          <w:instrText xml:space="preserve"> PAGEREF _Toc53736165 \h </w:instrText>
-        </w:r>
-        <w:r>
-          <w:rPr>
-            <w:noProof/>
-            <w:webHidden/>
-          </w:rPr>
-        </w:r>
-        <w:r>
-          <w:rPr>
-            <w:noProof/>
-            <w:webHidden/>
-          </w:rPr>
-          <w:fldChar w:fldCharType="separate"/>
-        </w:r>
-        <w:r>
-          <w:rPr>
-            <w:noProof/>
-            <w:webHidden/>
-          </w:rPr>
-          <w:t>8</w:t>
-        </w:r>
-        <w:r>
-          <w:rPr>
-            <w:noProof/>
-            <w:webHidden/>
-          </w:rPr>
-          <w:fldChar w:fldCharType="end"/>
-        </w:r>
-      </w:hyperlink>
-    </w:p>
-    <w:p>
-      <w:pPr>
-        <w:pStyle w:val="TOC2"/>
-        <w:tabs>
-          <w:tab w:val="right" w:leader="dot" w:pos="9111"/>
-        </w:tabs>
-        <w:rPr>
-          <w:rFonts w:asciiTheme="minorHAnsi" w:eastAsiaTheme="minorEastAsia" w:hAnsiTheme="minorHAnsi" w:cstheme="minorBidi"/>
-          <w:noProof/>
-          <w:sz w:val="22"/>
-          <w:szCs w:val="22"/>
-          <w:lang w:eastAsia="ja-JP"/>
-        </w:rPr>
-      </w:pPr>
-      <w:hyperlink w:anchor="_Toc53736166" w:history="1">
-        <w:r>
-          <w:rPr>
-            <w:rStyle w:val="Hyperlink"/>
-            <w:noProof/>
-          </w:rPr>
-          <w:t>3.2 Viết tắt</w:t>
-        </w:r>
-        <w:r>
-          <w:rPr>
-            <w:noProof/>
-            <w:webHidden/>
-          </w:rPr>
-          <w:tab/>
-        </w:r>
-        <w:r>
-          <w:rPr>
-            <w:noProof/>
-            <w:webHidden/>
-          </w:rPr>
-          <w:fldChar w:fldCharType="begin"/>
-        </w:r>
-        <w:r>
-          <w:rPr>
-            <w:noProof/>
-            <w:webHidden/>
-          </w:rPr>
-          <w:instrText xml:space="preserve"> PAGEREF _Toc53736166 \h </w:instrText>
-        </w:r>
-        <w:r>
-          <w:rPr>
-            <w:noProof/>
-            <w:webHidden/>
-          </w:rPr>
-        </w:r>
-        <w:r>
-          <w:rPr>
-            <w:noProof/>
-            <w:webHidden/>
-          </w:rPr>
-          <w:fldChar w:fldCharType="separate"/>
-        </w:r>
-        <w:r>
-          <w:rPr>
-            <w:noProof/>
-            <w:webHidden/>
-          </w:rPr>
-          <w:t>8</w:t>
-        </w:r>
-        <w:r>
-          <w:rPr>
-            <w:noProof/>
-            <w:webHidden/>
-          </w:rPr>
-          <w:fldChar w:fldCharType="end"/>
-        </w:r>
-      </w:hyperlink>
-    </w:p>
-    <w:p>
-      <w:pPr>
-        <w:pStyle w:val="TOC2"/>
-        <w:tabs>
-          <w:tab w:val="right" w:leader="dot" w:pos="9111"/>
-        </w:tabs>
-        <w:rPr>
-          <w:rFonts w:asciiTheme="minorHAnsi" w:eastAsiaTheme="minorEastAsia" w:hAnsiTheme="minorHAnsi" w:cstheme="minorBidi"/>
-          <w:noProof/>
-          <w:sz w:val="22"/>
-          <w:szCs w:val="22"/>
-          <w:lang w:eastAsia="ja-JP"/>
-        </w:rPr>
-      </w:pPr>
-      <w:hyperlink w:anchor="_Toc53736167" w:history="1">
-        <w:r>
-          <w:rPr>
-            <w:rStyle w:val="Hyperlink"/>
-            <w:noProof/>
-          </w:rPr>
-          <w:t>3.3 Trích dẫn</w:t>
-        </w:r>
-        <w:r>
-          <w:rPr>
-            <w:noProof/>
-            <w:webHidden/>
-          </w:rPr>
-          <w:tab/>
-        </w:r>
-        <w:r>
-          <w:rPr>
-            <w:noProof/>
-            <w:webHidden/>
-          </w:rPr>
-          <w:fldChar w:fldCharType="begin"/>
-        </w:r>
-        <w:r>
-          <w:rPr>
-            <w:noProof/>
-            <w:webHidden/>
-          </w:rPr>
-          <w:instrText xml:space="preserve"> PAGEREF _Toc53736167 \h </w:instrText>
-        </w:r>
-        <w:r>
-          <w:rPr>
-            <w:noProof/>
-            <w:webHidden/>
-          </w:rPr>
-        </w:r>
-        <w:r>
-          <w:rPr>
-            <w:noProof/>
-            <w:webHidden/>
-          </w:rPr>
-          <w:fldChar w:fldCharType="separate"/>
-        </w:r>
-        <w:r>
-          <w:rPr>
-            <w:noProof/>
-            <w:webHidden/>
-          </w:rPr>
-          <w:t>8</w:t>
-        </w:r>
-        <w:r>
-          <w:rPr>
-            <w:noProof/>
-            <w:webHidden/>
-          </w:rPr>
-          <w:fldChar w:fldCharType="end"/>
-        </w:r>
-      </w:hyperlink>
-    </w:p>
-    <w:p>
-      <w:pPr>
-        <w:pStyle w:val="TOC3"/>
-        <w:tabs>
-          <w:tab w:val="right" w:leader="dot" w:pos="9111"/>
-        </w:tabs>
-        <w:rPr>
-          <w:rFonts w:asciiTheme="minorHAnsi" w:eastAsiaTheme="minorEastAsia" w:hAnsiTheme="minorHAnsi" w:cstheme="minorBidi"/>
-          <w:noProof/>
-          <w:sz w:val="22"/>
-          <w:szCs w:val="22"/>
-          <w:lang w:eastAsia="ja-JP"/>
-        </w:rPr>
-      </w:pPr>
-      <w:hyperlink w:anchor="_Toc53736168" w:history="1">
-        <w:r>
-          <w:rPr>
-            <w:rStyle w:val="Hyperlink"/>
-            <w:noProof/>
-          </w:rPr>
-          <w:t>3.3.1 Tài liệu tham khảo và cách trích dẫn</w:t>
-        </w:r>
-        <w:r>
-          <w:rPr>
-            <w:noProof/>
-            <w:webHidden/>
-          </w:rPr>
-          <w:tab/>
-        </w:r>
-        <w:r>
-          <w:rPr>
-            <w:noProof/>
-            <w:webHidden/>
-          </w:rPr>
-          <w:fldChar w:fldCharType="begin"/>
-        </w:r>
-        <w:r>
-          <w:rPr>
-            <w:noProof/>
-            <w:webHidden/>
-          </w:rPr>
-          <w:instrText xml:space="preserve"> PAGEREF _Toc53736168 \h </w:instrText>
-        </w:r>
-        <w:r>
-          <w:rPr>
-            <w:noProof/>
-            <w:webHidden/>
-          </w:rPr>
-        </w:r>
-        <w:r>
-          <w:rPr>
-            <w:noProof/>
-            <w:webHidden/>
-          </w:rPr>
-          <w:fldChar w:fldCharType="separate"/>
-        </w:r>
-        <w:r>
-          <w:rPr>
-            <w:noProof/>
-            <w:webHidden/>
-          </w:rPr>
-          <w:t>8</w:t>
-        </w:r>
-        <w:r>
-          <w:rPr>
-            <w:noProof/>
-            <w:webHidden/>
-          </w:rPr>
-          <w:fldChar w:fldCharType="end"/>
-        </w:r>
-      </w:hyperlink>
-    </w:p>
-    <w:p>
-      <w:pPr>
-        <w:pStyle w:val="TOC3"/>
-        <w:tabs>
-          <w:tab w:val="right" w:leader="dot" w:pos="9111"/>
-        </w:tabs>
-        <w:rPr>
-          <w:rFonts w:asciiTheme="minorHAnsi" w:eastAsiaTheme="minorEastAsia" w:hAnsiTheme="minorHAnsi" w:cstheme="minorBidi"/>
-          <w:noProof/>
-          <w:sz w:val="22"/>
-          <w:szCs w:val="22"/>
-          <w:lang w:eastAsia="ja-JP"/>
-        </w:rPr>
-      </w:pPr>
-      <w:hyperlink w:anchor="_Toc53736169" w:history="1">
-        <w:r>
-          <w:rPr>
-            <w:rStyle w:val="Hyperlink"/>
-            <w:noProof/>
-          </w:rPr>
-          <w:t>3.3.2 Qui định của Khoa Công nghệ thông tin</w:t>
-        </w:r>
-        <w:r>
-          <w:rPr>
-            <w:noProof/>
-            <w:webHidden/>
-          </w:rPr>
-          <w:tab/>
-        </w:r>
-        <w:r>
-          <w:rPr>
-            <w:noProof/>
-            <w:webHidden/>
-          </w:rPr>
-          <w:fldChar w:fldCharType="begin"/>
-        </w:r>
-        <w:r>
-          <w:rPr>
-            <w:noProof/>
-            <w:webHidden/>
-          </w:rPr>
-          <w:instrText xml:space="preserve"> PAGEREF _Toc53736169 \h </w:instrText>
-        </w:r>
-        <w:r>
-          <w:rPr>
-            <w:noProof/>
-            <w:webHidden/>
-          </w:rPr>
-        </w:r>
-        <w:r>
-          <w:rPr>
-            <w:noProof/>
-            <w:webHidden/>
-          </w:rPr>
-          <w:fldChar w:fldCharType="separate"/>
-        </w:r>
-        <w:r>
-          <w:rPr>
-            <w:noProof/>
-            <w:webHidden/>
-          </w:rPr>
-          <w:t>9</w:t>
-        </w:r>
-        <w:r>
-          <w:rPr>
-            <w:noProof/>
-            <w:webHidden/>
-          </w:rPr>
-          <w:fldChar w:fldCharType="end"/>
-        </w:r>
-      </w:hyperlink>
     </w:p>
     <w:p>
       <w:pPr>
@@ -3296,43 +1957,10 @@
     <w:p>
       <w:pPr>
         <w:pStyle w:val="Chng"/>
-        <w:pBdr>
-          <w:bottom w:val="single" w:sz="6" w:space="1" w:color="auto"/>
-        </w:pBdr>
-        <w:rPr>
-          <w:sz w:val="26"/>
-          <w:szCs w:val="26"/>
-        </w:rPr>
-      </w:pPr>
-      <w:r>
-        <w:rPr>
-          <w:sz w:val="26"/>
-          <w:szCs w:val="26"/>
-        </w:rPr>
-        <w:t>1.3 Structure of the Document</w:t>
-      </w:r>
-    </w:p>
-    <w:p>
-      <w:pPr>
-        <w:pStyle w:val="Chng"/>
-        <w:rPr>
-          <w:sz w:val="26"/>
-          <w:szCs w:val="26"/>
-        </w:rPr>
-      </w:pPr>
-      <w:r>
-        <w:rPr>
-          <w:sz w:val="26"/>
-          <w:szCs w:val="26"/>
-        </w:rPr>
-        <w:t>1.4 Terms, Acronyms and Abbreviations</w:t>
-      </w:r>
-    </w:p>
-    <w:p>
-      <w:pPr>
-        <w:pStyle w:val="Chng"/>
-        <w:rPr>
-          <w:b w:val="0"/>
+        <w:rPr>
+          <w:b w:val="0"/>
+          <w:sz w:val="26"/>
+          <w:szCs w:val="26"/>
         </w:rPr>
       </w:pPr>
     </w:p>
@@ -3364,6 +1992,24 @@
       <w:pPr>
         <w:pStyle w:val="Chng"/>
         <w:rPr>
+          <w:b w:val="0"/>
+          <w:sz w:val="26"/>
+          <w:szCs w:val="26"/>
+        </w:rPr>
+      </w:pPr>
+      <w:r>
+        <w:rPr>
+          <w:b w:val="0"/>
+          <w:sz w:val="26"/>
+          <w:szCs w:val="26"/>
+        </w:rPr>
+        <w:t>- Some text here…</w:t>
+      </w:r>
+    </w:p>
+    <w:p>
+      <w:pPr>
+        <w:pStyle w:val="Chng"/>
+        <w:rPr>
           <w:sz w:val="28"/>
           <w:szCs w:val="28"/>
         </w:rPr>
@@ -3404,30 +2050,39 @@
           <w:szCs w:val="28"/>
         </w:rPr>
       </w:pPr>
-      <w:r>
+    </w:p>
+    <w:p>
+      <w:pPr>
+        <w:pStyle w:val="Chng"/>
         <w:rPr>
           <w:sz w:val="28"/>
           <w:szCs w:val="28"/>
         </w:rPr>
+      </w:pPr>
+      <w:r>
+        <w:rPr>
+          <w:sz w:val="28"/>
+          <w:szCs w:val="28"/>
+        </w:rPr>
+        <w:t>2.2 Lifecycle Model Used</w:t>
+      </w:r>
+    </w:p>
+    <w:p>
+      <w:pPr>
+        <w:pStyle w:val="Chng"/>
+        <w:rPr>
+          <w:b w:val="0"/>
+          <w:sz w:val="26"/>
+          <w:szCs w:val="26"/>
+        </w:rPr>
+      </w:pPr>
+      <w:r>
+        <w:rPr>
+          <w:b w:val="0"/>
+          <w:sz w:val="26"/>
+          <w:szCs w:val="26"/>
+        </w:rPr>
         <w:lastRenderedPageBreak/>
-        <w:t>2.2 Lifecycle Model Used</w:t>
-      </w:r>
-    </w:p>
-    <w:p>
-      <w:pPr>
-        <w:pStyle w:val="Chng"/>
-        <w:rPr>
-          <w:b w:val="0"/>
-          <w:sz w:val="26"/>
-          <w:szCs w:val="26"/>
-        </w:rPr>
-      </w:pPr>
-      <w:r>
-        <w:rPr>
-          <w:b w:val="0"/>
-          <w:sz w:val="26"/>
-          <w:szCs w:val="26"/>
-        </w:rPr>
         <w:t>- F</w:t>
       </w:r>
       <w:r>
@@ -3965,10 +2620,10 @@
         <w:tblLook w:val="04A0" w:firstRow="1" w:lastRow="0" w:firstColumn="1" w:lastColumn="0" w:noHBand="0" w:noVBand="1"/>
       </w:tblPr>
       <w:tblGrid>
-        <w:gridCol w:w="2403"/>
-        <w:gridCol w:w="1845"/>
-        <w:gridCol w:w="2514"/>
-        <w:gridCol w:w="2349"/>
+        <w:gridCol w:w="2331"/>
+        <w:gridCol w:w="1778"/>
+        <w:gridCol w:w="2417"/>
+        <w:gridCol w:w="2251"/>
       </w:tblGrid>
       <w:tr>
         <w:tc>
@@ -4055,14 +2710,7 @@
                 <w:sz w:val="26"/>
                 <w:szCs w:val="26"/>
               </w:rPr>
-              <w:t xml:space="preserve">Risk reduction </w:t>
-            </w:r>
-            <w:r>
-              <w:rPr>
-                <w:sz w:val="26"/>
-                <w:szCs w:val="26"/>
-              </w:rPr>
-              <w:t>strategies</w:t>
+              <w:t>Risk reduction strategies</w:t>
             </w:r>
           </w:p>
         </w:tc>
@@ -4165,16 +2813,24 @@
                 <w:sz w:val="26"/>
                 <w:szCs w:val="26"/>
               </w:rPr>
+              <w:t xml:space="preserve">- </w:t>
+            </w:r>
+            <w:r>
+              <w:rPr>
+                <w:b w:val="0"/>
+                <w:sz w:val="26"/>
+                <w:szCs w:val="26"/>
+              </w:rPr>
+              <w:t xml:space="preserve">Delaying 1 thing causes the following </w:t>
+            </w:r>
+            <w:r>
+              <w:rPr>
+                <w:b w:val="0"/>
+                <w:sz w:val="26"/>
+                <w:szCs w:val="26"/>
+              </w:rPr>
               <w:lastRenderedPageBreak/>
-              <w:t xml:space="preserve">- </w:t>
-            </w:r>
-            <w:r>
-              <w:rPr>
-                <w:b w:val="0"/>
-                <w:sz w:val="26"/>
-                <w:szCs w:val="26"/>
-              </w:rPr>
-              <w:t>Delaying 1 thing causes the following problems to be delayed</w:t>
+              <w:t>problems to be delayed</w:t>
             </w:r>
           </w:p>
           <w:p>
@@ -4248,16 +2904,7 @@
                 <w:sz w:val="26"/>
                 <w:szCs w:val="26"/>
               </w:rPr>
-              <w:t xml:space="preserve">make sure </w:t>
-            </w:r>
-            <w:r>
-              <w:rPr>
-                <w:b w:val="0"/>
-                <w:sz w:val="26"/>
-                <w:szCs w:val="26"/>
-              </w:rPr>
-              <w:lastRenderedPageBreak/>
-              <w:t xml:space="preserve">we </w:t>
+              <w:t xml:space="preserve">make sure we </w:t>
             </w:r>
             <w:r>
               <w:rPr>
@@ -4283,6 +2930,7 @@
                 <w:sz w:val="26"/>
                 <w:szCs w:val="26"/>
               </w:rPr>
+              <w:lastRenderedPageBreak/>
               <w:t xml:space="preserve">- </w:t>
             </w:r>
             <w:r>
@@ -4770,16 +3418,7 @@
                 <w:sz w:val="26"/>
                 <w:szCs w:val="26"/>
               </w:rPr>
-              <w:t xml:space="preserve">There is an unexpected matter at </w:t>
-            </w:r>
-            <w:r>
-              <w:rPr>
-                <w:b w:val="0"/>
-                <w:sz w:val="26"/>
-                <w:szCs w:val="26"/>
-              </w:rPr>
-              <w:lastRenderedPageBreak/>
-              <w:t>home that must be resolved</w:t>
+              <w:t>There is an unexpected matter at home that must be resolved</w:t>
             </w:r>
           </w:p>
         </w:tc>
@@ -4802,7 +3441,6 @@
                 <w:sz w:val="26"/>
                 <w:szCs w:val="26"/>
               </w:rPr>
-              <w:lastRenderedPageBreak/>
               <w:t xml:space="preserve">- </w:t>
             </w:r>
             <w:r>
@@ -4886,7 +3524,6 @@
                 <w:sz w:val="26"/>
                 <w:szCs w:val="26"/>
               </w:rPr>
-              <w:lastRenderedPageBreak/>
               <w:t>Not understanding the technology being used</w:t>
             </w:r>
           </w:p>
@@ -4988,7 +3625,16 @@
                 <w:sz w:val="26"/>
                 <w:szCs w:val="26"/>
               </w:rPr>
-              <w:t>Refer to online documents, read documents of that technology</w:t>
+              <w:t xml:space="preserve">Refer to online documents, read </w:t>
+            </w:r>
+            <w:r>
+              <w:rPr>
+                <w:b w:val="0"/>
+                <w:sz w:val="26"/>
+                <w:szCs w:val="26"/>
+              </w:rPr>
+              <w:lastRenderedPageBreak/>
+              <w:t>documents of that technology</w:t>
             </w:r>
           </w:p>
           <w:p>
@@ -5045,6 +3691,7 @@
                 <w:sz w:val="26"/>
                 <w:szCs w:val="26"/>
               </w:rPr>
+              <w:lastRenderedPageBreak/>
               <w:t>Link failure or slow performance</w:t>
             </w:r>
           </w:p>
@@ -5141,7 +3788,7 @@
                 <w:sz w:val="26"/>
                 <w:szCs w:val="26"/>
               </w:rPr>
-              <w:t xml:space="preserve">or </w:t>
+              <w:t>or difficult to</w:t>
             </w:r>
             <w:r>
               <w:rPr>
@@ -5149,31 +3796,7 @@
                 <w:sz w:val="26"/>
                 <w:szCs w:val="26"/>
               </w:rPr>
-              <w:t>difficult</w:t>
-            </w:r>
-            <w:r>
-              <w:rPr>
-                <w:b w:val="0"/>
-                <w:sz w:val="26"/>
-                <w:szCs w:val="26"/>
-              </w:rPr>
-              <w:t xml:space="preserve"> to</w:t>
-            </w:r>
-            <w:r>
-              <w:rPr>
-                <w:b w:val="0"/>
-                <w:sz w:val="26"/>
-                <w:szCs w:val="26"/>
-              </w:rPr>
-              <w:t xml:space="preserve"> </w:t>
-            </w:r>
-            <w:r>
-              <w:rPr>
-                <w:b w:val="0"/>
-                <w:sz w:val="26"/>
-                <w:szCs w:val="26"/>
-              </w:rPr>
-              <w:t>link</w:t>
+              <w:t xml:space="preserve"> link</w:t>
             </w:r>
             <w:r>
               <w:rPr>
@@ -5395,7 +4018,6 @@
           <w:sz w:val="26"/>
           <w:szCs w:val="26"/>
         </w:rPr>
-        <w:lastRenderedPageBreak/>
         <w:t>- The software used in the project includes: Visual Studio Code for developing</w:t>
       </w:r>
       <w:r>
@@ -5494,6 +4116,7 @@
           <w:sz w:val="28"/>
           <w:szCs w:val="28"/>
         </w:rPr>
+        <w:lastRenderedPageBreak/>
         <w:t>2.5 Deliverables and Schedule</w:t>
       </w:r>
     </w:p>
@@ -5567,15 +4190,138 @@
       <w:pPr>
         <w:pStyle w:val="Chng"/>
         <w:rPr>
+          <w:b w:val="0"/>
+          <w:sz w:val="26"/>
+          <w:szCs w:val="26"/>
+        </w:rPr>
+      </w:pPr>
+      <w:r>
+        <w:rPr>
           <w:sz w:val="28"/>
           <w:szCs w:val="28"/>
         </w:rPr>
-      </w:pPr>
-      <w:r>
+        <w:t xml:space="preserve">- </w:t>
+      </w:r>
+      <w:r>
+        <w:rPr>
+          <w:b w:val="0"/>
+          <w:sz w:val="26"/>
+          <w:szCs w:val="26"/>
+        </w:rPr>
+        <w:t>We use github throughout the whole process of making this project</w:t>
+      </w:r>
+    </w:p>
+    <w:p>
+      <w:pPr>
+        <w:pStyle w:val="Chng"/>
+        <w:rPr>
+          <w:b w:val="0"/>
+          <w:sz w:val="26"/>
+          <w:szCs w:val="26"/>
+        </w:rPr>
+      </w:pPr>
+      <w:r>
+        <w:rPr>
+          <w:b w:val="0"/>
+          <w:noProof/>
+          <w:sz w:val="26"/>
+          <w:szCs w:val="26"/>
+        </w:rPr>
+        <w:drawing>
+          <wp:inline distT="0" distB="0" distL="0" distR="0" wp14:anchorId="40CF8EB6" wp14:editId="000ED62F">
+            <wp:extent cx="5791835" cy="2639695"/>
+            <wp:effectExtent l="0" t="0" r="0" b="8255"/>
+            <wp:docPr id="2" name="Picture 2"/>
+            <wp:cNvGraphicFramePr>
+              <a:graphicFrameLocks xmlns:a="http://schemas.openxmlformats.org/drawingml/2006/main" noChangeAspect="1"/>
+            </wp:cNvGraphicFramePr>
+            <a:graphic xmlns:a="http://schemas.openxmlformats.org/drawingml/2006/main">
+              <a:graphicData uri="http://schemas.openxmlformats.org/drawingml/2006/picture">
+                <pic:pic xmlns:pic="http://schemas.openxmlformats.org/drawingml/2006/picture">
+                  <pic:nvPicPr>
+                    <pic:cNvPr id="1" name=""/>
+                    <pic:cNvPicPr/>
+                  </pic:nvPicPr>
+                  <pic:blipFill>
+                    <a:blip r:embed="rId15"/>
+                    <a:stretch>
+                      <a:fillRect/>
+                    </a:stretch>
+                  </pic:blipFill>
+                  <pic:spPr>
+                    <a:xfrm>
+                      <a:off x="0" y="0"/>
+                      <a:ext cx="5791835" cy="2639695"/>
+                    </a:xfrm>
+                    <a:prstGeom prst="rect">
+                      <a:avLst/>
+                    </a:prstGeom>
+                  </pic:spPr>
+                </pic:pic>
+              </a:graphicData>
+            </a:graphic>
+          </wp:inline>
+        </w:drawing>
+      </w:r>
+    </w:p>
+    <w:p>
+      <w:pPr>
+        <w:pStyle w:val="Chng"/>
+        <w:jc w:val="center"/>
+        <w:rPr>
+          <w:b w:val="0"/>
+          <w:sz w:val="26"/>
+          <w:szCs w:val="26"/>
+        </w:rPr>
+      </w:pPr>
+      <w:r>
+        <w:rPr>
+          <w:b w:val="0"/>
+          <w:sz w:val="26"/>
+          <w:szCs w:val="26"/>
+        </w:rPr>
+        <w:t>Figure 1: Github Evidence</w:t>
+      </w:r>
+    </w:p>
+    <w:p>
+      <w:pPr>
+        <w:pStyle w:val="Chng"/>
+        <w:rPr>
+          <w:b w:val="0"/>
+          <w:sz w:val="26"/>
+          <w:szCs w:val="26"/>
+        </w:rPr>
+      </w:pPr>
+      <w:r>
+        <w:rPr>
+          <w:b w:val="0"/>
+          <w:sz w:val="26"/>
+          <w:szCs w:val="26"/>
+        </w:rPr>
+        <w:t xml:space="preserve">Here is the link: </w:t>
+      </w:r>
+      <w:r>
+        <w:rPr>
+          <w:b w:val="0"/>
+          <w:sz w:val="26"/>
+          <w:szCs w:val="26"/>
+        </w:rPr>
+        <w:t>https://github.com/vidar1412/Final_Project.git</w:t>
+      </w:r>
+    </w:p>
+    <w:p>
+      <w:pPr>
+        <w:pStyle w:val="Chng"/>
         <w:rPr>
           <w:sz w:val="28"/>
           <w:szCs w:val="28"/>
         </w:rPr>
+      </w:pPr>
+      <w:r>
+        <w:rPr>
+          <w:sz w:val="28"/>
+          <w:szCs w:val="28"/>
+        </w:rPr>
         <w:t>2.9 Impact of the project on individuals and organizations</w:t>
       </w:r>
     </w:p>
@@ -5788,31 +4534,6 @@
         </w:rPr>
         <w:t>.</w:t>
       </w:r>
-    </w:p>
-    <w:p>
-      <w:pPr>
-        <w:pStyle w:val="Chng"/>
-        <w:rPr>
-          <w:b w:val="0"/>
-          <w:sz w:val="26"/>
-          <w:szCs w:val="26"/>
-        </w:rPr>
-      </w:pPr>
-    </w:p>
-    <w:p>
-      <w:pPr>
-        <w:pStyle w:val="Chng"/>
-      </w:pPr>
-    </w:p>
-    <w:p>
-      <w:pPr>
-        <w:pStyle w:val="Chng"/>
-      </w:pPr>
-    </w:p>
-    <w:p>
-      <w:pPr>
-        <w:pStyle w:val="Chng"/>
-      </w:pPr>
     </w:p>
     <w:p>
       <w:pPr>
@@ -5843,6 +4564,148 @@
       <w:pPr>
         <w:pStyle w:val="Chng"/>
         <w:rPr>
+          <w:b w:val="0"/>
+          <w:sz w:val="26"/>
+          <w:szCs w:val="26"/>
+        </w:rPr>
+      </w:pPr>
+      <w:r>
+        <w:rPr>
+          <w:b w:val="0"/>
+          <w:sz w:val="26"/>
+          <w:szCs w:val="26"/>
+        </w:rPr>
+        <w:t>There are 6 stakeholders for this system:</w:t>
+      </w:r>
+    </w:p>
+    <w:p>
+      <w:pPr>
+        <w:pStyle w:val="Chng"/>
+        <w:rPr>
+          <w:b w:val="0"/>
+          <w:sz w:val="26"/>
+          <w:szCs w:val="26"/>
+        </w:rPr>
+      </w:pPr>
+      <w:r>
+        <w:rPr>
+          <w:b w:val="0"/>
+          <w:sz w:val="26"/>
+          <w:szCs w:val="26"/>
+        </w:rPr>
+        <w:t xml:space="preserve">- </w:t>
+      </w:r>
+      <w:r>
+        <w:rPr>
+          <w:b w:val="0"/>
+          <w:sz w:val="26"/>
+          <w:szCs w:val="26"/>
+        </w:rPr>
+        <w:t>Development t</w:t>
+      </w:r>
+      <w:r>
+        <w:rPr>
+          <w:b w:val="0"/>
+          <w:sz w:val="26"/>
+          <w:szCs w:val="26"/>
+        </w:rPr>
+        <w:t>eam</w:t>
+      </w:r>
+    </w:p>
+    <w:p>
+      <w:pPr>
+        <w:pStyle w:val="Chng"/>
+        <w:rPr>
+          <w:b w:val="0"/>
+          <w:sz w:val="26"/>
+          <w:szCs w:val="26"/>
+        </w:rPr>
+      </w:pPr>
+      <w:r>
+        <w:rPr>
+          <w:b w:val="0"/>
+          <w:sz w:val="26"/>
+          <w:szCs w:val="26"/>
+        </w:rPr>
+        <w:t>- Company shareholders</w:t>
+      </w:r>
+    </w:p>
+    <w:p>
+      <w:pPr>
+        <w:pStyle w:val="Chng"/>
+        <w:rPr>
+          <w:b w:val="0"/>
+          <w:sz w:val="26"/>
+          <w:szCs w:val="26"/>
+        </w:rPr>
+      </w:pPr>
+      <w:r>
+        <w:rPr>
+          <w:b w:val="0"/>
+          <w:sz w:val="26"/>
+          <w:szCs w:val="26"/>
+        </w:rPr>
+        <w:t>- Sales staff</w:t>
+      </w:r>
+    </w:p>
+    <w:p>
+      <w:pPr>
+        <w:pStyle w:val="Chng"/>
+        <w:rPr>
+          <w:b w:val="0"/>
+          <w:sz w:val="26"/>
+          <w:szCs w:val="26"/>
+        </w:rPr>
+      </w:pPr>
+      <w:r>
+        <w:rPr>
+          <w:b w:val="0"/>
+          <w:sz w:val="26"/>
+          <w:szCs w:val="26"/>
+        </w:rPr>
+        <w:t>- Customer service department</w:t>
+      </w:r>
+    </w:p>
+    <w:p>
+      <w:pPr>
+        <w:pStyle w:val="Chng"/>
+        <w:rPr>
+          <w:b w:val="0"/>
+          <w:sz w:val="26"/>
+          <w:szCs w:val="26"/>
+        </w:rPr>
+      </w:pPr>
+      <w:r>
+        <w:rPr>
+          <w:b w:val="0"/>
+          <w:sz w:val="26"/>
+          <w:szCs w:val="26"/>
+        </w:rPr>
+        <w:t>- Marketing team</w:t>
+      </w:r>
+    </w:p>
+    <w:p>
+      <w:pPr>
+        <w:pStyle w:val="Chng"/>
+        <w:rPr>
+          <w:b w:val="0"/>
+          <w:sz w:val="26"/>
+          <w:szCs w:val="26"/>
+        </w:rPr>
+      </w:pPr>
+      <w:r>
+        <w:rPr>
+          <w:b w:val="0"/>
+          <w:sz w:val="26"/>
+          <w:szCs w:val="26"/>
+        </w:rPr>
+        <w:t>- Social media manager</w:t>
+      </w:r>
+    </w:p>
+    <w:p>
+      <w:pPr>
+        <w:pStyle w:val="Chng"/>
+        <w:rPr>
           <w:sz w:val="28"/>
           <w:szCs w:val="28"/>
         </w:rPr>
@@ -5852,7 +4715,4432 @@
           <w:sz w:val="28"/>
           <w:szCs w:val="28"/>
         </w:rPr>
+        <w:t>3.2 Use case model</w:t>
+      </w:r>
+    </w:p>
+    <w:p>
+      <w:pPr>
+        <w:pStyle w:val="Chng"/>
+        <w:rPr>
+          <w:sz w:val="28"/>
+          <w:szCs w:val="28"/>
+        </w:rPr>
+      </w:pPr>
+      <w:r>
+        <w:rPr>
+          <w:sz w:val="28"/>
+          <w:szCs w:val="28"/>
+        </w:rPr>
+        <w:t>3.2.1 Graphical Use Case Model</w:t>
+      </w:r>
+    </w:p>
+    <w:p>
+      <w:pPr>
+        <w:pStyle w:val="Chng"/>
+        <w:rPr>
+          <w:sz w:val="28"/>
+          <w:szCs w:val="28"/>
+        </w:rPr>
+      </w:pPr>
+      <w:r>
+        <w:rPr>
+          <w:noProof/>
+          <w:sz w:val="28"/>
+          <w:szCs w:val="28"/>
+        </w:rPr>
+        <w:drawing>
+          <wp:inline distT="0" distB="0" distL="0" distR="0" wp14:anchorId="06CE221D" wp14:editId="21FE0911">
+            <wp:extent cx="5791835" cy="3856216"/>
+            <wp:effectExtent l="0" t="0" r="0" b="0"/>
+            <wp:docPr id="3" name="Picture 3" descr="E:\CNPM\Final_Project\UseCaseDiagram\UseCase_V2.jpg"/>
+            <wp:cNvGraphicFramePr>
+              <a:graphicFrameLocks xmlns:a="http://schemas.openxmlformats.org/drawingml/2006/main" noChangeAspect="1"/>
+            </wp:cNvGraphicFramePr>
+            <a:graphic xmlns:a="http://schemas.openxmlformats.org/drawingml/2006/main">
+              <a:graphicData uri="http://schemas.openxmlformats.org/drawingml/2006/picture">
+                <pic:pic xmlns:pic="http://schemas.openxmlformats.org/drawingml/2006/picture">
+                  <pic:nvPicPr>
+                    <pic:cNvPr id="0" name="Picture 1" descr="E:\CNPM\Final_Project\UseCaseDiagram\UseCase_V2.jpg"/>
+                    <pic:cNvPicPr>
+                      <a:picLocks noChangeAspect="1" noChangeArrowheads="1"/>
+                    </pic:cNvPicPr>
+                  </pic:nvPicPr>
+                  <pic:blipFill>
+                    <a:blip r:embed="rId16">
+                      <a:extLst>
+                        <a:ext uri="{28A0092B-C50C-407E-A947-70E740481C1C}">
+                          <a14:useLocalDpi xmlns:a14="http://schemas.microsoft.com/office/drawing/2010/main" val="0"/>
+                        </a:ext>
+                      </a:extLst>
+                    </a:blip>
+                    <a:srcRect/>
+                    <a:stretch>
+                      <a:fillRect/>
+                    </a:stretch>
+                  </pic:blipFill>
+                  <pic:spPr bwMode="auto">
+                    <a:xfrm>
+                      <a:off x="0" y="0"/>
+                      <a:ext cx="5791835" cy="3856216"/>
+                    </a:xfrm>
+                    <a:prstGeom prst="rect">
+                      <a:avLst/>
+                    </a:prstGeom>
+                    <a:noFill/>
+                    <a:ln>
+                      <a:noFill/>
+                    </a:ln>
+                  </pic:spPr>
+                </pic:pic>
+              </a:graphicData>
+            </a:graphic>
+          </wp:inline>
+        </w:drawing>
+      </w:r>
+    </w:p>
+    <w:p>
+      <w:pPr>
+        <w:pStyle w:val="Chng"/>
+        <w:jc w:val="center"/>
+        <w:rPr>
+          <w:b w:val="0"/>
+          <w:sz w:val="26"/>
+          <w:szCs w:val="26"/>
+        </w:rPr>
+      </w:pPr>
+      <w:r>
+        <w:rPr>
+          <w:b w:val="0"/>
+          <w:sz w:val="26"/>
+          <w:szCs w:val="26"/>
+        </w:rPr>
+        <w:t>Figure 2: Use Case Diagram</w:t>
+      </w:r>
+    </w:p>
+    <w:p>
+      <w:pPr>
+        <w:pStyle w:val="Chng"/>
+        <w:rPr>
+          <w:sz w:val="28"/>
+          <w:szCs w:val="28"/>
+        </w:rPr>
+      </w:pPr>
+      <w:r>
+        <w:rPr>
+          <w:sz w:val="28"/>
+          <w:szCs w:val="28"/>
+        </w:rPr>
+        <w:t>3.2.2 Textual Description for each use case</w:t>
+      </w:r>
+    </w:p>
+    <w:tbl>
+      <w:tblPr>
+        <w:tblStyle w:val="TableGrid"/>
+        <w:tblW w:w="0" w:type="auto"/>
+        <w:tblLook w:val="04A0" w:firstRow="1" w:lastRow="0" w:firstColumn="1" w:lastColumn="0" w:noHBand="0" w:noVBand="1"/>
+      </w:tblPr>
+      <w:tblGrid>
+        <w:gridCol w:w="2094"/>
+        <w:gridCol w:w="3360"/>
+        <w:gridCol w:w="3323"/>
+      </w:tblGrid>
+      <w:tr>
+        <w:tc>
+          <w:tcPr>
+            <w:tcW w:w="2122" w:type="dxa"/>
+            <w:tcBorders>
+              <w:top w:val="single" w:sz="4" w:space="0" w:color="auto"/>
+              <w:left w:val="single" w:sz="4" w:space="0" w:color="auto"/>
+              <w:bottom w:val="single" w:sz="4" w:space="0" w:color="auto"/>
+              <w:right w:val="single" w:sz="4" w:space="0" w:color="auto"/>
+            </w:tcBorders>
+            <w:hideMark/>
+          </w:tcPr>
+          <w:p>
+            <w:pPr>
+              <w:rPr>
+                <w:b/>
+                <w:sz w:val="26"/>
+                <w:szCs w:val="26"/>
+              </w:rPr>
+            </w:pPr>
+            <w:r>
+              <w:rPr>
+                <w:b/>
+                <w:sz w:val="26"/>
+                <w:szCs w:val="26"/>
+              </w:rPr>
+              <w:t>Use Case ID</w:t>
+            </w:r>
+          </w:p>
+        </w:tc>
+        <w:tc>
+          <w:tcPr>
+            <w:tcW w:w="6895" w:type="dxa"/>
+            <w:gridSpan w:val="2"/>
+            <w:tcBorders>
+              <w:top w:val="single" w:sz="4" w:space="0" w:color="auto"/>
+              <w:left w:val="single" w:sz="4" w:space="0" w:color="auto"/>
+              <w:bottom w:val="single" w:sz="4" w:space="0" w:color="auto"/>
+              <w:right w:val="single" w:sz="4" w:space="0" w:color="auto"/>
+            </w:tcBorders>
+            <w:hideMark/>
+          </w:tcPr>
+          <w:p>
+            <w:pPr>
+              <w:rPr>
+                <w:sz w:val="26"/>
+                <w:szCs w:val="26"/>
+              </w:rPr>
+            </w:pPr>
+            <w:r>
+              <w:rPr>
+                <w:sz w:val="26"/>
+                <w:szCs w:val="26"/>
+              </w:rPr>
+              <w:t>RC-1</w:t>
+            </w:r>
+          </w:p>
+        </w:tc>
+      </w:tr>
+      <w:tr>
+        <w:tc>
+          <w:tcPr>
+            <w:tcW w:w="2122" w:type="dxa"/>
+            <w:tcBorders>
+              <w:top w:val="single" w:sz="4" w:space="0" w:color="auto"/>
+              <w:left w:val="single" w:sz="4" w:space="0" w:color="auto"/>
+              <w:bottom w:val="single" w:sz="4" w:space="0" w:color="auto"/>
+              <w:right w:val="single" w:sz="4" w:space="0" w:color="auto"/>
+            </w:tcBorders>
+            <w:hideMark/>
+          </w:tcPr>
+          <w:p>
+            <w:pPr>
+              <w:rPr>
+                <w:b/>
+                <w:sz w:val="26"/>
+                <w:szCs w:val="26"/>
+              </w:rPr>
+            </w:pPr>
+            <w:r>
+              <w:rPr>
+                <w:b/>
+                <w:sz w:val="26"/>
+                <w:szCs w:val="26"/>
+              </w:rPr>
+              <w:t>Use Case Name</w:t>
+            </w:r>
+          </w:p>
+        </w:tc>
+        <w:tc>
+          <w:tcPr>
+            <w:tcW w:w="6895" w:type="dxa"/>
+            <w:gridSpan w:val="2"/>
+            <w:tcBorders>
+              <w:top w:val="single" w:sz="4" w:space="0" w:color="auto"/>
+              <w:left w:val="single" w:sz="4" w:space="0" w:color="auto"/>
+              <w:bottom w:val="single" w:sz="4" w:space="0" w:color="auto"/>
+              <w:right w:val="single" w:sz="4" w:space="0" w:color="auto"/>
+            </w:tcBorders>
+            <w:hideMark/>
+          </w:tcPr>
+          <w:p>
+            <w:pPr>
+              <w:rPr>
+                <w:sz w:val="26"/>
+                <w:szCs w:val="26"/>
+              </w:rPr>
+            </w:pPr>
+            <w:r>
+              <w:rPr>
+                <w:sz w:val="26"/>
+                <w:szCs w:val="26"/>
+              </w:rPr>
+              <w:t>Create warehouse receipt</w:t>
+            </w:r>
+          </w:p>
+        </w:tc>
+      </w:tr>
+      <w:tr>
+        <w:tc>
+          <w:tcPr>
+            <w:tcW w:w="2122" w:type="dxa"/>
+            <w:tcBorders>
+              <w:top w:val="single" w:sz="4" w:space="0" w:color="auto"/>
+              <w:left w:val="single" w:sz="4" w:space="0" w:color="auto"/>
+              <w:bottom w:val="single" w:sz="4" w:space="0" w:color="auto"/>
+              <w:right w:val="single" w:sz="4" w:space="0" w:color="auto"/>
+            </w:tcBorders>
+            <w:hideMark/>
+          </w:tcPr>
+          <w:p>
+            <w:pPr>
+              <w:rPr>
+                <w:b/>
+                <w:sz w:val="26"/>
+                <w:szCs w:val="26"/>
+              </w:rPr>
+            </w:pPr>
+            <w:r>
+              <w:rPr>
+                <w:b/>
+                <w:sz w:val="26"/>
+                <w:szCs w:val="26"/>
+              </w:rPr>
+              <w:lastRenderedPageBreak/>
+              <w:t>Scenario</w:t>
+            </w:r>
+          </w:p>
+        </w:tc>
+        <w:tc>
+          <w:tcPr>
+            <w:tcW w:w="6895" w:type="dxa"/>
+            <w:gridSpan w:val="2"/>
+            <w:tcBorders>
+              <w:top w:val="single" w:sz="4" w:space="0" w:color="auto"/>
+              <w:left w:val="single" w:sz="4" w:space="0" w:color="auto"/>
+              <w:bottom w:val="single" w:sz="4" w:space="0" w:color="auto"/>
+              <w:right w:val="single" w:sz="4" w:space="0" w:color="auto"/>
+            </w:tcBorders>
+            <w:hideMark/>
+          </w:tcPr>
+          <w:p>
+            <w:pPr>
+              <w:rPr>
+                <w:sz w:val="26"/>
+                <w:szCs w:val="26"/>
+              </w:rPr>
+            </w:pPr>
+            <w:r>
+              <w:rPr>
+                <w:sz w:val="26"/>
+                <w:szCs w:val="26"/>
+              </w:rPr>
+              <w:t>Create receipt when company import goods</w:t>
+            </w:r>
+          </w:p>
+        </w:tc>
+      </w:tr>
+      <w:tr>
+        <w:tc>
+          <w:tcPr>
+            <w:tcW w:w="2122" w:type="dxa"/>
+            <w:tcBorders>
+              <w:top w:val="single" w:sz="4" w:space="0" w:color="auto"/>
+              <w:left w:val="single" w:sz="4" w:space="0" w:color="auto"/>
+              <w:bottom w:val="single" w:sz="4" w:space="0" w:color="auto"/>
+              <w:right w:val="single" w:sz="4" w:space="0" w:color="auto"/>
+            </w:tcBorders>
+            <w:hideMark/>
+          </w:tcPr>
+          <w:p>
+            <w:pPr>
+              <w:rPr>
+                <w:b/>
+                <w:sz w:val="26"/>
+                <w:szCs w:val="26"/>
+              </w:rPr>
+            </w:pPr>
+            <w:r>
+              <w:rPr>
+                <w:b/>
+                <w:sz w:val="26"/>
+                <w:szCs w:val="26"/>
+              </w:rPr>
+              <w:t>Actor(s)</w:t>
+            </w:r>
+          </w:p>
+        </w:tc>
+        <w:tc>
+          <w:tcPr>
+            <w:tcW w:w="6895" w:type="dxa"/>
+            <w:gridSpan w:val="2"/>
+            <w:tcBorders>
+              <w:top w:val="single" w:sz="4" w:space="0" w:color="auto"/>
+              <w:left w:val="single" w:sz="4" w:space="0" w:color="auto"/>
+              <w:bottom w:val="single" w:sz="4" w:space="0" w:color="auto"/>
+              <w:right w:val="single" w:sz="4" w:space="0" w:color="auto"/>
+            </w:tcBorders>
+            <w:hideMark/>
+          </w:tcPr>
+          <w:p>
+            <w:pPr>
+              <w:rPr>
+                <w:sz w:val="26"/>
+                <w:szCs w:val="26"/>
+              </w:rPr>
+            </w:pPr>
+            <w:r>
+              <w:rPr>
+                <w:sz w:val="26"/>
+                <w:szCs w:val="26"/>
+              </w:rPr>
+              <w:t>Accountant, Company</w:t>
+            </w:r>
+          </w:p>
+        </w:tc>
+      </w:tr>
+      <w:tr>
+        <w:tc>
+          <w:tcPr>
+            <w:tcW w:w="2122" w:type="dxa"/>
+            <w:tcBorders>
+              <w:top w:val="single" w:sz="4" w:space="0" w:color="auto"/>
+              <w:left w:val="single" w:sz="4" w:space="0" w:color="auto"/>
+              <w:bottom w:val="single" w:sz="4" w:space="0" w:color="auto"/>
+              <w:right w:val="single" w:sz="4" w:space="0" w:color="auto"/>
+            </w:tcBorders>
+            <w:hideMark/>
+          </w:tcPr>
+          <w:p>
+            <w:pPr>
+              <w:rPr>
+                <w:b/>
+                <w:sz w:val="26"/>
+                <w:szCs w:val="26"/>
+              </w:rPr>
+            </w:pPr>
+            <w:r>
+              <w:rPr>
+                <w:b/>
+                <w:sz w:val="26"/>
+                <w:szCs w:val="26"/>
+              </w:rPr>
+              <w:t>Priority</w:t>
+            </w:r>
+          </w:p>
+        </w:tc>
+        <w:tc>
+          <w:tcPr>
+            <w:tcW w:w="6895" w:type="dxa"/>
+            <w:gridSpan w:val="2"/>
+            <w:tcBorders>
+              <w:top w:val="single" w:sz="4" w:space="0" w:color="auto"/>
+              <w:left w:val="single" w:sz="4" w:space="0" w:color="auto"/>
+              <w:bottom w:val="single" w:sz="4" w:space="0" w:color="auto"/>
+              <w:right w:val="single" w:sz="4" w:space="0" w:color="auto"/>
+            </w:tcBorders>
+            <w:hideMark/>
+          </w:tcPr>
+          <w:p>
+            <w:pPr>
+              <w:rPr>
+                <w:sz w:val="26"/>
+                <w:szCs w:val="26"/>
+              </w:rPr>
+            </w:pPr>
+            <w:r>
+              <w:rPr>
+                <w:sz w:val="26"/>
+                <w:szCs w:val="26"/>
+              </w:rPr>
+              <w:t>Must have</w:t>
+            </w:r>
+          </w:p>
+        </w:tc>
+      </w:tr>
+      <w:tr>
+        <w:tc>
+          <w:tcPr>
+            <w:tcW w:w="2122" w:type="dxa"/>
+            <w:tcBorders>
+              <w:top w:val="single" w:sz="4" w:space="0" w:color="auto"/>
+              <w:left w:val="single" w:sz="4" w:space="0" w:color="auto"/>
+              <w:bottom w:val="single" w:sz="4" w:space="0" w:color="auto"/>
+              <w:right w:val="single" w:sz="4" w:space="0" w:color="auto"/>
+            </w:tcBorders>
+            <w:hideMark/>
+          </w:tcPr>
+          <w:p>
+            <w:pPr>
+              <w:rPr>
+                <w:b/>
+                <w:sz w:val="26"/>
+                <w:szCs w:val="26"/>
+              </w:rPr>
+            </w:pPr>
+            <w:r>
+              <w:rPr>
+                <w:b/>
+                <w:sz w:val="26"/>
+                <w:szCs w:val="26"/>
+              </w:rPr>
+              <w:t>Trigger</w:t>
+            </w:r>
+          </w:p>
+        </w:tc>
+        <w:tc>
+          <w:tcPr>
+            <w:tcW w:w="6895" w:type="dxa"/>
+            <w:gridSpan w:val="2"/>
+            <w:tcBorders>
+              <w:top w:val="single" w:sz="4" w:space="0" w:color="auto"/>
+              <w:left w:val="single" w:sz="4" w:space="0" w:color="auto"/>
+              <w:bottom w:val="single" w:sz="4" w:space="0" w:color="auto"/>
+              <w:right w:val="single" w:sz="4" w:space="0" w:color="auto"/>
+            </w:tcBorders>
+            <w:hideMark/>
+          </w:tcPr>
+          <w:p>
+            <w:pPr>
+              <w:rPr>
+                <w:sz w:val="26"/>
+                <w:szCs w:val="26"/>
+              </w:rPr>
+            </w:pPr>
+            <w:r>
+              <w:rPr>
+                <w:sz w:val="26"/>
+                <w:szCs w:val="26"/>
+              </w:rPr>
+              <w:t>The accountant receive a message from the system that the company has import goods</w:t>
+            </w:r>
+          </w:p>
+        </w:tc>
+      </w:tr>
+      <w:tr>
+        <w:tc>
+          <w:tcPr>
+            <w:tcW w:w="2122" w:type="dxa"/>
+            <w:tcBorders>
+              <w:top w:val="single" w:sz="4" w:space="0" w:color="auto"/>
+              <w:left w:val="single" w:sz="4" w:space="0" w:color="auto"/>
+              <w:bottom w:val="single" w:sz="4" w:space="0" w:color="auto"/>
+              <w:right w:val="single" w:sz="4" w:space="0" w:color="auto"/>
+            </w:tcBorders>
+            <w:hideMark/>
+          </w:tcPr>
+          <w:p>
+            <w:pPr>
+              <w:rPr>
+                <w:b/>
+                <w:sz w:val="26"/>
+                <w:szCs w:val="26"/>
+              </w:rPr>
+            </w:pPr>
+            <w:r>
+              <w:rPr>
+                <w:b/>
+                <w:sz w:val="26"/>
+                <w:szCs w:val="26"/>
+              </w:rPr>
+              <w:t>Pre-Condition(s)</w:t>
+            </w:r>
+          </w:p>
+        </w:tc>
+        <w:tc>
+          <w:tcPr>
+            <w:tcW w:w="6895" w:type="dxa"/>
+            <w:gridSpan w:val="2"/>
+            <w:tcBorders>
+              <w:top w:val="single" w:sz="4" w:space="0" w:color="auto"/>
+              <w:left w:val="single" w:sz="4" w:space="0" w:color="auto"/>
+              <w:bottom w:val="single" w:sz="4" w:space="0" w:color="auto"/>
+              <w:right w:val="single" w:sz="4" w:space="0" w:color="auto"/>
+            </w:tcBorders>
+            <w:hideMark/>
+          </w:tcPr>
+          <w:p>
+            <w:pPr>
+              <w:pStyle w:val="ListParagraph"/>
+              <w:numPr>
+                <w:ilvl w:val="0"/>
+                <w:numId w:val="26"/>
+              </w:numPr>
+              <w:rPr>
+                <w:sz w:val="26"/>
+                <w:szCs w:val="26"/>
+              </w:rPr>
+            </w:pPr>
+            <w:r>
+              <w:rPr>
+                <w:sz w:val="26"/>
+                <w:szCs w:val="26"/>
+              </w:rPr>
+              <w:t xml:space="preserve">Goods must be </w:t>
+            </w:r>
+            <w:r>
+              <w:rPr>
+                <w:sz w:val="26"/>
+                <w:szCs w:val="26"/>
+              </w:rPr>
+              <w:t>delivered</w:t>
+            </w:r>
+          </w:p>
+          <w:p>
+            <w:pPr>
+              <w:pStyle w:val="ListParagraph"/>
+              <w:numPr>
+                <w:ilvl w:val="0"/>
+                <w:numId w:val="26"/>
+              </w:numPr>
+              <w:rPr>
+                <w:sz w:val="26"/>
+                <w:szCs w:val="26"/>
+              </w:rPr>
+            </w:pPr>
+            <w:r>
+              <w:rPr>
+                <w:sz w:val="26"/>
+                <w:szCs w:val="26"/>
+              </w:rPr>
+              <w:t>Storage status must not be full</w:t>
+            </w:r>
+          </w:p>
+        </w:tc>
+      </w:tr>
+      <w:tr>
+        <w:tc>
+          <w:tcPr>
+            <w:tcW w:w="2122" w:type="dxa"/>
+            <w:tcBorders>
+              <w:top w:val="single" w:sz="4" w:space="0" w:color="auto"/>
+              <w:left w:val="single" w:sz="4" w:space="0" w:color="auto"/>
+              <w:bottom w:val="single" w:sz="4" w:space="0" w:color="auto"/>
+              <w:right w:val="single" w:sz="4" w:space="0" w:color="auto"/>
+            </w:tcBorders>
+            <w:hideMark/>
+          </w:tcPr>
+          <w:p>
+            <w:pPr>
+              <w:rPr>
+                <w:b/>
+                <w:sz w:val="26"/>
+                <w:szCs w:val="26"/>
+              </w:rPr>
+            </w:pPr>
+            <w:r>
+              <w:rPr>
+                <w:b/>
+                <w:sz w:val="26"/>
+                <w:szCs w:val="26"/>
+              </w:rPr>
+              <w:t>Post-Condition(s)</w:t>
+            </w:r>
+          </w:p>
+        </w:tc>
+        <w:tc>
+          <w:tcPr>
+            <w:tcW w:w="6895" w:type="dxa"/>
+            <w:gridSpan w:val="2"/>
+            <w:tcBorders>
+              <w:top w:val="single" w:sz="4" w:space="0" w:color="auto"/>
+              <w:left w:val="single" w:sz="4" w:space="0" w:color="auto"/>
+              <w:bottom w:val="single" w:sz="4" w:space="0" w:color="auto"/>
+              <w:right w:val="single" w:sz="4" w:space="0" w:color="auto"/>
+            </w:tcBorders>
+            <w:hideMark/>
+          </w:tcPr>
+          <w:p>
+            <w:pPr>
+              <w:pStyle w:val="ListParagraph"/>
+              <w:numPr>
+                <w:ilvl w:val="0"/>
+                <w:numId w:val="27"/>
+              </w:numPr>
+              <w:rPr>
+                <w:sz w:val="26"/>
+                <w:szCs w:val="26"/>
+              </w:rPr>
+            </w:pPr>
+            <w:r>
+              <w:rPr>
+                <w:sz w:val="26"/>
+                <w:szCs w:val="26"/>
+              </w:rPr>
+              <w:t xml:space="preserve">After </w:t>
+            </w:r>
+            <w:r>
+              <w:rPr>
+                <w:sz w:val="26"/>
+                <w:szCs w:val="26"/>
+              </w:rPr>
+              <w:t>delivered</w:t>
+            </w:r>
+            <w:r>
+              <w:rPr>
+                <w:sz w:val="26"/>
+                <w:szCs w:val="26"/>
+              </w:rPr>
+              <w:t>, system must send an email of the receipt to the company.</w:t>
+            </w:r>
+          </w:p>
+          <w:p>
+            <w:pPr>
+              <w:pStyle w:val="ListParagraph"/>
+              <w:numPr>
+                <w:ilvl w:val="0"/>
+                <w:numId w:val="27"/>
+              </w:numPr>
+              <w:rPr>
+                <w:sz w:val="26"/>
+                <w:szCs w:val="26"/>
+              </w:rPr>
+            </w:pPr>
+            <w:r>
+              <w:rPr>
+                <w:sz w:val="26"/>
+                <w:szCs w:val="26"/>
+              </w:rPr>
+              <w:t>The accountant must be able to get information about imports good and confirm or cancel it if the storage is full stocks</w:t>
+            </w:r>
+          </w:p>
+        </w:tc>
+      </w:tr>
+      <w:tr>
+        <w:trPr>
+          <w:trHeight w:val="150"/>
+        </w:trPr>
+        <w:tc>
+          <w:tcPr>
+            <w:tcW w:w="2122" w:type="dxa"/>
+            <w:vMerge w:val="restart"/>
+            <w:tcBorders>
+              <w:top w:val="single" w:sz="4" w:space="0" w:color="auto"/>
+              <w:left w:val="single" w:sz="4" w:space="0" w:color="auto"/>
+              <w:bottom w:val="single" w:sz="4" w:space="0" w:color="auto"/>
+              <w:right w:val="single" w:sz="4" w:space="0" w:color="auto"/>
+            </w:tcBorders>
+            <w:hideMark/>
+          </w:tcPr>
+          <w:p>
+            <w:pPr>
+              <w:rPr>
+                <w:b/>
+                <w:sz w:val="26"/>
+                <w:szCs w:val="26"/>
+              </w:rPr>
+            </w:pPr>
+            <w:r>
+              <w:rPr>
+                <w:b/>
+                <w:sz w:val="26"/>
+                <w:szCs w:val="26"/>
+              </w:rPr>
+              <w:t>Flow of activities</w:t>
+            </w:r>
+          </w:p>
+        </w:tc>
+        <w:tc>
+          <w:tcPr>
+            <w:tcW w:w="3447" w:type="dxa"/>
+            <w:tcBorders>
+              <w:top w:val="single" w:sz="4" w:space="0" w:color="auto"/>
+              <w:left w:val="single" w:sz="4" w:space="0" w:color="auto"/>
+              <w:bottom w:val="single" w:sz="4" w:space="0" w:color="auto"/>
+              <w:right w:val="single" w:sz="4" w:space="0" w:color="auto"/>
+            </w:tcBorders>
+            <w:hideMark/>
+          </w:tcPr>
+          <w:p>
+            <w:pPr>
+              <w:jc w:val="center"/>
+              <w:rPr>
+                <w:sz w:val="26"/>
+                <w:szCs w:val="26"/>
+              </w:rPr>
+            </w:pPr>
+            <w:r>
+              <w:rPr>
+                <w:sz w:val="26"/>
+                <w:szCs w:val="26"/>
+              </w:rPr>
+              <w:t>Actor</w:t>
+            </w:r>
+          </w:p>
+        </w:tc>
+        <w:tc>
+          <w:tcPr>
+            <w:tcW w:w="3448" w:type="dxa"/>
+            <w:tcBorders>
+              <w:top w:val="single" w:sz="4" w:space="0" w:color="auto"/>
+              <w:left w:val="single" w:sz="4" w:space="0" w:color="auto"/>
+              <w:bottom w:val="single" w:sz="4" w:space="0" w:color="auto"/>
+              <w:right w:val="single" w:sz="4" w:space="0" w:color="auto"/>
+            </w:tcBorders>
+            <w:hideMark/>
+          </w:tcPr>
+          <w:p>
+            <w:pPr>
+              <w:jc w:val="center"/>
+              <w:rPr>
+                <w:sz w:val="26"/>
+                <w:szCs w:val="26"/>
+              </w:rPr>
+            </w:pPr>
+            <w:r>
+              <w:rPr>
+                <w:sz w:val="26"/>
+                <w:szCs w:val="26"/>
+              </w:rPr>
+              <w:t>System</w:t>
+            </w:r>
+          </w:p>
+        </w:tc>
+      </w:tr>
+      <w:tr>
+        <w:trPr>
+          <w:trHeight w:val="150"/>
+        </w:trPr>
+        <w:tc>
+          <w:tcPr>
+            <w:tcW w:w="0" w:type="auto"/>
+            <w:vMerge/>
+            <w:tcBorders>
+              <w:top w:val="single" w:sz="4" w:space="0" w:color="auto"/>
+              <w:left w:val="single" w:sz="4" w:space="0" w:color="auto"/>
+              <w:bottom w:val="single" w:sz="4" w:space="0" w:color="auto"/>
+              <w:right w:val="single" w:sz="4" w:space="0" w:color="auto"/>
+            </w:tcBorders>
+            <w:vAlign w:val="center"/>
+            <w:hideMark/>
+          </w:tcPr>
+          <w:p>
+            <w:pPr>
+              <w:rPr>
+                <w:b/>
+                <w:sz w:val="26"/>
+                <w:szCs w:val="26"/>
+              </w:rPr>
+            </w:pPr>
+          </w:p>
+        </w:tc>
+        <w:tc>
+          <w:tcPr>
+            <w:tcW w:w="3447" w:type="dxa"/>
+            <w:tcBorders>
+              <w:top w:val="single" w:sz="4" w:space="0" w:color="auto"/>
+              <w:left w:val="single" w:sz="4" w:space="0" w:color="auto"/>
+              <w:bottom w:val="single" w:sz="4" w:space="0" w:color="auto"/>
+              <w:right w:val="single" w:sz="4" w:space="0" w:color="auto"/>
+            </w:tcBorders>
+          </w:tcPr>
+          <w:p>
+            <w:pPr>
+              <w:pStyle w:val="ListParagraph"/>
+              <w:numPr>
+                <w:ilvl w:val="0"/>
+                <w:numId w:val="28"/>
+              </w:numPr>
+              <w:rPr>
+                <w:sz w:val="26"/>
+                <w:szCs w:val="26"/>
+              </w:rPr>
+            </w:pPr>
+            <w:r>
+              <w:rPr>
+                <w:sz w:val="26"/>
+                <w:szCs w:val="26"/>
+              </w:rPr>
+              <w:t>Company imports goods through the website</w:t>
+            </w:r>
+          </w:p>
+          <w:p>
+            <w:pPr>
+              <w:rPr>
+                <w:sz w:val="26"/>
+                <w:szCs w:val="26"/>
+              </w:rPr>
+            </w:pPr>
+          </w:p>
+          <w:p>
+            <w:pPr>
+              <w:pStyle w:val="ListParagraph"/>
+              <w:numPr>
+                <w:ilvl w:val="0"/>
+                <w:numId w:val="28"/>
+              </w:numPr>
+              <w:rPr>
+                <w:sz w:val="26"/>
+                <w:szCs w:val="26"/>
+              </w:rPr>
+            </w:pPr>
+            <w:r>
+              <w:rPr>
+                <w:sz w:val="26"/>
+                <w:szCs w:val="26"/>
+              </w:rPr>
+              <w:t>The accountant checks the goods</w:t>
+            </w:r>
+          </w:p>
+          <w:p>
+            <w:pPr>
+              <w:pStyle w:val="ListParagraph"/>
+              <w:rPr>
+                <w:sz w:val="26"/>
+                <w:szCs w:val="26"/>
+              </w:rPr>
+            </w:pPr>
+          </w:p>
+          <w:p>
+            <w:pPr>
+              <w:pStyle w:val="ListParagraph"/>
+              <w:numPr>
+                <w:ilvl w:val="0"/>
+                <w:numId w:val="28"/>
+              </w:numPr>
+              <w:rPr>
+                <w:sz w:val="26"/>
+                <w:szCs w:val="26"/>
+              </w:rPr>
+            </w:pPr>
+          </w:p>
+          <w:p>
+            <w:pPr>
+              <w:pStyle w:val="ListParagraph"/>
+              <w:rPr>
+                <w:sz w:val="26"/>
+                <w:szCs w:val="26"/>
+              </w:rPr>
+            </w:pPr>
+          </w:p>
+          <w:p>
+            <w:pPr>
+              <w:pStyle w:val="ListParagraph"/>
+              <w:rPr>
+                <w:sz w:val="26"/>
+                <w:szCs w:val="26"/>
+              </w:rPr>
+            </w:pPr>
+          </w:p>
+          <w:p>
+            <w:pPr>
+              <w:pStyle w:val="ListParagraph"/>
+              <w:rPr>
+                <w:sz w:val="26"/>
+                <w:szCs w:val="26"/>
+              </w:rPr>
+            </w:pPr>
+          </w:p>
+          <w:p>
+            <w:pPr>
+              <w:pStyle w:val="ListParagraph"/>
+              <w:numPr>
+                <w:ilvl w:val="0"/>
+                <w:numId w:val="28"/>
+              </w:numPr>
+              <w:rPr>
+                <w:sz w:val="26"/>
+                <w:szCs w:val="26"/>
+              </w:rPr>
+            </w:pPr>
+            <w:r>
+              <w:rPr>
+                <w:sz w:val="26"/>
+                <w:szCs w:val="26"/>
+              </w:rPr>
+              <w:t xml:space="preserve">The accountant clicks the create receipt button </w:t>
+            </w:r>
+          </w:p>
+          <w:p>
+            <w:pPr>
+              <w:pStyle w:val="ListParagraph"/>
+              <w:rPr>
+                <w:sz w:val="26"/>
+                <w:szCs w:val="26"/>
+              </w:rPr>
+            </w:pPr>
+          </w:p>
+          <w:p>
+            <w:pPr>
+              <w:pStyle w:val="ListParagraph"/>
+              <w:rPr>
+                <w:sz w:val="26"/>
+                <w:szCs w:val="26"/>
+              </w:rPr>
+            </w:pPr>
+          </w:p>
+        </w:tc>
+        <w:tc>
+          <w:tcPr>
+            <w:tcW w:w="3448" w:type="dxa"/>
+            <w:tcBorders>
+              <w:top w:val="single" w:sz="4" w:space="0" w:color="auto"/>
+              <w:left w:val="single" w:sz="4" w:space="0" w:color="auto"/>
+              <w:bottom w:val="single" w:sz="4" w:space="0" w:color="auto"/>
+              <w:right w:val="single" w:sz="4" w:space="0" w:color="auto"/>
+            </w:tcBorders>
+          </w:tcPr>
+          <w:p>
+            <w:pPr>
+              <w:rPr>
+                <w:sz w:val="26"/>
+                <w:szCs w:val="26"/>
+              </w:rPr>
+            </w:pPr>
+            <w:r>
+              <w:rPr>
+                <w:sz w:val="26"/>
+                <w:szCs w:val="26"/>
+              </w:rPr>
+              <w:t>1. Display a form for company to enter import goods information</w:t>
+            </w:r>
+          </w:p>
+          <w:p>
+            <w:pPr>
+              <w:rPr>
+                <w:sz w:val="26"/>
+                <w:szCs w:val="26"/>
+              </w:rPr>
+            </w:pPr>
+          </w:p>
+          <w:p>
+            <w:pPr>
+              <w:rPr>
+                <w:sz w:val="26"/>
+                <w:szCs w:val="26"/>
+              </w:rPr>
+            </w:pPr>
+            <w:r>
+              <w:rPr>
+                <w:sz w:val="26"/>
+                <w:szCs w:val="26"/>
+              </w:rPr>
+              <w:t>2. The system will display the import goods information</w:t>
+            </w:r>
+          </w:p>
+          <w:p>
+            <w:pPr>
+              <w:rPr>
+                <w:sz w:val="26"/>
+                <w:szCs w:val="26"/>
+              </w:rPr>
+            </w:pPr>
+          </w:p>
+          <w:p>
+            <w:pPr>
+              <w:rPr>
+                <w:sz w:val="26"/>
+                <w:szCs w:val="26"/>
+              </w:rPr>
+            </w:pPr>
+          </w:p>
+          <w:p>
+            <w:pPr>
+              <w:rPr>
+                <w:sz w:val="26"/>
+                <w:szCs w:val="26"/>
+              </w:rPr>
+            </w:pPr>
+          </w:p>
+          <w:p>
+            <w:pPr>
+              <w:rPr>
+                <w:sz w:val="26"/>
+                <w:szCs w:val="26"/>
+              </w:rPr>
+            </w:pPr>
+          </w:p>
+          <w:p>
+            <w:pPr>
+              <w:rPr>
+                <w:sz w:val="26"/>
+                <w:szCs w:val="26"/>
+              </w:rPr>
+            </w:pPr>
+          </w:p>
+          <w:p>
+            <w:pPr>
+              <w:rPr>
+                <w:sz w:val="26"/>
+                <w:szCs w:val="26"/>
+              </w:rPr>
+            </w:pPr>
+            <w:r>
+              <w:rPr>
+                <w:sz w:val="26"/>
+                <w:szCs w:val="26"/>
+              </w:rPr>
+              <w:t>4. The website will display a message to notify company to check their email and they will receive email 5 minutes at the latest.</w:t>
+            </w:r>
+          </w:p>
+        </w:tc>
+      </w:tr>
+      <w:tr>
+        <w:tc>
+          <w:tcPr>
+            <w:tcW w:w="2122" w:type="dxa"/>
+            <w:tcBorders>
+              <w:top w:val="single" w:sz="4" w:space="0" w:color="auto"/>
+              <w:left w:val="single" w:sz="4" w:space="0" w:color="auto"/>
+              <w:bottom w:val="single" w:sz="4" w:space="0" w:color="auto"/>
+              <w:right w:val="single" w:sz="4" w:space="0" w:color="auto"/>
+            </w:tcBorders>
+            <w:hideMark/>
+          </w:tcPr>
+          <w:p>
+            <w:pPr>
+              <w:rPr>
+                <w:b/>
+                <w:sz w:val="26"/>
+                <w:szCs w:val="26"/>
+              </w:rPr>
+            </w:pPr>
+            <w:r>
+              <w:rPr>
+                <w:b/>
+                <w:sz w:val="26"/>
+                <w:szCs w:val="26"/>
+              </w:rPr>
+              <w:t>Non-Functional Requirement</w:t>
+            </w:r>
+          </w:p>
+        </w:tc>
+        <w:tc>
+          <w:tcPr>
+            <w:tcW w:w="6895" w:type="dxa"/>
+            <w:gridSpan w:val="2"/>
+            <w:tcBorders>
+              <w:top w:val="single" w:sz="4" w:space="0" w:color="auto"/>
+              <w:left w:val="single" w:sz="4" w:space="0" w:color="auto"/>
+              <w:bottom w:val="single" w:sz="4" w:space="0" w:color="auto"/>
+              <w:right w:val="single" w:sz="4" w:space="0" w:color="auto"/>
+            </w:tcBorders>
+            <w:hideMark/>
+          </w:tcPr>
+          <w:p>
+            <w:pPr>
+              <w:pStyle w:val="ListParagraph"/>
+              <w:numPr>
+                <w:ilvl w:val="0"/>
+                <w:numId w:val="29"/>
+              </w:numPr>
+              <w:rPr>
+                <w:sz w:val="26"/>
+                <w:szCs w:val="26"/>
+              </w:rPr>
+            </w:pPr>
+            <w:r>
+              <w:rPr>
+                <w:sz w:val="26"/>
+                <w:szCs w:val="26"/>
+              </w:rPr>
+              <w:t>The form must be loaded smoothly</w:t>
+            </w:r>
+          </w:p>
+          <w:p>
+            <w:pPr>
+              <w:pStyle w:val="ListParagraph"/>
+              <w:numPr>
+                <w:ilvl w:val="0"/>
+                <w:numId w:val="29"/>
+              </w:numPr>
+              <w:rPr>
+                <w:sz w:val="26"/>
+                <w:szCs w:val="26"/>
+              </w:rPr>
+            </w:pPr>
+            <w:r>
+              <w:rPr>
+                <w:sz w:val="26"/>
+                <w:szCs w:val="26"/>
+              </w:rPr>
+              <w:t>The email must be sent after the accountant click the create receipt button</w:t>
+            </w:r>
+          </w:p>
+        </w:tc>
+      </w:tr>
+    </w:tbl>
+    <w:p>
+      <w:pPr>
+        <w:pStyle w:val="Chng"/>
+        <w:rPr>
+          <w:b w:val="0"/>
+          <w:sz w:val="28"/>
+          <w:szCs w:val="28"/>
+        </w:rPr>
+      </w:pPr>
+    </w:p>
+    <w:tbl>
+      <w:tblPr>
+        <w:tblStyle w:val="TableGrid"/>
+        <w:tblW w:w="0" w:type="auto"/>
+        <w:tblLook w:val="04A0" w:firstRow="1" w:lastRow="0" w:firstColumn="1" w:lastColumn="0" w:noHBand="0" w:noVBand="1"/>
+      </w:tblPr>
+      <w:tblGrid>
+        <w:gridCol w:w="2097"/>
+        <w:gridCol w:w="3344"/>
+        <w:gridCol w:w="3336"/>
+      </w:tblGrid>
+      <w:tr>
+        <w:tc>
+          <w:tcPr>
+            <w:tcW w:w="2122" w:type="dxa"/>
+            <w:tcBorders>
+              <w:top w:val="single" w:sz="4" w:space="0" w:color="auto"/>
+              <w:left w:val="single" w:sz="4" w:space="0" w:color="auto"/>
+              <w:bottom w:val="single" w:sz="4" w:space="0" w:color="auto"/>
+              <w:right w:val="single" w:sz="4" w:space="0" w:color="auto"/>
+            </w:tcBorders>
+            <w:hideMark/>
+          </w:tcPr>
+          <w:p>
+            <w:pPr>
+              <w:rPr>
+                <w:b/>
+                <w:sz w:val="26"/>
+                <w:szCs w:val="26"/>
+              </w:rPr>
+            </w:pPr>
+            <w:r>
+              <w:rPr>
+                <w:b/>
+                <w:sz w:val="26"/>
+                <w:szCs w:val="26"/>
+              </w:rPr>
+              <w:t>Use Case ID</w:t>
+            </w:r>
+          </w:p>
+        </w:tc>
+        <w:tc>
+          <w:tcPr>
+            <w:tcW w:w="6895" w:type="dxa"/>
+            <w:gridSpan w:val="2"/>
+            <w:tcBorders>
+              <w:top w:val="single" w:sz="4" w:space="0" w:color="auto"/>
+              <w:left w:val="single" w:sz="4" w:space="0" w:color="auto"/>
+              <w:bottom w:val="single" w:sz="4" w:space="0" w:color="auto"/>
+              <w:right w:val="single" w:sz="4" w:space="0" w:color="auto"/>
+            </w:tcBorders>
+            <w:hideMark/>
+          </w:tcPr>
+          <w:p>
+            <w:pPr>
+              <w:rPr>
+                <w:sz w:val="26"/>
+                <w:szCs w:val="26"/>
+              </w:rPr>
+            </w:pPr>
+            <w:r>
+              <w:rPr>
+                <w:sz w:val="26"/>
+                <w:szCs w:val="26"/>
+              </w:rPr>
+              <w:t>DN-1</w:t>
+            </w:r>
+          </w:p>
+        </w:tc>
+      </w:tr>
+      <w:tr>
+        <w:tc>
+          <w:tcPr>
+            <w:tcW w:w="2122" w:type="dxa"/>
+            <w:tcBorders>
+              <w:top w:val="single" w:sz="4" w:space="0" w:color="auto"/>
+              <w:left w:val="single" w:sz="4" w:space="0" w:color="auto"/>
+              <w:bottom w:val="single" w:sz="4" w:space="0" w:color="auto"/>
+              <w:right w:val="single" w:sz="4" w:space="0" w:color="auto"/>
+            </w:tcBorders>
+            <w:hideMark/>
+          </w:tcPr>
+          <w:p>
+            <w:pPr>
+              <w:rPr>
+                <w:b/>
+                <w:sz w:val="26"/>
+                <w:szCs w:val="26"/>
+              </w:rPr>
+            </w:pPr>
+            <w:r>
+              <w:rPr>
+                <w:b/>
+                <w:sz w:val="26"/>
+                <w:szCs w:val="26"/>
+              </w:rPr>
+              <w:t>Use Case Name</w:t>
+            </w:r>
+          </w:p>
+        </w:tc>
+        <w:tc>
+          <w:tcPr>
+            <w:tcW w:w="6895" w:type="dxa"/>
+            <w:gridSpan w:val="2"/>
+            <w:tcBorders>
+              <w:top w:val="single" w:sz="4" w:space="0" w:color="auto"/>
+              <w:left w:val="single" w:sz="4" w:space="0" w:color="auto"/>
+              <w:bottom w:val="single" w:sz="4" w:space="0" w:color="auto"/>
+              <w:right w:val="single" w:sz="4" w:space="0" w:color="auto"/>
+            </w:tcBorders>
+            <w:hideMark/>
+          </w:tcPr>
+          <w:p>
+            <w:pPr>
+              <w:rPr>
+                <w:sz w:val="26"/>
+                <w:szCs w:val="26"/>
+              </w:rPr>
+            </w:pPr>
+            <w:r>
+              <w:rPr>
+                <w:sz w:val="26"/>
+                <w:szCs w:val="26"/>
+              </w:rPr>
+              <w:t>Create Goods delivery note</w:t>
+            </w:r>
+          </w:p>
+        </w:tc>
+      </w:tr>
+      <w:tr>
+        <w:tc>
+          <w:tcPr>
+            <w:tcW w:w="2122" w:type="dxa"/>
+            <w:tcBorders>
+              <w:top w:val="single" w:sz="4" w:space="0" w:color="auto"/>
+              <w:left w:val="single" w:sz="4" w:space="0" w:color="auto"/>
+              <w:bottom w:val="single" w:sz="4" w:space="0" w:color="auto"/>
+              <w:right w:val="single" w:sz="4" w:space="0" w:color="auto"/>
+            </w:tcBorders>
+            <w:hideMark/>
+          </w:tcPr>
+          <w:p>
+            <w:pPr>
+              <w:rPr>
+                <w:b/>
+                <w:sz w:val="26"/>
+                <w:szCs w:val="26"/>
+              </w:rPr>
+            </w:pPr>
+            <w:r>
+              <w:rPr>
+                <w:b/>
+                <w:sz w:val="26"/>
+                <w:szCs w:val="26"/>
+              </w:rPr>
+              <w:t>Scenario</w:t>
+            </w:r>
+          </w:p>
+        </w:tc>
+        <w:tc>
+          <w:tcPr>
+            <w:tcW w:w="6895" w:type="dxa"/>
+            <w:gridSpan w:val="2"/>
+            <w:tcBorders>
+              <w:top w:val="single" w:sz="4" w:space="0" w:color="auto"/>
+              <w:left w:val="single" w:sz="4" w:space="0" w:color="auto"/>
+              <w:bottom w:val="single" w:sz="4" w:space="0" w:color="auto"/>
+              <w:right w:val="single" w:sz="4" w:space="0" w:color="auto"/>
+            </w:tcBorders>
+            <w:hideMark/>
+          </w:tcPr>
+          <w:p>
+            <w:pPr>
+              <w:rPr>
+                <w:sz w:val="26"/>
+                <w:szCs w:val="26"/>
+              </w:rPr>
+            </w:pPr>
+            <w:r>
+              <w:rPr>
+                <w:sz w:val="26"/>
+                <w:szCs w:val="26"/>
+              </w:rPr>
+              <w:t>Create Goods delivery note when agents finished payment</w:t>
+            </w:r>
+          </w:p>
+        </w:tc>
+      </w:tr>
+      <w:tr>
+        <w:tc>
+          <w:tcPr>
+            <w:tcW w:w="2122" w:type="dxa"/>
+            <w:tcBorders>
+              <w:top w:val="single" w:sz="4" w:space="0" w:color="auto"/>
+              <w:left w:val="single" w:sz="4" w:space="0" w:color="auto"/>
+              <w:bottom w:val="single" w:sz="4" w:space="0" w:color="auto"/>
+              <w:right w:val="single" w:sz="4" w:space="0" w:color="auto"/>
+            </w:tcBorders>
+            <w:hideMark/>
+          </w:tcPr>
+          <w:p>
+            <w:pPr>
+              <w:rPr>
+                <w:b/>
+                <w:sz w:val="26"/>
+                <w:szCs w:val="26"/>
+              </w:rPr>
+            </w:pPr>
+            <w:r>
+              <w:rPr>
+                <w:b/>
+                <w:sz w:val="26"/>
+                <w:szCs w:val="26"/>
+              </w:rPr>
+              <w:t>Actor(s)</w:t>
+            </w:r>
+          </w:p>
+        </w:tc>
+        <w:tc>
+          <w:tcPr>
+            <w:tcW w:w="6895" w:type="dxa"/>
+            <w:gridSpan w:val="2"/>
+            <w:tcBorders>
+              <w:top w:val="single" w:sz="4" w:space="0" w:color="auto"/>
+              <w:left w:val="single" w:sz="4" w:space="0" w:color="auto"/>
+              <w:bottom w:val="single" w:sz="4" w:space="0" w:color="auto"/>
+              <w:right w:val="single" w:sz="4" w:space="0" w:color="auto"/>
+            </w:tcBorders>
+            <w:hideMark/>
+          </w:tcPr>
+          <w:p>
+            <w:pPr>
+              <w:rPr>
+                <w:sz w:val="26"/>
+                <w:szCs w:val="26"/>
+              </w:rPr>
+            </w:pPr>
+            <w:r>
+              <w:rPr>
+                <w:sz w:val="26"/>
+                <w:szCs w:val="26"/>
+              </w:rPr>
+              <w:t>Accountant</w:t>
+            </w:r>
+          </w:p>
+        </w:tc>
+      </w:tr>
+      <w:tr>
+        <w:tc>
+          <w:tcPr>
+            <w:tcW w:w="2122" w:type="dxa"/>
+            <w:tcBorders>
+              <w:top w:val="single" w:sz="4" w:space="0" w:color="auto"/>
+              <w:left w:val="single" w:sz="4" w:space="0" w:color="auto"/>
+              <w:bottom w:val="single" w:sz="4" w:space="0" w:color="auto"/>
+              <w:right w:val="single" w:sz="4" w:space="0" w:color="auto"/>
+            </w:tcBorders>
+            <w:hideMark/>
+          </w:tcPr>
+          <w:p>
+            <w:pPr>
+              <w:rPr>
+                <w:b/>
+                <w:sz w:val="26"/>
+                <w:szCs w:val="26"/>
+              </w:rPr>
+            </w:pPr>
+            <w:r>
+              <w:rPr>
+                <w:b/>
+                <w:sz w:val="26"/>
+                <w:szCs w:val="26"/>
+              </w:rPr>
+              <w:t>Priority</w:t>
+            </w:r>
+          </w:p>
+        </w:tc>
+        <w:tc>
+          <w:tcPr>
+            <w:tcW w:w="6895" w:type="dxa"/>
+            <w:gridSpan w:val="2"/>
+            <w:tcBorders>
+              <w:top w:val="single" w:sz="4" w:space="0" w:color="auto"/>
+              <w:left w:val="single" w:sz="4" w:space="0" w:color="auto"/>
+              <w:bottom w:val="single" w:sz="4" w:space="0" w:color="auto"/>
+              <w:right w:val="single" w:sz="4" w:space="0" w:color="auto"/>
+            </w:tcBorders>
+            <w:hideMark/>
+          </w:tcPr>
+          <w:p>
+            <w:pPr>
+              <w:rPr>
+                <w:sz w:val="26"/>
+                <w:szCs w:val="26"/>
+              </w:rPr>
+            </w:pPr>
+            <w:r>
+              <w:rPr>
+                <w:sz w:val="26"/>
+                <w:szCs w:val="26"/>
+              </w:rPr>
+              <w:t>Must have</w:t>
+            </w:r>
+          </w:p>
+        </w:tc>
+      </w:tr>
+      <w:tr>
+        <w:tc>
+          <w:tcPr>
+            <w:tcW w:w="2122" w:type="dxa"/>
+            <w:tcBorders>
+              <w:top w:val="single" w:sz="4" w:space="0" w:color="auto"/>
+              <w:left w:val="single" w:sz="4" w:space="0" w:color="auto"/>
+              <w:bottom w:val="single" w:sz="4" w:space="0" w:color="auto"/>
+              <w:right w:val="single" w:sz="4" w:space="0" w:color="auto"/>
+            </w:tcBorders>
+            <w:hideMark/>
+          </w:tcPr>
+          <w:p>
+            <w:pPr>
+              <w:rPr>
+                <w:b/>
+                <w:sz w:val="26"/>
+                <w:szCs w:val="26"/>
+              </w:rPr>
+            </w:pPr>
+            <w:r>
+              <w:rPr>
+                <w:b/>
+                <w:sz w:val="26"/>
+                <w:szCs w:val="26"/>
+              </w:rPr>
+              <w:t>Trigger</w:t>
+            </w:r>
+          </w:p>
+        </w:tc>
+        <w:tc>
+          <w:tcPr>
+            <w:tcW w:w="6895" w:type="dxa"/>
+            <w:gridSpan w:val="2"/>
+            <w:tcBorders>
+              <w:top w:val="single" w:sz="4" w:space="0" w:color="auto"/>
+              <w:left w:val="single" w:sz="4" w:space="0" w:color="auto"/>
+              <w:bottom w:val="single" w:sz="4" w:space="0" w:color="auto"/>
+              <w:right w:val="single" w:sz="4" w:space="0" w:color="auto"/>
+            </w:tcBorders>
+            <w:hideMark/>
+          </w:tcPr>
+          <w:p>
+            <w:pPr>
+              <w:rPr>
+                <w:sz w:val="26"/>
+                <w:szCs w:val="26"/>
+              </w:rPr>
+            </w:pPr>
+            <w:r>
+              <w:rPr>
+                <w:sz w:val="26"/>
+                <w:szCs w:val="26"/>
+              </w:rPr>
+              <w:t xml:space="preserve">The accountant receive a message form the system that Agents place an order and finished payment </w:t>
+            </w:r>
+          </w:p>
+        </w:tc>
+      </w:tr>
+      <w:tr>
+        <w:tc>
+          <w:tcPr>
+            <w:tcW w:w="2122" w:type="dxa"/>
+            <w:tcBorders>
+              <w:top w:val="single" w:sz="4" w:space="0" w:color="auto"/>
+              <w:left w:val="single" w:sz="4" w:space="0" w:color="auto"/>
+              <w:bottom w:val="single" w:sz="4" w:space="0" w:color="auto"/>
+              <w:right w:val="single" w:sz="4" w:space="0" w:color="auto"/>
+            </w:tcBorders>
+            <w:hideMark/>
+          </w:tcPr>
+          <w:p>
+            <w:pPr>
+              <w:rPr>
+                <w:b/>
+                <w:sz w:val="26"/>
+                <w:szCs w:val="26"/>
+              </w:rPr>
+            </w:pPr>
+            <w:r>
+              <w:rPr>
+                <w:b/>
+                <w:sz w:val="26"/>
+                <w:szCs w:val="26"/>
+              </w:rPr>
+              <w:t>Pre-Condition(s)</w:t>
+            </w:r>
+          </w:p>
+        </w:tc>
+        <w:tc>
+          <w:tcPr>
+            <w:tcW w:w="6895" w:type="dxa"/>
+            <w:gridSpan w:val="2"/>
+            <w:tcBorders>
+              <w:top w:val="single" w:sz="4" w:space="0" w:color="auto"/>
+              <w:left w:val="single" w:sz="4" w:space="0" w:color="auto"/>
+              <w:bottom w:val="single" w:sz="4" w:space="0" w:color="auto"/>
+              <w:right w:val="single" w:sz="4" w:space="0" w:color="auto"/>
+            </w:tcBorders>
+            <w:hideMark/>
+          </w:tcPr>
+          <w:p>
+            <w:pPr>
+              <w:pStyle w:val="ListParagraph"/>
+              <w:numPr>
+                <w:ilvl w:val="0"/>
+                <w:numId w:val="26"/>
+              </w:numPr>
+              <w:rPr>
+                <w:sz w:val="26"/>
+                <w:szCs w:val="26"/>
+              </w:rPr>
+            </w:pPr>
+            <w:r>
+              <w:rPr>
+                <w:sz w:val="26"/>
+                <w:szCs w:val="26"/>
+              </w:rPr>
+              <w:t>The agent has submitted the form successfully</w:t>
+            </w:r>
+          </w:p>
+          <w:p>
+            <w:pPr>
+              <w:pStyle w:val="ListParagraph"/>
+              <w:numPr>
+                <w:ilvl w:val="0"/>
+                <w:numId w:val="26"/>
+              </w:numPr>
+              <w:rPr>
+                <w:sz w:val="26"/>
+                <w:szCs w:val="26"/>
+              </w:rPr>
+            </w:pPr>
+            <w:r>
+              <w:rPr>
+                <w:sz w:val="26"/>
+                <w:szCs w:val="26"/>
+              </w:rPr>
+              <w:t xml:space="preserve">The agent has email </w:t>
+            </w:r>
+            <w:r>
+              <w:rPr>
+                <w:sz w:val="26"/>
+                <w:szCs w:val="26"/>
+              </w:rPr>
+              <w:t>validated</w:t>
+            </w:r>
+          </w:p>
+          <w:p>
+            <w:pPr>
+              <w:pStyle w:val="ListParagraph"/>
+              <w:numPr>
+                <w:ilvl w:val="0"/>
+                <w:numId w:val="26"/>
+              </w:numPr>
+              <w:rPr>
+                <w:sz w:val="26"/>
+                <w:szCs w:val="26"/>
+              </w:rPr>
+            </w:pPr>
+            <w:r>
+              <w:rPr>
+                <w:sz w:val="26"/>
+                <w:szCs w:val="26"/>
+              </w:rPr>
+              <w:lastRenderedPageBreak/>
+              <w:t xml:space="preserve">The system has received their information </w:t>
+            </w:r>
+          </w:p>
+        </w:tc>
+      </w:tr>
+      <w:tr>
+        <w:tc>
+          <w:tcPr>
+            <w:tcW w:w="2122" w:type="dxa"/>
+            <w:tcBorders>
+              <w:top w:val="single" w:sz="4" w:space="0" w:color="auto"/>
+              <w:left w:val="single" w:sz="4" w:space="0" w:color="auto"/>
+              <w:bottom w:val="single" w:sz="4" w:space="0" w:color="auto"/>
+              <w:right w:val="single" w:sz="4" w:space="0" w:color="auto"/>
+            </w:tcBorders>
+            <w:hideMark/>
+          </w:tcPr>
+          <w:p>
+            <w:pPr>
+              <w:rPr>
+                <w:b/>
+                <w:sz w:val="26"/>
+                <w:szCs w:val="26"/>
+              </w:rPr>
+            </w:pPr>
+            <w:r>
+              <w:rPr>
+                <w:b/>
+                <w:sz w:val="26"/>
+                <w:szCs w:val="26"/>
+              </w:rPr>
+              <w:lastRenderedPageBreak/>
+              <w:t>Post-Condition(s)</w:t>
+            </w:r>
+          </w:p>
+        </w:tc>
+        <w:tc>
+          <w:tcPr>
+            <w:tcW w:w="6895" w:type="dxa"/>
+            <w:gridSpan w:val="2"/>
+            <w:tcBorders>
+              <w:top w:val="single" w:sz="4" w:space="0" w:color="auto"/>
+              <w:left w:val="single" w:sz="4" w:space="0" w:color="auto"/>
+              <w:bottom w:val="single" w:sz="4" w:space="0" w:color="auto"/>
+              <w:right w:val="single" w:sz="4" w:space="0" w:color="auto"/>
+            </w:tcBorders>
+            <w:hideMark/>
+          </w:tcPr>
+          <w:p>
+            <w:pPr>
+              <w:pStyle w:val="ListParagraph"/>
+              <w:numPr>
+                <w:ilvl w:val="0"/>
+                <w:numId w:val="27"/>
+              </w:numPr>
+              <w:rPr>
+                <w:sz w:val="26"/>
+                <w:szCs w:val="26"/>
+              </w:rPr>
+            </w:pPr>
+            <w:r>
+              <w:rPr>
+                <w:sz w:val="26"/>
+                <w:szCs w:val="26"/>
+              </w:rPr>
+              <w:t>The note must contain agent submitted information and the delivery slips</w:t>
+            </w:r>
+          </w:p>
+        </w:tc>
+      </w:tr>
+      <w:tr>
+        <w:trPr>
+          <w:trHeight w:val="150"/>
+        </w:trPr>
+        <w:tc>
+          <w:tcPr>
+            <w:tcW w:w="2122" w:type="dxa"/>
+            <w:vMerge w:val="restart"/>
+            <w:tcBorders>
+              <w:top w:val="single" w:sz="4" w:space="0" w:color="auto"/>
+              <w:left w:val="single" w:sz="4" w:space="0" w:color="auto"/>
+              <w:bottom w:val="single" w:sz="4" w:space="0" w:color="auto"/>
+              <w:right w:val="single" w:sz="4" w:space="0" w:color="auto"/>
+            </w:tcBorders>
+            <w:hideMark/>
+          </w:tcPr>
+          <w:p>
+            <w:pPr>
+              <w:rPr>
+                <w:b/>
+                <w:sz w:val="26"/>
+                <w:szCs w:val="26"/>
+              </w:rPr>
+            </w:pPr>
+            <w:r>
+              <w:rPr>
+                <w:b/>
+                <w:sz w:val="26"/>
+                <w:szCs w:val="26"/>
+              </w:rPr>
+              <w:t>Flow of activities</w:t>
+            </w:r>
+          </w:p>
+        </w:tc>
+        <w:tc>
+          <w:tcPr>
+            <w:tcW w:w="3447" w:type="dxa"/>
+            <w:tcBorders>
+              <w:top w:val="single" w:sz="4" w:space="0" w:color="auto"/>
+              <w:left w:val="single" w:sz="4" w:space="0" w:color="auto"/>
+              <w:bottom w:val="single" w:sz="4" w:space="0" w:color="auto"/>
+              <w:right w:val="single" w:sz="4" w:space="0" w:color="auto"/>
+            </w:tcBorders>
+            <w:hideMark/>
+          </w:tcPr>
+          <w:p>
+            <w:pPr>
+              <w:jc w:val="center"/>
+              <w:rPr>
+                <w:sz w:val="26"/>
+                <w:szCs w:val="26"/>
+              </w:rPr>
+            </w:pPr>
+            <w:r>
+              <w:rPr>
+                <w:sz w:val="26"/>
+                <w:szCs w:val="26"/>
+              </w:rPr>
+              <w:t>Actor</w:t>
+            </w:r>
+          </w:p>
+        </w:tc>
+        <w:tc>
+          <w:tcPr>
+            <w:tcW w:w="3448" w:type="dxa"/>
+            <w:tcBorders>
+              <w:top w:val="single" w:sz="4" w:space="0" w:color="auto"/>
+              <w:left w:val="single" w:sz="4" w:space="0" w:color="auto"/>
+              <w:bottom w:val="single" w:sz="4" w:space="0" w:color="auto"/>
+              <w:right w:val="single" w:sz="4" w:space="0" w:color="auto"/>
+            </w:tcBorders>
+            <w:hideMark/>
+          </w:tcPr>
+          <w:p>
+            <w:pPr>
+              <w:jc w:val="center"/>
+              <w:rPr>
+                <w:sz w:val="26"/>
+                <w:szCs w:val="26"/>
+              </w:rPr>
+            </w:pPr>
+            <w:r>
+              <w:rPr>
+                <w:sz w:val="26"/>
+                <w:szCs w:val="26"/>
+              </w:rPr>
+              <w:t>System</w:t>
+            </w:r>
+          </w:p>
+        </w:tc>
+      </w:tr>
+      <w:tr>
+        <w:trPr>
+          <w:trHeight w:val="150"/>
+        </w:trPr>
+        <w:tc>
+          <w:tcPr>
+            <w:tcW w:w="0" w:type="auto"/>
+            <w:vMerge/>
+            <w:tcBorders>
+              <w:top w:val="single" w:sz="4" w:space="0" w:color="auto"/>
+              <w:left w:val="single" w:sz="4" w:space="0" w:color="auto"/>
+              <w:bottom w:val="single" w:sz="4" w:space="0" w:color="auto"/>
+              <w:right w:val="single" w:sz="4" w:space="0" w:color="auto"/>
+            </w:tcBorders>
+            <w:vAlign w:val="center"/>
+            <w:hideMark/>
+          </w:tcPr>
+          <w:p>
+            <w:pPr>
+              <w:rPr>
+                <w:b/>
+                <w:sz w:val="26"/>
+                <w:szCs w:val="26"/>
+              </w:rPr>
+            </w:pPr>
+          </w:p>
+        </w:tc>
+        <w:tc>
+          <w:tcPr>
+            <w:tcW w:w="3447" w:type="dxa"/>
+            <w:tcBorders>
+              <w:top w:val="single" w:sz="4" w:space="0" w:color="auto"/>
+              <w:left w:val="single" w:sz="4" w:space="0" w:color="auto"/>
+              <w:bottom w:val="single" w:sz="4" w:space="0" w:color="auto"/>
+              <w:right w:val="single" w:sz="4" w:space="0" w:color="auto"/>
+            </w:tcBorders>
+          </w:tcPr>
+          <w:p>
+            <w:pPr>
+              <w:rPr>
+                <w:sz w:val="26"/>
+                <w:szCs w:val="26"/>
+              </w:rPr>
+            </w:pPr>
+            <w:r>
+              <w:rPr>
+                <w:sz w:val="26"/>
+                <w:szCs w:val="26"/>
+              </w:rPr>
+              <w:t>1. Accountant check the agent information</w:t>
+            </w:r>
+          </w:p>
+          <w:p>
+            <w:pPr>
+              <w:rPr>
+                <w:sz w:val="26"/>
+                <w:szCs w:val="26"/>
+              </w:rPr>
+            </w:pPr>
+            <w:r>
+              <w:rPr>
+                <w:sz w:val="26"/>
+                <w:szCs w:val="26"/>
+              </w:rPr>
+              <w:t>2. Accountant checking if the items are in stock</w:t>
+            </w:r>
+          </w:p>
+          <w:p>
+            <w:pPr>
+              <w:rPr>
+                <w:sz w:val="26"/>
+                <w:szCs w:val="26"/>
+              </w:rPr>
+            </w:pPr>
+          </w:p>
+          <w:p>
+            <w:pPr>
+              <w:rPr>
+                <w:sz w:val="26"/>
+                <w:szCs w:val="26"/>
+              </w:rPr>
+            </w:pPr>
+            <w:r>
+              <w:rPr>
+                <w:sz w:val="26"/>
+                <w:szCs w:val="26"/>
+              </w:rPr>
+              <w:t>3.Accountant click into the create delivery notes</w:t>
+            </w:r>
+          </w:p>
+          <w:p>
+            <w:pPr>
+              <w:pStyle w:val="ListParagraph"/>
+              <w:rPr>
+                <w:sz w:val="26"/>
+                <w:szCs w:val="26"/>
+              </w:rPr>
+            </w:pPr>
+          </w:p>
+        </w:tc>
+        <w:tc>
+          <w:tcPr>
+            <w:tcW w:w="3448" w:type="dxa"/>
+            <w:tcBorders>
+              <w:top w:val="single" w:sz="4" w:space="0" w:color="auto"/>
+              <w:left w:val="single" w:sz="4" w:space="0" w:color="auto"/>
+              <w:bottom w:val="single" w:sz="4" w:space="0" w:color="auto"/>
+              <w:right w:val="single" w:sz="4" w:space="0" w:color="auto"/>
+            </w:tcBorders>
+          </w:tcPr>
+          <w:p>
+            <w:pPr>
+              <w:rPr>
+                <w:sz w:val="26"/>
+                <w:szCs w:val="26"/>
+              </w:rPr>
+            </w:pPr>
+            <w:r>
+              <w:rPr>
+                <w:sz w:val="26"/>
+                <w:szCs w:val="26"/>
+              </w:rPr>
+              <w:t>1.</w:t>
+            </w:r>
+            <w:r>
+              <w:rPr>
+                <w:sz w:val="26"/>
+                <w:szCs w:val="26"/>
+              </w:rPr>
+              <w:t>The system will display the agent information</w:t>
+            </w:r>
+          </w:p>
+          <w:p>
+            <w:pPr>
+              <w:rPr>
+                <w:sz w:val="26"/>
+                <w:szCs w:val="26"/>
+              </w:rPr>
+            </w:pPr>
+            <w:r>
+              <w:rPr>
+                <w:sz w:val="26"/>
+                <w:szCs w:val="26"/>
+              </w:rPr>
+              <w:t>2.The system will navigate storage and show their current status</w:t>
+            </w:r>
+          </w:p>
+          <w:p>
+            <w:pPr>
+              <w:rPr>
+                <w:sz w:val="26"/>
+                <w:szCs w:val="26"/>
+              </w:rPr>
+            </w:pPr>
+            <w:r>
+              <w:rPr>
+                <w:sz w:val="26"/>
+                <w:szCs w:val="26"/>
+              </w:rPr>
+              <w:t>3.The system notify agent to check their email and they will receive email of the delivery note in 5 minutes at the latest.</w:t>
+            </w:r>
+          </w:p>
+        </w:tc>
+      </w:tr>
+      <w:tr>
+        <w:tc>
+          <w:tcPr>
+            <w:tcW w:w="2122" w:type="dxa"/>
+            <w:tcBorders>
+              <w:top w:val="single" w:sz="4" w:space="0" w:color="auto"/>
+              <w:left w:val="single" w:sz="4" w:space="0" w:color="auto"/>
+              <w:bottom w:val="single" w:sz="4" w:space="0" w:color="auto"/>
+              <w:right w:val="single" w:sz="4" w:space="0" w:color="auto"/>
+            </w:tcBorders>
+            <w:hideMark/>
+          </w:tcPr>
+          <w:p>
+            <w:pPr>
+              <w:rPr>
+                <w:b/>
+                <w:sz w:val="26"/>
+                <w:szCs w:val="26"/>
+              </w:rPr>
+            </w:pPr>
+            <w:r>
+              <w:rPr>
+                <w:b/>
+                <w:sz w:val="26"/>
+                <w:szCs w:val="26"/>
+              </w:rPr>
+              <w:t>Non-Functional Requirement</w:t>
+            </w:r>
+          </w:p>
+        </w:tc>
+        <w:tc>
+          <w:tcPr>
+            <w:tcW w:w="6895" w:type="dxa"/>
+            <w:gridSpan w:val="2"/>
+            <w:tcBorders>
+              <w:top w:val="single" w:sz="4" w:space="0" w:color="auto"/>
+              <w:left w:val="single" w:sz="4" w:space="0" w:color="auto"/>
+              <w:bottom w:val="single" w:sz="4" w:space="0" w:color="auto"/>
+              <w:right w:val="single" w:sz="4" w:space="0" w:color="auto"/>
+            </w:tcBorders>
+            <w:hideMark/>
+          </w:tcPr>
+          <w:p>
+            <w:pPr>
+              <w:pStyle w:val="ListParagraph"/>
+              <w:numPr>
+                <w:ilvl w:val="0"/>
+                <w:numId w:val="29"/>
+              </w:numPr>
+              <w:rPr>
+                <w:sz w:val="26"/>
+                <w:szCs w:val="26"/>
+              </w:rPr>
+            </w:pPr>
+            <w:r>
+              <w:rPr>
+                <w:sz w:val="26"/>
+                <w:szCs w:val="26"/>
+              </w:rPr>
+              <w:t>The email must be sent after the accountant click the create delivery notes</w:t>
+            </w:r>
+          </w:p>
+        </w:tc>
+      </w:tr>
+    </w:tbl>
+    <w:p>
+      <w:pPr>
+        <w:pStyle w:val="Chng"/>
+        <w:rPr>
+          <w:b w:val="0"/>
+          <w:sz w:val="28"/>
+          <w:szCs w:val="28"/>
+        </w:rPr>
+      </w:pPr>
+    </w:p>
+    <w:p>
+      <w:pPr>
+        <w:pStyle w:val="Chng"/>
+        <w:rPr>
+          <w:sz w:val="28"/>
+          <w:szCs w:val="28"/>
+        </w:rPr>
+      </w:pPr>
+      <w:r>
+        <w:rPr>
+          <w:sz w:val="28"/>
+          <w:szCs w:val="28"/>
+        </w:rPr>
+        <w:t>3.3 Functional Requirements</w:t>
+      </w:r>
+    </w:p>
+    <w:p>
+      <w:pPr>
+        <w:pStyle w:val="Chng"/>
+        <w:rPr>
+          <w:b w:val="0"/>
+          <w:sz w:val="26"/>
+          <w:szCs w:val="26"/>
+        </w:rPr>
+      </w:pPr>
+      <w:r>
+        <w:rPr>
+          <w:b w:val="0"/>
+          <w:sz w:val="26"/>
+          <w:szCs w:val="26"/>
+        </w:rPr>
+        <w:t>Some text here….</w:t>
+      </w:r>
+    </w:p>
+    <w:p>
+      <w:pPr>
+        <w:pStyle w:val="Chng"/>
+        <w:rPr>
+          <w:sz w:val="28"/>
+          <w:szCs w:val="28"/>
+        </w:rPr>
+      </w:pPr>
+      <w:r>
+        <w:rPr>
+          <w:sz w:val="28"/>
+          <w:szCs w:val="28"/>
+        </w:rPr>
+        <w:t>3.4 Non-functional requirements</w:t>
+      </w:r>
+    </w:p>
+    <w:p>
+      <w:pPr>
+        <w:pStyle w:val="Chng"/>
+        <w:rPr>
+          <w:b w:val="0"/>
+          <w:sz w:val="26"/>
+          <w:szCs w:val="26"/>
+        </w:rPr>
+      </w:pPr>
+      <w:r>
+        <w:rPr>
+          <w:b w:val="0"/>
+          <w:sz w:val="26"/>
+          <w:szCs w:val="26"/>
+        </w:rPr>
+        <w:t>Some text here…</w:t>
+      </w:r>
+    </w:p>
+    <w:p>
+      <w:pPr>
+        <w:pStyle w:val="Chng"/>
+        <w:rPr>
+          <w:b w:val="0"/>
+          <w:sz w:val="26"/>
+          <w:szCs w:val="26"/>
+        </w:rPr>
+      </w:pPr>
+    </w:p>
+    <w:p>
+      <w:pPr>
+        <w:pStyle w:val="Chng"/>
+      </w:pPr>
+      <w:r>
+        <w:t>CHAPTER 4: ARCHITECTURE</w:t>
+      </w:r>
+    </w:p>
+    <w:p>
+      <w:pPr>
+        <w:pStyle w:val="Chng"/>
+        <w:rPr>
+          <w:sz w:val="28"/>
+          <w:szCs w:val="28"/>
+        </w:rPr>
+      </w:pPr>
+      <w:r>
+        <w:rPr>
+          <w:sz w:val="28"/>
+          <w:szCs w:val="28"/>
+        </w:rPr>
+        <w:t xml:space="preserve">4.1 </w:t>
+      </w:r>
+      <w:r>
+        <w:rPr>
+          <w:sz w:val="28"/>
+          <w:szCs w:val="28"/>
+        </w:rPr>
+        <w:t>Architectural style(s) used</w:t>
+      </w:r>
+    </w:p>
+    <w:p>
+      <w:pPr>
+        <w:pStyle w:val="Chng"/>
+        <w:rPr>
+          <w:b w:val="0"/>
+          <w:sz w:val="26"/>
+          <w:szCs w:val="26"/>
+        </w:rPr>
+      </w:pPr>
+      <w:r>
+        <w:rPr>
+          <w:b w:val="0"/>
+          <w:sz w:val="26"/>
+          <w:szCs w:val="26"/>
+        </w:rPr>
+        <w:t>Some text….</w:t>
+      </w:r>
+    </w:p>
+    <w:p>
+      <w:pPr>
+        <w:pStyle w:val="Chng"/>
+        <w:rPr>
+          <w:sz w:val="28"/>
+          <w:szCs w:val="28"/>
+        </w:rPr>
+      </w:pPr>
+      <w:r>
+        <w:rPr>
+          <w:sz w:val="28"/>
+          <w:szCs w:val="28"/>
+        </w:rPr>
+        <w:t>4.2 Architectural model</w:t>
+      </w:r>
+    </w:p>
+    <w:p>
+      <w:pPr>
+        <w:pStyle w:val="Chng"/>
+        <w:rPr>
+          <w:b w:val="0"/>
+          <w:sz w:val="26"/>
+          <w:szCs w:val="26"/>
+        </w:rPr>
+      </w:pPr>
+      <w:r>
+        <w:rPr>
+          <w:b w:val="0"/>
+          <w:sz w:val="26"/>
+          <w:szCs w:val="26"/>
+        </w:rPr>
+        <w:t>Some text..</w:t>
+      </w:r>
+    </w:p>
+    <w:p>
+      <w:pPr>
+        <w:pStyle w:val="Chng"/>
+        <w:rPr>
+          <w:sz w:val="28"/>
+          <w:szCs w:val="28"/>
+        </w:rPr>
+      </w:pPr>
+      <w:r>
+        <w:rPr>
+          <w:sz w:val="28"/>
+          <w:szCs w:val="28"/>
+        </w:rPr>
+        <w:t xml:space="preserve">4.3 </w:t>
+      </w:r>
+      <w:r>
+        <w:rPr>
+          <w:sz w:val="28"/>
+          <w:szCs w:val="28"/>
+        </w:rPr>
+        <w:t>Technology, software, and hardware used</w:t>
+      </w:r>
+    </w:p>
+    <w:p>
+      <w:pPr>
+        <w:pStyle w:val="Chng"/>
+        <w:rPr>
+          <w:b w:val="0"/>
+          <w:sz w:val="26"/>
+          <w:szCs w:val="26"/>
+        </w:rPr>
+      </w:pPr>
+      <w:r>
+        <w:rPr>
+          <w:b w:val="0"/>
+          <w:sz w:val="26"/>
+          <w:szCs w:val="26"/>
+        </w:rPr>
         <w:t xml:space="preserve">- </w:t>
+      </w:r>
+      <w:r>
+        <w:rPr>
+          <w:b w:val="0"/>
+          <w:sz w:val="26"/>
+          <w:szCs w:val="26"/>
+        </w:rPr>
+        <w:t>In this project, for the front end of the website, we use</w:t>
+      </w:r>
+      <w:r>
+        <w:rPr>
+          <w:b w:val="0"/>
+          <w:sz w:val="26"/>
+          <w:szCs w:val="26"/>
+        </w:rPr>
+        <w:t xml:space="preserve">: </w:t>
+      </w:r>
+    </w:p>
+    <w:p>
+      <w:pPr>
+        <w:pStyle w:val="Chng"/>
+        <w:numPr>
+          <w:ilvl w:val="0"/>
+          <w:numId w:val="29"/>
+        </w:numPr>
+        <w:rPr>
+          <w:b w:val="0"/>
+          <w:sz w:val="26"/>
+          <w:szCs w:val="26"/>
+        </w:rPr>
+      </w:pPr>
+      <w:r>
+        <w:rPr>
+          <w:b w:val="0"/>
+          <w:sz w:val="26"/>
+          <w:szCs w:val="26"/>
+        </w:rPr>
+        <w:t>Boostrap Studio</w:t>
+      </w:r>
+    </w:p>
+    <w:p>
+      <w:pPr>
+        <w:pStyle w:val="Chng"/>
+        <w:numPr>
+          <w:ilvl w:val="0"/>
+          <w:numId w:val="29"/>
+        </w:numPr>
+        <w:rPr>
+          <w:b w:val="0"/>
+          <w:sz w:val="26"/>
+          <w:szCs w:val="26"/>
+        </w:rPr>
+      </w:pPr>
+      <w:r>
+        <w:rPr>
+          <w:b w:val="0"/>
+          <w:sz w:val="26"/>
+          <w:szCs w:val="26"/>
+        </w:rPr>
+        <w:t>HTML, CSS and Javascript</w:t>
+      </w:r>
+    </w:p>
+    <w:p>
+      <w:pPr>
+        <w:pStyle w:val="Chng"/>
+        <w:numPr>
+          <w:ilvl w:val="0"/>
+          <w:numId w:val="29"/>
+        </w:numPr>
+        <w:rPr>
+          <w:b w:val="0"/>
+          <w:sz w:val="26"/>
+          <w:szCs w:val="26"/>
+        </w:rPr>
+      </w:pPr>
+      <w:r>
+        <w:rPr>
+          <w:b w:val="0"/>
+          <w:sz w:val="26"/>
+          <w:szCs w:val="26"/>
+        </w:rPr>
+        <w:t>Visual Studio 2019</w:t>
+      </w:r>
+    </w:p>
+    <w:p>
+      <w:pPr>
+        <w:pStyle w:val="Chng"/>
+        <w:rPr>
+          <w:b w:val="0"/>
+          <w:sz w:val="26"/>
+          <w:szCs w:val="26"/>
+        </w:rPr>
+      </w:pPr>
+      <w:r>
+        <w:rPr>
+          <w:b w:val="0"/>
+          <w:sz w:val="26"/>
+          <w:szCs w:val="26"/>
+        </w:rPr>
+        <w:t>-</w:t>
+      </w:r>
+      <w:r>
+        <w:rPr>
+          <w:b w:val="0"/>
+          <w:sz w:val="26"/>
+          <w:szCs w:val="26"/>
+        </w:rPr>
+        <w:t xml:space="preserve"> For the back end, we use:</w:t>
+      </w:r>
+    </w:p>
+    <w:p>
+      <w:pPr>
+        <w:pStyle w:val="Chng"/>
+        <w:numPr>
+          <w:ilvl w:val="0"/>
+          <w:numId w:val="32"/>
+        </w:numPr>
+        <w:rPr>
+          <w:b w:val="0"/>
+          <w:sz w:val="26"/>
+          <w:szCs w:val="26"/>
+        </w:rPr>
+      </w:pPr>
+      <w:r>
+        <w:rPr>
+          <w:b w:val="0"/>
+          <w:sz w:val="26"/>
+          <w:szCs w:val="26"/>
+        </w:rPr>
+        <w:lastRenderedPageBreak/>
+        <w:t>Node JS</w:t>
+      </w:r>
+    </w:p>
+    <w:p>
+      <w:pPr>
+        <w:pStyle w:val="Chng"/>
+        <w:numPr>
+          <w:ilvl w:val="0"/>
+          <w:numId w:val="32"/>
+        </w:numPr>
+        <w:rPr>
+          <w:b w:val="0"/>
+          <w:sz w:val="26"/>
+          <w:szCs w:val="26"/>
+        </w:rPr>
+      </w:pPr>
+      <w:r>
+        <w:rPr>
+          <w:b w:val="0"/>
+          <w:sz w:val="26"/>
+          <w:szCs w:val="26"/>
+        </w:rPr>
+        <w:t>Microsoft SQL</w:t>
+      </w:r>
+    </w:p>
+    <w:p>
+      <w:pPr>
+        <w:pStyle w:val="Chng"/>
+        <w:numPr>
+          <w:ilvl w:val="0"/>
+          <w:numId w:val="32"/>
+        </w:numPr>
+        <w:rPr>
+          <w:b w:val="0"/>
+          <w:sz w:val="26"/>
+          <w:szCs w:val="26"/>
+        </w:rPr>
+      </w:pPr>
+      <w:r>
+        <w:rPr>
+          <w:b w:val="0"/>
+          <w:sz w:val="26"/>
+          <w:szCs w:val="26"/>
+        </w:rPr>
+        <w:t>C#</w:t>
+      </w:r>
+    </w:p>
+    <w:p>
+      <w:pPr>
+        <w:pStyle w:val="Chng"/>
+        <w:rPr>
+          <w:b w:val="0"/>
+          <w:sz w:val="26"/>
+          <w:szCs w:val="26"/>
+        </w:rPr>
+      </w:pPr>
+      <w:r>
+        <w:rPr>
+          <w:b w:val="0"/>
+          <w:sz w:val="26"/>
+          <w:szCs w:val="26"/>
+        </w:rPr>
+        <w:t>-</w:t>
+      </w:r>
+      <w:r>
+        <w:rPr>
+          <w:b w:val="0"/>
+          <w:sz w:val="26"/>
+          <w:szCs w:val="26"/>
+        </w:rPr>
+        <w:t xml:space="preserve"> For hardware, we use:</w:t>
+      </w:r>
+    </w:p>
+    <w:p>
+      <w:pPr>
+        <w:pStyle w:val="Chng"/>
+        <w:numPr>
+          <w:ilvl w:val="0"/>
+          <w:numId w:val="34"/>
+        </w:numPr>
+        <w:rPr>
+          <w:b w:val="0"/>
+          <w:sz w:val="26"/>
+          <w:szCs w:val="26"/>
+        </w:rPr>
+      </w:pPr>
+      <w:r>
+        <w:rPr>
+          <w:b w:val="0"/>
+          <w:sz w:val="26"/>
+          <w:szCs w:val="26"/>
+        </w:rPr>
+        <w:t>2 laptops: Acer Nitro 5 and Dell Precision M4800</w:t>
+      </w:r>
+    </w:p>
+    <w:p>
+      <w:pPr>
+        <w:pStyle w:val="Chng"/>
+        <w:rPr>
+          <w:b w:val="0"/>
+          <w:sz w:val="26"/>
+          <w:szCs w:val="26"/>
+        </w:rPr>
+      </w:pPr>
+      <w:r>
+        <w:rPr>
+          <w:sz w:val="28"/>
+          <w:szCs w:val="28"/>
+        </w:rPr>
+        <w:t>4.4 Rationale for your architectural style and model</w:t>
+      </w:r>
+    </w:p>
+    <w:p>
+      <w:pPr>
+        <w:pStyle w:val="Chng"/>
+        <w:ind w:left="360"/>
+        <w:rPr>
+          <w:b w:val="0"/>
+          <w:sz w:val="26"/>
+          <w:szCs w:val="26"/>
+        </w:rPr>
+      </w:pPr>
+      <w:r>
+        <w:rPr>
+          <w:b w:val="0"/>
+          <w:sz w:val="26"/>
+          <w:szCs w:val="26"/>
+        </w:rPr>
+        <w:t>Some text…</w:t>
+      </w:r>
+    </w:p>
+    <w:p>
+      <w:pPr>
+        <w:pStyle w:val="Chng"/>
+        <w:rPr>
+          <w:b w:val="0"/>
+          <w:sz w:val="26"/>
+          <w:szCs w:val="26"/>
+        </w:rPr>
+      </w:pPr>
+    </w:p>
+    <w:p>
+      <w:pPr>
+        <w:pStyle w:val="Chng"/>
+      </w:pPr>
+      <w:r>
+        <w:t>CHAPTER 5: DESIGN</w:t>
+      </w:r>
+    </w:p>
+    <w:p>
+      <w:pPr>
+        <w:pStyle w:val="Chng"/>
+        <w:ind w:left="360"/>
+        <w:rPr>
+          <w:sz w:val="28"/>
+          <w:szCs w:val="28"/>
+        </w:rPr>
+      </w:pPr>
+      <w:r>
+        <w:rPr>
+          <w:sz w:val="28"/>
+          <w:szCs w:val="28"/>
+        </w:rPr>
+        <w:t>5.1 Database design</w:t>
+      </w:r>
+    </w:p>
+    <w:p>
+      <w:pPr>
+        <w:pStyle w:val="Chng"/>
+        <w:ind w:left="360"/>
+        <w:rPr>
+          <w:b w:val="0"/>
+          <w:sz w:val="26"/>
+          <w:szCs w:val="26"/>
+        </w:rPr>
+      </w:pPr>
+      <w:r>
+        <w:rPr>
+          <w:b w:val="0"/>
+          <w:noProof/>
+          <w:sz w:val="26"/>
+          <w:szCs w:val="26"/>
+        </w:rPr>
+        <w:drawing>
+          <wp:inline distT="0" distB="0" distL="0" distR="0" wp14:anchorId="2CA3E2AB" wp14:editId="12B29866">
+            <wp:extent cx="6022179" cy="3352252"/>
+            <wp:effectExtent l="0" t="0" r="0" b="635"/>
+            <wp:docPr id="4" name="Picture 4" descr="E:\CNPM\Final_Project\ERD_Diagram\ERD_V3.jpg"/>
+            <wp:cNvGraphicFramePr>
+              <a:graphicFrameLocks xmlns:a="http://schemas.openxmlformats.org/drawingml/2006/main" noChangeAspect="1"/>
+            </wp:cNvGraphicFramePr>
+            <a:graphic xmlns:a="http://schemas.openxmlformats.org/drawingml/2006/main">
+              <a:graphicData uri="http://schemas.openxmlformats.org/drawingml/2006/picture">
+                <pic:pic xmlns:pic="http://schemas.openxmlformats.org/drawingml/2006/picture">
+                  <pic:nvPicPr>
+                    <pic:cNvPr id="0" name="Picture 2" descr="E:\CNPM\Final_Project\ERD_Diagram\ERD_V3.jpg"/>
+                    <pic:cNvPicPr>
+                      <a:picLocks noChangeAspect="1" noChangeArrowheads="1"/>
+                    </pic:cNvPicPr>
+                  </pic:nvPicPr>
+                  <pic:blipFill>
+                    <a:blip r:embed="rId17">
+                      <a:extLst>
+                        <a:ext uri="{28A0092B-C50C-407E-A947-70E740481C1C}">
+                          <a14:useLocalDpi xmlns:a14="http://schemas.microsoft.com/office/drawing/2010/main" val="0"/>
+                        </a:ext>
+                      </a:extLst>
+                    </a:blip>
+                    <a:srcRect/>
+                    <a:stretch>
+                      <a:fillRect/>
+                    </a:stretch>
+                  </pic:blipFill>
+                  <pic:spPr bwMode="auto">
+                    <a:xfrm>
+                      <a:off x="0" y="0"/>
+                      <a:ext cx="6033979" cy="3358820"/>
+                    </a:xfrm>
+                    <a:prstGeom prst="rect">
+                      <a:avLst/>
+                    </a:prstGeom>
+                    <a:noFill/>
+                    <a:ln>
+                      <a:noFill/>
+                    </a:ln>
+                  </pic:spPr>
+                </pic:pic>
+              </a:graphicData>
+            </a:graphic>
+          </wp:inline>
+        </w:drawing>
+      </w:r>
+    </w:p>
+    <w:p>
+      <w:pPr>
+        <w:pStyle w:val="Chng"/>
+        <w:ind w:left="360"/>
+        <w:rPr>
+          <w:sz w:val="26"/>
+          <w:szCs w:val="26"/>
+        </w:rPr>
+      </w:pPr>
+    </w:p>
+    <w:p>
+      <w:pPr>
+        <w:pStyle w:val="Chng"/>
+        <w:jc w:val="center"/>
+        <w:rPr>
+          <w:b w:val="0"/>
+          <w:sz w:val="26"/>
+          <w:szCs w:val="26"/>
+        </w:rPr>
+      </w:pPr>
+      <w:r>
+        <w:rPr>
+          <w:b w:val="0"/>
+          <w:sz w:val="26"/>
+          <w:szCs w:val="26"/>
+        </w:rPr>
+        <w:t>Figure 3: ERD</w:t>
+      </w:r>
+    </w:p>
+    <w:p>
+      <w:pPr>
+        <w:pStyle w:val="Chng"/>
+        <w:jc w:val="both"/>
+        <w:rPr>
+          <w:sz w:val="28"/>
+          <w:szCs w:val="28"/>
+        </w:rPr>
+      </w:pPr>
+      <w:r>
+        <w:rPr>
+          <w:sz w:val="28"/>
+          <w:szCs w:val="28"/>
+        </w:rPr>
+        <w:t xml:space="preserve">5.2 </w:t>
+      </w:r>
+      <w:r>
+        <w:rPr>
+          <w:sz w:val="28"/>
+          <w:szCs w:val="28"/>
+        </w:rPr>
+        <w:t>Static model – class diagrams</w:t>
+      </w:r>
+    </w:p>
+    <w:p>
+      <w:pPr>
+        <w:pStyle w:val="Chng"/>
+        <w:jc w:val="both"/>
+        <w:rPr>
+          <w:b w:val="0"/>
+          <w:sz w:val="26"/>
+          <w:szCs w:val="26"/>
+        </w:rPr>
+      </w:pPr>
+      <w:r>
+        <w:rPr>
+          <w:b w:val="0"/>
+          <w:sz w:val="26"/>
+          <w:szCs w:val="26"/>
+        </w:rPr>
+        <w:t>- Some images…..</w:t>
+      </w:r>
+    </w:p>
+    <w:p>
+      <w:pPr>
+        <w:pStyle w:val="Chng"/>
+        <w:jc w:val="both"/>
+        <w:rPr>
+          <w:sz w:val="28"/>
+          <w:szCs w:val="28"/>
+        </w:rPr>
+      </w:pPr>
+    </w:p>
+    <w:p>
+      <w:pPr>
+        <w:pStyle w:val="Chng"/>
+        <w:jc w:val="both"/>
+        <w:rPr>
+          <w:sz w:val="28"/>
+          <w:szCs w:val="28"/>
+        </w:rPr>
+      </w:pPr>
+    </w:p>
+    <w:p>
+      <w:pPr>
+        <w:pStyle w:val="Chng"/>
+        <w:jc w:val="both"/>
+        <w:rPr>
+          <w:sz w:val="28"/>
+          <w:szCs w:val="28"/>
+        </w:rPr>
+      </w:pPr>
+      <w:r>
+        <w:rPr>
+          <w:sz w:val="28"/>
+          <w:szCs w:val="28"/>
+        </w:rPr>
+        <w:lastRenderedPageBreak/>
+        <w:t>5.2 Activity Diagrams</w:t>
+      </w:r>
+    </w:p>
+    <w:p>
+      <w:pPr>
+        <w:pStyle w:val="Chng"/>
+        <w:jc w:val="center"/>
+        <w:rPr>
+          <w:sz w:val="28"/>
+          <w:szCs w:val="28"/>
+        </w:rPr>
+      </w:pPr>
+      <w:r>
+        <w:rPr>
+          <w:noProof/>
+          <w:sz w:val="28"/>
+          <w:szCs w:val="28"/>
+        </w:rPr>
+        <w:drawing>
+          <wp:inline distT="0" distB="0" distL="0" distR="0" wp14:anchorId="362E1B4A" wp14:editId="01AB2D33">
+            <wp:extent cx="3387255" cy="3326327"/>
+            <wp:effectExtent l="0" t="0" r="3810" b="7620"/>
+            <wp:docPr id="25" name="Picture 25" descr="E:\CNPM\Final_Project\activity&amp;sequence\activityDiagram\sign up activity.jpg"/>
+            <wp:cNvGraphicFramePr>
+              <a:graphicFrameLocks xmlns:a="http://schemas.openxmlformats.org/drawingml/2006/main" noChangeAspect="1"/>
+            </wp:cNvGraphicFramePr>
+            <a:graphic xmlns:a="http://schemas.openxmlformats.org/drawingml/2006/main">
+              <a:graphicData uri="http://schemas.openxmlformats.org/drawingml/2006/picture">
+                <pic:pic xmlns:pic="http://schemas.openxmlformats.org/drawingml/2006/picture">
+                  <pic:nvPicPr>
+                    <pic:cNvPr id="0" name="Picture 20" descr="E:\CNPM\Final_Project\activity&amp;sequence\activityDiagram\sign up activity.jpg"/>
+                    <pic:cNvPicPr>
+                      <a:picLocks noChangeAspect="1" noChangeArrowheads="1"/>
+                    </pic:cNvPicPr>
+                  </pic:nvPicPr>
+                  <pic:blipFill>
+                    <a:blip r:embed="rId18">
+                      <a:extLst>
+                        <a:ext uri="{28A0092B-C50C-407E-A947-70E740481C1C}">
+                          <a14:useLocalDpi xmlns:a14="http://schemas.microsoft.com/office/drawing/2010/main" val="0"/>
+                        </a:ext>
+                      </a:extLst>
+                    </a:blip>
+                    <a:srcRect/>
+                    <a:stretch>
+                      <a:fillRect/>
+                    </a:stretch>
+                  </pic:blipFill>
+                  <pic:spPr bwMode="auto">
+                    <a:xfrm>
+                      <a:off x="0" y="0"/>
+                      <a:ext cx="3393558" cy="3332516"/>
+                    </a:xfrm>
+                    <a:prstGeom prst="rect">
+                      <a:avLst/>
+                    </a:prstGeom>
+                    <a:noFill/>
+                    <a:ln>
+                      <a:noFill/>
+                    </a:ln>
+                  </pic:spPr>
+                </pic:pic>
+              </a:graphicData>
+            </a:graphic>
+          </wp:inline>
+        </w:drawing>
+      </w:r>
+    </w:p>
+    <w:p>
+      <w:pPr>
+        <w:pStyle w:val="Chng"/>
+        <w:jc w:val="center"/>
+        <w:rPr>
+          <w:b w:val="0"/>
+          <w:sz w:val="26"/>
+          <w:szCs w:val="26"/>
+        </w:rPr>
+      </w:pPr>
+      <w:r>
+        <w:rPr>
+          <w:b w:val="0"/>
+          <w:sz w:val="26"/>
+          <w:szCs w:val="26"/>
+        </w:rPr>
+        <w:t xml:space="preserve">Figure 4: </w:t>
+      </w:r>
+      <w:r>
+        <w:rPr>
+          <w:b w:val="0"/>
+          <w:sz w:val="26"/>
+          <w:szCs w:val="26"/>
+        </w:rPr>
+        <w:t>Sign Up – Activity Diagram</w:t>
+      </w:r>
+    </w:p>
+    <w:p>
+      <w:pPr>
+        <w:pStyle w:val="Chng"/>
+        <w:jc w:val="center"/>
+        <w:rPr>
+          <w:b w:val="0"/>
+          <w:sz w:val="26"/>
+          <w:szCs w:val="26"/>
+        </w:rPr>
+      </w:pPr>
+    </w:p>
+    <w:p>
+      <w:pPr>
+        <w:pStyle w:val="Chng"/>
+        <w:jc w:val="center"/>
+        <w:rPr>
+          <w:b w:val="0"/>
+          <w:sz w:val="26"/>
+          <w:szCs w:val="26"/>
+        </w:rPr>
+      </w:pPr>
+      <w:r>
+        <w:rPr>
+          <w:b w:val="0"/>
+          <w:noProof/>
+          <w:sz w:val="26"/>
+          <w:szCs w:val="26"/>
+        </w:rPr>
+        <w:drawing>
+          <wp:inline distT="0" distB="0" distL="0" distR="0" wp14:anchorId="07821AB5" wp14:editId="3EABDAEB">
+            <wp:extent cx="3480119" cy="3116912"/>
+            <wp:effectExtent l="0" t="0" r="6350" b="7620"/>
+            <wp:docPr id="26" name="Picture 26" descr="E:\CNPM\Final_Project\activity&amp;sequence\activityDiagram\sign in activity.jpg"/>
+            <wp:cNvGraphicFramePr>
+              <a:graphicFrameLocks xmlns:a="http://schemas.openxmlformats.org/drawingml/2006/main" noChangeAspect="1"/>
+            </wp:cNvGraphicFramePr>
+            <a:graphic xmlns:a="http://schemas.openxmlformats.org/drawingml/2006/main">
+              <a:graphicData uri="http://schemas.openxmlformats.org/drawingml/2006/picture">
+                <pic:pic xmlns:pic="http://schemas.openxmlformats.org/drawingml/2006/picture">
+                  <pic:nvPicPr>
+                    <pic:cNvPr id="0" name="Picture 21" descr="E:\CNPM\Final_Project\activity&amp;sequence\activityDiagram\sign in activity.jpg"/>
+                    <pic:cNvPicPr>
+                      <a:picLocks noChangeAspect="1" noChangeArrowheads="1"/>
+                    </pic:cNvPicPr>
+                  </pic:nvPicPr>
+                  <pic:blipFill>
+                    <a:blip r:embed="rId19">
+                      <a:extLst>
+                        <a:ext uri="{28A0092B-C50C-407E-A947-70E740481C1C}">
+                          <a14:useLocalDpi xmlns:a14="http://schemas.microsoft.com/office/drawing/2010/main" val="0"/>
+                        </a:ext>
+                      </a:extLst>
+                    </a:blip>
+                    <a:srcRect/>
+                    <a:stretch>
+                      <a:fillRect/>
+                    </a:stretch>
+                  </pic:blipFill>
+                  <pic:spPr bwMode="auto">
+                    <a:xfrm>
+                      <a:off x="0" y="0"/>
+                      <a:ext cx="3488339" cy="3124274"/>
+                    </a:xfrm>
+                    <a:prstGeom prst="rect">
+                      <a:avLst/>
+                    </a:prstGeom>
+                    <a:noFill/>
+                    <a:ln>
+                      <a:noFill/>
+                    </a:ln>
+                  </pic:spPr>
+                </pic:pic>
+              </a:graphicData>
+            </a:graphic>
+          </wp:inline>
+        </w:drawing>
+      </w:r>
+    </w:p>
+    <w:p>
+      <w:pPr>
+        <w:pStyle w:val="Chng"/>
+        <w:jc w:val="center"/>
+        <w:rPr>
+          <w:b w:val="0"/>
+          <w:sz w:val="26"/>
+          <w:szCs w:val="26"/>
+        </w:rPr>
+      </w:pPr>
+      <w:r>
+        <w:rPr>
+          <w:b w:val="0"/>
+          <w:sz w:val="26"/>
+          <w:szCs w:val="26"/>
+        </w:rPr>
+        <w:t>Figure 5: Sign In – Activity Diagram</w:t>
+      </w:r>
+    </w:p>
+    <w:p>
+      <w:pPr>
+        <w:pStyle w:val="Chng"/>
+        <w:jc w:val="center"/>
+        <w:rPr>
+          <w:b w:val="0"/>
+          <w:sz w:val="26"/>
+          <w:szCs w:val="26"/>
+        </w:rPr>
+      </w:pPr>
+      <w:r>
+        <w:rPr>
+          <w:b w:val="0"/>
+          <w:noProof/>
+          <w:sz w:val="26"/>
+          <w:szCs w:val="26"/>
+        </w:rPr>
+        <w:lastRenderedPageBreak/>
+        <w:drawing>
+          <wp:inline distT="0" distB="0" distL="0" distR="0" wp14:anchorId="2185CB94" wp14:editId="2AE0A1D7">
+            <wp:extent cx="3669449" cy="5796501"/>
+            <wp:effectExtent l="0" t="0" r="7620" b="0"/>
+            <wp:docPr id="20" name="Picture 20" descr="E:\CNPM\Final_Project\activity&amp;sequence\activityDiagram\forgot password activity.jpg"/>
+            <wp:cNvGraphicFramePr>
+              <a:graphicFrameLocks xmlns:a="http://schemas.openxmlformats.org/drawingml/2006/main" noChangeAspect="1"/>
+            </wp:cNvGraphicFramePr>
+            <a:graphic xmlns:a="http://schemas.openxmlformats.org/drawingml/2006/main">
+              <a:graphicData uri="http://schemas.openxmlformats.org/drawingml/2006/picture">
+                <pic:pic xmlns:pic="http://schemas.openxmlformats.org/drawingml/2006/picture">
+                  <pic:nvPicPr>
+                    <pic:cNvPr id="0" name="Picture 15" descr="E:\CNPM\Final_Project\activity&amp;sequence\activityDiagram\forgot password activity.jpg"/>
+                    <pic:cNvPicPr>
+                      <a:picLocks noChangeAspect="1" noChangeArrowheads="1"/>
+                    </pic:cNvPicPr>
+                  </pic:nvPicPr>
+                  <pic:blipFill>
+                    <a:blip r:embed="rId20">
+                      <a:extLst>
+                        <a:ext uri="{28A0092B-C50C-407E-A947-70E740481C1C}">
+                          <a14:useLocalDpi xmlns:a14="http://schemas.microsoft.com/office/drawing/2010/main" val="0"/>
+                        </a:ext>
+                      </a:extLst>
+                    </a:blip>
+                    <a:srcRect/>
+                    <a:stretch>
+                      <a:fillRect/>
+                    </a:stretch>
+                  </pic:blipFill>
+                  <pic:spPr bwMode="auto">
+                    <a:xfrm>
+                      <a:off x="0" y="0"/>
+                      <a:ext cx="3680762" cy="5814372"/>
+                    </a:xfrm>
+                    <a:prstGeom prst="rect">
+                      <a:avLst/>
+                    </a:prstGeom>
+                    <a:noFill/>
+                    <a:ln>
+                      <a:noFill/>
+                    </a:ln>
+                  </pic:spPr>
+                </pic:pic>
+              </a:graphicData>
+            </a:graphic>
+          </wp:inline>
+        </w:drawing>
+      </w:r>
+    </w:p>
+    <w:p>
+      <w:pPr>
+        <w:pStyle w:val="Chng"/>
+        <w:jc w:val="center"/>
+        <w:rPr>
+          <w:b w:val="0"/>
+          <w:sz w:val="26"/>
+          <w:szCs w:val="26"/>
+        </w:rPr>
+      </w:pPr>
+      <w:r>
+        <w:rPr>
+          <w:b w:val="0"/>
+          <w:sz w:val="26"/>
+          <w:szCs w:val="26"/>
+        </w:rPr>
+        <w:t>Figure 6: Forgot Password – Activity Diagram</w:t>
+      </w:r>
+    </w:p>
+    <w:p>
+      <w:pPr>
+        <w:pStyle w:val="Chng"/>
+        <w:jc w:val="center"/>
+        <w:rPr>
+          <w:b w:val="0"/>
+          <w:sz w:val="26"/>
+          <w:szCs w:val="26"/>
+        </w:rPr>
+      </w:pPr>
+    </w:p>
+    <w:p>
+      <w:pPr>
+        <w:pStyle w:val="Chng"/>
+        <w:jc w:val="center"/>
+        <w:rPr>
+          <w:b w:val="0"/>
+          <w:sz w:val="26"/>
+          <w:szCs w:val="26"/>
+        </w:rPr>
+      </w:pPr>
+    </w:p>
+    <w:p>
+      <w:pPr>
+        <w:pStyle w:val="Chng"/>
+        <w:jc w:val="center"/>
+        <w:rPr>
+          <w:b w:val="0"/>
+          <w:sz w:val="26"/>
+          <w:szCs w:val="26"/>
+        </w:rPr>
+      </w:pPr>
+      <w:r>
+        <w:rPr>
+          <w:b w:val="0"/>
+          <w:noProof/>
+          <w:sz w:val="26"/>
+          <w:szCs w:val="26"/>
+        </w:rPr>
+        <w:lastRenderedPageBreak/>
+        <w:drawing>
+          <wp:inline distT="0" distB="0" distL="0" distR="0" wp14:anchorId="24632A6E" wp14:editId="7627D0FE">
+            <wp:extent cx="3891556" cy="5701086"/>
+            <wp:effectExtent l="0" t="0" r="0" b="0"/>
+            <wp:docPr id="19" name="Picture 19" descr="E:\CNPM\Final_Project\activity&amp;sequence\activityDiagram\create import receipt activity.jpg"/>
+            <wp:cNvGraphicFramePr>
+              <a:graphicFrameLocks xmlns:a="http://schemas.openxmlformats.org/drawingml/2006/main" noChangeAspect="1"/>
+            </wp:cNvGraphicFramePr>
+            <a:graphic xmlns:a="http://schemas.openxmlformats.org/drawingml/2006/main">
+              <a:graphicData uri="http://schemas.openxmlformats.org/drawingml/2006/picture">
+                <pic:pic xmlns:pic="http://schemas.openxmlformats.org/drawingml/2006/picture">
+                  <pic:nvPicPr>
+                    <pic:cNvPr id="0" name="Picture 14" descr="E:\CNPM\Final_Project\activity&amp;sequence\activityDiagram\create import receipt activity.jpg"/>
+                    <pic:cNvPicPr>
+                      <a:picLocks noChangeAspect="1" noChangeArrowheads="1"/>
+                    </pic:cNvPicPr>
+                  </pic:nvPicPr>
+                  <pic:blipFill>
+                    <a:blip r:embed="rId21">
+                      <a:extLst>
+                        <a:ext uri="{28A0092B-C50C-407E-A947-70E740481C1C}">
+                          <a14:useLocalDpi xmlns:a14="http://schemas.microsoft.com/office/drawing/2010/main" val="0"/>
+                        </a:ext>
+                      </a:extLst>
+                    </a:blip>
+                    <a:srcRect/>
+                    <a:stretch>
+                      <a:fillRect/>
+                    </a:stretch>
+                  </pic:blipFill>
+                  <pic:spPr bwMode="auto">
+                    <a:xfrm>
+                      <a:off x="0" y="0"/>
+                      <a:ext cx="3898949" cy="5711916"/>
+                    </a:xfrm>
+                    <a:prstGeom prst="rect">
+                      <a:avLst/>
+                    </a:prstGeom>
+                    <a:noFill/>
+                    <a:ln>
+                      <a:noFill/>
+                    </a:ln>
+                  </pic:spPr>
+                </pic:pic>
+              </a:graphicData>
+            </a:graphic>
+          </wp:inline>
+        </w:drawing>
+      </w:r>
+    </w:p>
+    <w:p>
+      <w:pPr>
+        <w:pStyle w:val="Chng"/>
+        <w:jc w:val="center"/>
+        <w:rPr>
+          <w:b w:val="0"/>
+          <w:sz w:val="26"/>
+          <w:szCs w:val="26"/>
+        </w:rPr>
+      </w:pPr>
+      <w:r>
+        <w:rPr>
+          <w:b w:val="0"/>
+          <w:sz w:val="26"/>
+          <w:szCs w:val="26"/>
+        </w:rPr>
+        <w:t>Figure 7: Create Import Receipt – Activity Diagram</w:t>
+      </w:r>
+    </w:p>
+    <w:p>
+      <w:pPr>
+        <w:pStyle w:val="Chng"/>
+        <w:jc w:val="center"/>
+        <w:rPr>
+          <w:b w:val="0"/>
+          <w:sz w:val="26"/>
+          <w:szCs w:val="26"/>
+        </w:rPr>
+      </w:pPr>
+    </w:p>
+    <w:p>
+      <w:pPr>
+        <w:pStyle w:val="Chng"/>
+        <w:jc w:val="center"/>
+        <w:rPr>
+          <w:b w:val="0"/>
+          <w:sz w:val="26"/>
+          <w:szCs w:val="26"/>
+        </w:rPr>
+      </w:pPr>
+      <w:r>
+        <w:rPr>
+          <w:b w:val="0"/>
+          <w:noProof/>
+          <w:sz w:val="26"/>
+          <w:szCs w:val="26"/>
+        </w:rPr>
+        <w:lastRenderedPageBreak/>
+        <w:drawing>
+          <wp:inline distT="0" distB="0" distL="0" distR="0" wp14:anchorId="602FE245" wp14:editId="10E8772A">
+            <wp:extent cx="3856383" cy="4936389"/>
+            <wp:effectExtent l="0" t="0" r="0" b="0"/>
+            <wp:docPr id="21" name="Picture 21" descr="E:\CNPM\Final_Project\activity&amp;sequence\activityDiagram\manage status acitivity.jpg"/>
+            <wp:cNvGraphicFramePr>
+              <a:graphicFrameLocks xmlns:a="http://schemas.openxmlformats.org/drawingml/2006/main" noChangeAspect="1"/>
+            </wp:cNvGraphicFramePr>
+            <a:graphic xmlns:a="http://schemas.openxmlformats.org/drawingml/2006/main">
+              <a:graphicData uri="http://schemas.openxmlformats.org/drawingml/2006/picture">
+                <pic:pic xmlns:pic="http://schemas.openxmlformats.org/drawingml/2006/picture">
+                  <pic:nvPicPr>
+                    <pic:cNvPr id="0" name="Picture 16" descr="E:\CNPM\Final_Project\activity&amp;sequence\activityDiagram\manage status acitivity.jpg"/>
+                    <pic:cNvPicPr>
+                      <a:picLocks noChangeAspect="1" noChangeArrowheads="1"/>
+                    </pic:cNvPicPr>
+                  </pic:nvPicPr>
+                  <pic:blipFill>
+                    <a:blip r:embed="rId22">
+                      <a:extLst>
+                        <a:ext uri="{28A0092B-C50C-407E-A947-70E740481C1C}">
+                          <a14:useLocalDpi xmlns:a14="http://schemas.microsoft.com/office/drawing/2010/main" val="0"/>
+                        </a:ext>
+                      </a:extLst>
+                    </a:blip>
+                    <a:srcRect/>
+                    <a:stretch>
+                      <a:fillRect/>
+                    </a:stretch>
+                  </pic:blipFill>
+                  <pic:spPr bwMode="auto">
+                    <a:xfrm>
+                      <a:off x="0" y="0"/>
+                      <a:ext cx="3862253" cy="4943903"/>
+                    </a:xfrm>
+                    <a:prstGeom prst="rect">
+                      <a:avLst/>
+                    </a:prstGeom>
+                    <a:noFill/>
+                    <a:ln>
+                      <a:noFill/>
+                    </a:ln>
+                  </pic:spPr>
+                </pic:pic>
+              </a:graphicData>
+            </a:graphic>
+          </wp:inline>
+        </w:drawing>
+      </w:r>
+    </w:p>
+    <w:p>
+      <w:pPr>
+        <w:pStyle w:val="Chng"/>
+        <w:jc w:val="center"/>
+        <w:rPr>
+          <w:b w:val="0"/>
+          <w:sz w:val="26"/>
+          <w:szCs w:val="26"/>
+        </w:rPr>
+      </w:pPr>
+      <w:r>
+        <w:rPr>
+          <w:b w:val="0"/>
+          <w:sz w:val="26"/>
+          <w:szCs w:val="26"/>
+        </w:rPr>
+        <w:t>Figure 8: Manage Status – Activity Diagram</w:t>
+      </w:r>
+    </w:p>
+    <w:p>
+      <w:pPr>
+        <w:pStyle w:val="Chng"/>
+        <w:jc w:val="center"/>
+        <w:rPr>
+          <w:b w:val="0"/>
+          <w:sz w:val="26"/>
+          <w:szCs w:val="26"/>
+        </w:rPr>
+      </w:pPr>
+    </w:p>
+    <w:p>
+      <w:pPr>
+        <w:pStyle w:val="Chng"/>
+        <w:jc w:val="center"/>
+        <w:rPr>
+          <w:b w:val="0"/>
+          <w:sz w:val="26"/>
+          <w:szCs w:val="26"/>
+        </w:rPr>
+      </w:pPr>
+      <w:r>
+        <w:rPr>
+          <w:b w:val="0"/>
+          <w:noProof/>
+          <w:sz w:val="26"/>
+          <w:szCs w:val="26"/>
+        </w:rPr>
+        <w:lastRenderedPageBreak/>
+        <w:drawing>
+          <wp:inline distT="0" distB="0" distL="0" distR="0" wp14:anchorId="02320475" wp14:editId="65F3B491">
+            <wp:extent cx="4293705" cy="5772899"/>
+            <wp:effectExtent l="0" t="0" r="0" b="0"/>
+            <wp:docPr id="22" name="Picture 22" descr="E:\CNPM\Final_Project\activity&amp;sequence\activityDiagram\place an order activity.jpg"/>
+            <wp:cNvGraphicFramePr>
+              <a:graphicFrameLocks xmlns:a="http://schemas.openxmlformats.org/drawingml/2006/main" noChangeAspect="1"/>
+            </wp:cNvGraphicFramePr>
+            <a:graphic xmlns:a="http://schemas.openxmlformats.org/drawingml/2006/main">
+              <a:graphicData uri="http://schemas.openxmlformats.org/drawingml/2006/picture">
+                <pic:pic xmlns:pic="http://schemas.openxmlformats.org/drawingml/2006/picture">
+                  <pic:nvPicPr>
+                    <pic:cNvPr id="0" name="Picture 17" descr="E:\CNPM\Final_Project\activity&amp;sequence\activityDiagram\place an order activity.jpg"/>
+                    <pic:cNvPicPr>
+                      <a:picLocks noChangeAspect="1" noChangeArrowheads="1"/>
+                    </pic:cNvPicPr>
+                  </pic:nvPicPr>
+                  <pic:blipFill>
+                    <a:blip r:embed="rId23">
+                      <a:extLst>
+                        <a:ext uri="{28A0092B-C50C-407E-A947-70E740481C1C}">
+                          <a14:useLocalDpi xmlns:a14="http://schemas.microsoft.com/office/drawing/2010/main" val="0"/>
+                        </a:ext>
+                      </a:extLst>
+                    </a:blip>
+                    <a:srcRect/>
+                    <a:stretch>
+                      <a:fillRect/>
+                    </a:stretch>
+                  </pic:blipFill>
+                  <pic:spPr bwMode="auto">
+                    <a:xfrm>
+                      <a:off x="0" y="0"/>
+                      <a:ext cx="4298643" cy="5779538"/>
+                    </a:xfrm>
+                    <a:prstGeom prst="rect">
+                      <a:avLst/>
+                    </a:prstGeom>
+                    <a:noFill/>
+                    <a:ln>
+                      <a:noFill/>
+                    </a:ln>
+                  </pic:spPr>
+                </pic:pic>
+              </a:graphicData>
+            </a:graphic>
+          </wp:inline>
+        </w:drawing>
+      </w:r>
+    </w:p>
+    <w:p>
+      <w:pPr>
+        <w:pStyle w:val="Chng"/>
+        <w:jc w:val="center"/>
+        <w:rPr>
+          <w:b w:val="0"/>
+          <w:sz w:val="26"/>
+          <w:szCs w:val="26"/>
+        </w:rPr>
+      </w:pPr>
+      <w:r>
+        <w:rPr>
+          <w:b w:val="0"/>
+          <w:sz w:val="26"/>
+          <w:szCs w:val="26"/>
+        </w:rPr>
+        <w:t>Figure 9: Place an order – Activity Diagram</w:t>
+      </w:r>
+    </w:p>
+    <w:p>
+      <w:pPr>
+        <w:pStyle w:val="Chng"/>
+        <w:jc w:val="center"/>
+        <w:rPr>
+          <w:b w:val="0"/>
+          <w:sz w:val="26"/>
+          <w:szCs w:val="26"/>
+        </w:rPr>
+      </w:pPr>
+    </w:p>
+    <w:p>
+      <w:pPr>
+        <w:pStyle w:val="Chng"/>
+        <w:jc w:val="center"/>
+        <w:rPr>
+          <w:b w:val="0"/>
+          <w:sz w:val="26"/>
+          <w:szCs w:val="26"/>
+        </w:rPr>
+      </w:pPr>
+      <w:r>
+        <w:rPr>
+          <w:b w:val="0"/>
+          <w:noProof/>
+          <w:sz w:val="26"/>
+          <w:szCs w:val="26"/>
+        </w:rPr>
+        <w:lastRenderedPageBreak/>
+        <w:drawing>
+          <wp:inline distT="0" distB="0" distL="0" distR="0" wp14:anchorId="3645ED95" wp14:editId="2550877D">
+            <wp:extent cx="4732334" cy="4770783"/>
+            <wp:effectExtent l="0" t="0" r="0" b="0"/>
+            <wp:docPr id="23" name="Picture 23" descr="E:\CNPM\Final_Project\activity&amp;sequence\activityDiagram\make payment activity.jpg"/>
+            <wp:cNvGraphicFramePr>
+              <a:graphicFrameLocks xmlns:a="http://schemas.openxmlformats.org/drawingml/2006/main" noChangeAspect="1"/>
+            </wp:cNvGraphicFramePr>
+            <a:graphic xmlns:a="http://schemas.openxmlformats.org/drawingml/2006/main">
+              <a:graphicData uri="http://schemas.openxmlformats.org/drawingml/2006/picture">
+                <pic:pic xmlns:pic="http://schemas.openxmlformats.org/drawingml/2006/picture">
+                  <pic:nvPicPr>
+                    <pic:cNvPr id="0" name="Picture 18" descr="E:\CNPM\Final_Project\activity&amp;sequence\activityDiagram\make payment activity.jpg"/>
+                    <pic:cNvPicPr>
+                      <a:picLocks noChangeAspect="1" noChangeArrowheads="1"/>
+                    </pic:cNvPicPr>
+                  </pic:nvPicPr>
+                  <pic:blipFill>
+                    <a:blip r:embed="rId24">
+                      <a:extLst>
+                        <a:ext uri="{28A0092B-C50C-407E-A947-70E740481C1C}">
+                          <a14:useLocalDpi xmlns:a14="http://schemas.microsoft.com/office/drawing/2010/main" val="0"/>
+                        </a:ext>
+                      </a:extLst>
+                    </a:blip>
+                    <a:srcRect/>
+                    <a:stretch>
+                      <a:fillRect/>
+                    </a:stretch>
+                  </pic:blipFill>
+                  <pic:spPr bwMode="auto">
+                    <a:xfrm>
+                      <a:off x="0" y="0"/>
+                      <a:ext cx="4740129" cy="4778641"/>
+                    </a:xfrm>
+                    <a:prstGeom prst="rect">
+                      <a:avLst/>
+                    </a:prstGeom>
+                    <a:noFill/>
+                    <a:ln>
+                      <a:noFill/>
+                    </a:ln>
+                  </pic:spPr>
+                </pic:pic>
+              </a:graphicData>
+            </a:graphic>
+          </wp:inline>
+        </w:drawing>
+      </w:r>
+    </w:p>
+    <w:p>
+      <w:pPr>
+        <w:pStyle w:val="Chng"/>
+        <w:jc w:val="center"/>
+        <w:rPr>
+          <w:b w:val="0"/>
+          <w:sz w:val="26"/>
+          <w:szCs w:val="26"/>
+        </w:rPr>
+      </w:pPr>
+      <w:r>
+        <w:rPr>
+          <w:b w:val="0"/>
+          <w:sz w:val="26"/>
+          <w:szCs w:val="26"/>
+        </w:rPr>
+        <w:t>Figure 10: Make payment – Activity Diagram</w:t>
+      </w:r>
+    </w:p>
+    <w:p>
+      <w:pPr>
+        <w:pStyle w:val="Chng"/>
+        <w:jc w:val="center"/>
+        <w:rPr>
+          <w:b w:val="0"/>
+          <w:sz w:val="26"/>
+          <w:szCs w:val="26"/>
+        </w:rPr>
+      </w:pPr>
+    </w:p>
+    <w:p>
+      <w:pPr>
+        <w:pStyle w:val="Chng"/>
+        <w:jc w:val="center"/>
+        <w:rPr>
+          <w:b w:val="0"/>
+          <w:sz w:val="26"/>
+          <w:szCs w:val="26"/>
+        </w:rPr>
+      </w:pPr>
+      <w:r>
+        <w:rPr>
+          <w:b w:val="0"/>
+          <w:noProof/>
+          <w:sz w:val="26"/>
+          <w:szCs w:val="26"/>
+        </w:rPr>
+        <w:lastRenderedPageBreak/>
+        <w:drawing>
+          <wp:inline distT="0" distB="0" distL="0" distR="0" wp14:anchorId="70340AA2" wp14:editId="7753820A">
+            <wp:extent cx="4730750" cy="7172325"/>
+            <wp:effectExtent l="0" t="0" r="0" b="9525"/>
+            <wp:docPr id="24" name="Picture 24" descr="E:\CNPM\Final_Project\activity&amp;sequence\activityDiagram\create export receipt.jpg"/>
+            <wp:cNvGraphicFramePr>
+              <a:graphicFrameLocks xmlns:a="http://schemas.openxmlformats.org/drawingml/2006/main" noChangeAspect="1"/>
+            </wp:cNvGraphicFramePr>
+            <a:graphic xmlns:a="http://schemas.openxmlformats.org/drawingml/2006/main">
+              <a:graphicData uri="http://schemas.openxmlformats.org/drawingml/2006/picture">
+                <pic:pic xmlns:pic="http://schemas.openxmlformats.org/drawingml/2006/picture">
+                  <pic:nvPicPr>
+                    <pic:cNvPr id="0" name="Picture 19" descr="E:\CNPM\Final_Project\activity&amp;sequence\activityDiagram\create export receipt.jpg"/>
+                    <pic:cNvPicPr>
+                      <a:picLocks noChangeAspect="1" noChangeArrowheads="1"/>
+                    </pic:cNvPicPr>
+                  </pic:nvPicPr>
+                  <pic:blipFill>
+                    <a:blip r:embed="rId25">
+                      <a:extLst>
+                        <a:ext uri="{28A0092B-C50C-407E-A947-70E740481C1C}">
+                          <a14:useLocalDpi xmlns:a14="http://schemas.microsoft.com/office/drawing/2010/main" val="0"/>
+                        </a:ext>
+                      </a:extLst>
+                    </a:blip>
+                    <a:srcRect/>
+                    <a:stretch>
+                      <a:fillRect/>
+                    </a:stretch>
+                  </pic:blipFill>
+                  <pic:spPr bwMode="auto">
+                    <a:xfrm>
+                      <a:off x="0" y="0"/>
+                      <a:ext cx="4730750" cy="7172325"/>
+                    </a:xfrm>
+                    <a:prstGeom prst="rect">
+                      <a:avLst/>
+                    </a:prstGeom>
+                    <a:noFill/>
+                    <a:ln>
+                      <a:noFill/>
+                    </a:ln>
+                  </pic:spPr>
+                </pic:pic>
+              </a:graphicData>
+            </a:graphic>
+          </wp:inline>
+        </w:drawing>
+      </w:r>
+    </w:p>
+    <w:p>
+      <w:pPr>
+        <w:pStyle w:val="Chng"/>
+        <w:jc w:val="center"/>
+        <w:rPr>
+          <w:b w:val="0"/>
+          <w:sz w:val="26"/>
+          <w:szCs w:val="26"/>
+        </w:rPr>
+      </w:pPr>
+      <w:r>
+        <w:rPr>
+          <w:b w:val="0"/>
+          <w:sz w:val="26"/>
+          <w:szCs w:val="26"/>
+        </w:rPr>
+        <w:t>Figure 11: Create Export Receipt – Activity Diagram</w:t>
+      </w:r>
+    </w:p>
+    <w:p>
+      <w:pPr>
+        <w:pStyle w:val="Chng"/>
+        <w:jc w:val="center"/>
+        <w:rPr>
+          <w:b w:val="0"/>
+          <w:sz w:val="26"/>
+          <w:szCs w:val="26"/>
+        </w:rPr>
+      </w:pPr>
+    </w:p>
+    <w:p>
+      <w:pPr>
+        <w:pStyle w:val="Chng"/>
+        <w:jc w:val="center"/>
+        <w:rPr>
+          <w:b w:val="0"/>
+          <w:sz w:val="26"/>
+          <w:szCs w:val="26"/>
+        </w:rPr>
+      </w:pPr>
+    </w:p>
+    <w:p>
+      <w:pPr>
+        <w:pStyle w:val="Chng"/>
+        <w:jc w:val="both"/>
+        <w:rPr>
+          <w:sz w:val="28"/>
+          <w:szCs w:val="28"/>
+        </w:rPr>
+      </w:pPr>
+      <w:r>
+        <w:rPr>
+          <w:sz w:val="28"/>
+          <w:szCs w:val="28"/>
+        </w:rPr>
+        <w:t xml:space="preserve">5.3 </w:t>
+      </w:r>
+      <w:r>
+        <w:rPr>
+          <w:sz w:val="28"/>
+          <w:szCs w:val="28"/>
+        </w:rPr>
+        <w:t>Dynamic model – sequence diagrams</w:t>
+      </w:r>
+    </w:p>
+    <w:p>
+      <w:pPr>
+        <w:pStyle w:val="Chng"/>
+        <w:jc w:val="both"/>
+        <w:rPr>
+          <w:b w:val="0"/>
+          <w:sz w:val="26"/>
+          <w:szCs w:val="26"/>
+        </w:rPr>
+      </w:pPr>
+      <w:r>
+        <w:rPr>
+          <w:b w:val="0"/>
+          <w:sz w:val="26"/>
+          <w:szCs w:val="26"/>
+        </w:rPr>
+        <w:lastRenderedPageBreak/>
+        <w:t>- Here are our sequence diagrams:</w:t>
+      </w:r>
+    </w:p>
+    <w:p>
+      <w:pPr>
+        <w:pStyle w:val="Chng"/>
+        <w:jc w:val="center"/>
+        <w:rPr>
+          <w:sz w:val="28"/>
+          <w:szCs w:val="28"/>
+        </w:rPr>
+      </w:pPr>
+      <w:r>
+        <w:rPr>
+          <w:noProof/>
+          <w:sz w:val="28"/>
+          <w:szCs w:val="28"/>
+        </w:rPr>
+        <w:drawing>
+          <wp:inline distT="0" distB="0" distL="0" distR="0" wp14:anchorId="481B4E00" wp14:editId="19FB9033">
+            <wp:extent cx="3662104" cy="3021496"/>
+            <wp:effectExtent l="0" t="0" r="0" b="7620"/>
+            <wp:docPr id="8" name="Picture 8" descr="E:\CNPM\Final_Project\activity&amp;sequence\sequenceDiagram\sign up sequence.jpg"/>
+            <wp:cNvGraphicFramePr>
+              <a:graphicFrameLocks xmlns:a="http://schemas.openxmlformats.org/drawingml/2006/main" noChangeAspect="1"/>
+            </wp:cNvGraphicFramePr>
+            <a:graphic xmlns:a="http://schemas.openxmlformats.org/drawingml/2006/main">
+              <a:graphicData uri="http://schemas.openxmlformats.org/drawingml/2006/picture">
+                <pic:pic xmlns:pic="http://schemas.openxmlformats.org/drawingml/2006/picture">
+                  <pic:nvPicPr>
+                    <pic:cNvPr id="0" name="Picture 3" descr="E:\CNPM\Final_Project\activity&amp;sequence\sequenceDiagram\sign up sequence.jpg"/>
+                    <pic:cNvPicPr>
+                      <a:picLocks noChangeAspect="1" noChangeArrowheads="1"/>
+                    </pic:cNvPicPr>
+                  </pic:nvPicPr>
+                  <pic:blipFill>
+                    <a:blip r:embed="rId26">
+                      <a:extLst>
+                        <a:ext uri="{28A0092B-C50C-407E-A947-70E740481C1C}">
+                          <a14:useLocalDpi xmlns:a14="http://schemas.microsoft.com/office/drawing/2010/main" val="0"/>
+                        </a:ext>
+                      </a:extLst>
+                    </a:blip>
+                    <a:srcRect/>
+                    <a:stretch>
+                      <a:fillRect/>
+                    </a:stretch>
+                  </pic:blipFill>
+                  <pic:spPr bwMode="auto">
+                    <a:xfrm>
+                      <a:off x="0" y="0"/>
+                      <a:ext cx="3688832" cy="3043548"/>
+                    </a:xfrm>
+                    <a:prstGeom prst="rect">
+                      <a:avLst/>
+                    </a:prstGeom>
+                    <a:noFill/>
+                    <a:ln>
+                      <a:noFill/>
+                    </a:ln>
+                  </pic:spPr>
+                </pic:pic>
+              </a:graphicData>
+            </a:graphic>
+          </wp:inline>
+        </w:drawing>
+      </w:r>
+    </w:p>
+    <w:p>
+      <w:pPr>
+        <w:pStyle w:val="Chng"/>
+        <w:jc w:val="center"/>
+        <w:rPr>
+          <w:b w:val="0"/>
+          <w:sz w:val="26"/>
+          <w:szCs w:val="26"/>
+        </w:rPr>
+      </w:pPr>
+      <w:r>
+        <w:rPr>
+          <w:b w:val="0"/>
+          <w:sz w:val="26"/>
+          <w:szCs w:val="26"/>
+        </w:rPr>
+        <w:t>Figure</w:t>
+      </w:r>
+      <w:r>
+        <w:rPr>
+          <w:b w:val="0"/>
+          <w:sz w:val="26"/>
+          <w:szCs w:val="26"/>
+        </w:rPr>
+        <w:t xml:space="preserve"> 12</w:t>
+      </w:r>
+      <w:r>
+        <w:rPr>
+          <w:b w:val="0"/>
+          <w:sz w:val="26"/>
+          <w:szCs w:val="26"/>
+        </w:rPr>
+        <w:t>: Sign up – System Sequence Diagram</w:t>
+      </w:r>
+    </w:p>
+    <w:p>
+      <w:pPr>
+        <w:pStyle w:val="Chng"/>
+        <w:jc w:val="center"/>
+        <w:rPr>
+          <w:b w:val="0"/>
+          <w:sz w:val="26"/>
+          <w:szCs w:val="26"/>
+        </w:rPr>
+      </w:pPr>
+    </w:p>
+    <w:p>
+      <w:pPr>
+        <w:pStyle w:val="Chng"/>
+        <w:jc w:val="center"/>
+        <w:rPr>
+          <w:b w:val="0"/>
+          <w:sz w:val="26"/>
+          <w:szCs w:val="26"/>
+        </w:rPr>
+      </w:pPr>
+    </w:p>
+    <w:p>
+      <w:pPr>
+        <w:pStyle w:val="Chng"/>
+        <w:jc w:val="center"/>
+        <w:rPr>
+          <w:b w:val="0"/>
+          <w:sz w:val="26"/>
+          <w:szCs w:val="26"/>
+        </w:rPr>
+      </w:pPr>
+      <w:r>
+        <w:rPr>
+          <w:b w:val="0"/>
+          <w:noProof/>
+          <w:sz w:val="26"/>
+          <w:szCs w:val="26"/>
+        </w:rPr>
+        <w:drawing>
+          <wp:inline distT="0" distB="0" distL="0" distR="0" wp14:anchorId="0FD79143" wp14:editId="59F3B239">
+            <wp:extent cx="3792772" cy="3655799"/>
+            <wp:effectExtent l="0" t="0" r="0" b="1905"/>
+            <wp:docPr id="9" name="Picture 9" descr="E:\CNPM\Final_Project\activity&amp;sequence\sequenceDiagram\sign in sequence.jpg"/>
+            <wp:cNvGraphicFramePr>
+              <a:graphicFrameLocks xmlns:a="http://schemas.openxmlformats.org/drawingml/2006/main" noChangeAspect="1"/>
+            </wp:cNvGraphicFramePr>
+            <a:graphic xmlns:a="http://schemas.openxmlformats.org/drawingml/2006/main">
+              <a:graphicData uri="http://schemas.openxmlformats.org/drawingml/2006/picture">
+                <pic:pic xmlns:pic="http://schemas.openxmlformats.org/drawingml/2006/picture">
+                  <pic:nvPicPr>
+                    <pic:cNvPr id="0" name="Picture 4" descr="E:\CNPM\Final_Project\activity&amp;sequence\sequenceDiagram\sign in sequence.jpg"/>
+                    <pic:cNvPicPr>
+                      <a:picLocks noChangeAspect="1" noChangeArrowheads="1"/>
+                    </pic:cNvPicPr>
+                  </pic:nvPicPr>
+                  <pic:blipFill>
+                    <a:blip r:embed="rId27">
+                      <a:extLst>
+                        <a:ext uri="{28A0092B-C50C-407E-A947-70E740481C1C}">
+                          <a14:useLocalDpi xmlns:a14="http://schemas.microsoft.com/office/drawing/2010/main" val="0"/>
+                        </a:ext>
+                      </a:extLst>
+                    </a:blip>
+                    <a:srcRect/>
+                    <a:stretch>
+                      <a:fillRect/>
+                    </a:stretch>
+                  </pic:blipFill>
+                  <pic:spPr bwMode="auto">
+                    <a:xfrm>
+                      <a:off x="0" y="0"/>
+                      <a:ext cx="3807034" cy="3669546"/>
+                    </a:xfrm>
+                    <a:prstGeom prst="rect">
+                      <a:avLst/>
+                    </a:prstGeom>
+                    <a:noFill/>
+                    <a:ln>
+                      <a:noFill/>
+                    </a:ln>
+                  </pic:spPr>
+                </pic:pic>
+              </a:graphicData>
+            </a:graphic>
+          </wp:inline>
+        </w:drawing>
+      </w:r>
+    </w:p>
+    <w:p>
+      <w:pPr>
+        <w:pStyle w:val="Chng"/>
+        <w:jc w:val="center"/>
+        <w:rPr>
+          <w:b w:val="0"/>
+          <w:sz w:val="26"/>
+          <w:szCs w:val="26"/>
+        </w:rPr>
+      </w:pPr>
+      <w:r>
+        <w:rPr>
+          <w:b w:val="0"/>
+          <w:sz w:val="26"/>
+          <w:szCs w:val="26"/>
+        </w:rPr>
+        <w:t>Figure 13</w:t>
+      </w:r>
+      <w:r>
+        <w:rPr>
+          <w:b w:val="0"/>
+          <w:sz w:val="26"/>
+          <w:szCs w:val="26"/>
+        </w:rPr>
+        <w:t>: Sign in – System Sequence Diagram</w:t>
+      </w:r>
+    </w:p>
+    <w:p>
+      <w:pPr>
+        <w:pStyle w:val="Chng"/>
+        <w:jc w:val="center"/>
+        <w:rPr>
+          <w:b w:val="0"/>
+          <w:sz w:val="26"/>
+          <w:szCs w:val="26"/>
+        </w:rPr>
+      </w:pPr>
+      <w:r>
+        <w:rPr>
+          <w:b w:val="0"/>
+          <w:noProof/>
+          <w:sz w:val="26"/>
+          <w:szCs w:val="26"/>
+        </w:rPr>
+        <w:lastRenderedPageBreak/>
+        <w:drawing>
+          <wp:inline distT="0" distB="0" distL="0" distR="0" wp14:anchorId="69EC7C8B" wp14:editId="02ADC45B">
+            <wp:extent cx="4091247" cy="5764696"/>
+            <wp:effectExtent l="0" t="0" r="5080" b="7620"/>
+            <wp:docPr id="11" name="Picture 11" descr="E:\CNPM\Final_Project\activity&amp;sequence\sequenceDiagram\forgot password sequence.jpg"/>
+            <wp:cNvGraphicFramePr>
+              <a:graphicFrameLocks xmlns:a="http://schemas.openxmlformats.org/drawingml/2006/main" noChangeAspect="1"/>
+            </wp:cNvGraphicFramePr>
+            <a:graphic xmlns:a="http://schemas.openxmlformats.org/drawingml/2006/main">
+              <a:graphicData uri="http://schemas.openxmlformats.org/drawingml/2006/picture">
+                <pic:pic xmlns:pic="http://schemas.openxmlformats.org/drawingml/2006/picture">
+                  <pic:nvPicPr>
+                    <pic:cNvPr id="0" name="Picture 6" descr="E:\CNPM\Final_Project\activity&amp;sequence\sequenceDiagram\forgot password sequence.jpg"/>
+                    <pic:cNvPicPr>
+                      <a:picLocks noChangeAspect="1" noChangeArrowheads="1"/>
+                    </pic:cNvPicPr>
+                  </pic:nvPicPr>
+                  <pic:blipFill>
+                    <a:blip r:embed="rId28">
+                      <a:extLst>
+                        <a:ext uri="{28A0092B-C50C-407E-A947-70E740481C1C}">
+                          <a14:useLocalDpi xmlns:a14="http://schemas.microsoft.com/office/drawing/2010/main" val="0"/>
+                        </a:ext>
+                      </a:extLst>
+                    </a:blip>
+                    <a:srcRect/>
+                    <a:stretch>
+                      <a:fillRect/>
+                    </a:stretch>
+                  </pic:blipFill>
+                  <pic:spPr bwMode="auto">
+                    <a:xfrm>
+                      <a:off x="0" y="0"/>
+                      <a:ext cx="4102679" cy="5780804"/>
+                    </a:xfrm>
+                    <a:prstGeom prst="rect">
+                      <a:avLst/>
+                    </a:prstGeom>
+                    <a:noFill/>
+                    <a:ln>
+                      <a:noFill/>
+                    </a:ln>
+                  </pic:spPr>
+                </pic:pic>
+              </a:graphicData>
+            </a:graphic>
+          </wp:inline>
+        </w:drawing>
+      </w:r>
+    </w:p>
+    <w:p>
+      <w:pPr>
+        <w:pStyle w:val="Chng"/>
+        <w:jc w:val="center"/>
+        <w:rPr>
+          <w:b w:val="0"/>
+          <w:sz w:val="26"/>
+          <w:szCs w:val="26"/>
+        </w:rPr>
+      </w:pPr>
+      <w:r>
+        <w:rPr>
+          <w:b w:val="0"/>
+          <w:sz w:val="26"/>
+          <w:szCs w:val="26"/>
+        </w:rPr>
+        <w:t>Figure 14</w:t>
+      </w:r>
+      <w:r>
+        <w:rPr>
+          <w:b w:val="0"/>
+          <w:sz w:val="26"/>
+          <w:szCs w:val="26"/>
+        </w:rPr>
+        <w:t>: Forgot Password – System Sequence Diagram</w:t>
+      </w:r>
+    </w:p>
+    <w:p>
+      <w:pPr>
+        <w:pStyle w:val="Chng"/>
+        <w:rPr>
+          <w:b w:val="0"/>
+          <w:sz w:val="26"/>
+          <w:szCs w:val="26"/>
+        </w:rPr>
+      </w:pPr>
+      <w:r>
+        <w:rPr>
+          <w:b w:val="0"/>
+          <w:noProof/>
+          <w:sz w:val="26"/>
+          <w:szCs w:val="26"/>
+        </w:rPr>
+        <w:lastRenderedPageBreak/>
+        <w:drawing>
+          <wp:inline distT="0" distB="0" distL="0" distR="0" wp14:anchorId="766CAC4C" wp14:editId="09CD8F26">
+            <wp:extent cx="5216056" cy="3085907"/>
+            <wp:effectExtent l="0" t="0" r="3810" b="635"/>
+            <wp:docPr id="10" name="Picture 10" descr="E:\CNPM\Final_Project\activity&amp;sequence\sequenceDiagram\create receipt sequence diagram.jpg"/>
+            <wp:cNvGraphicFramePr>
+              <a:graphicFrameLocks xmlns:a="http://schemas.openxmlformats.org/drawingml/2006/main" noChangeAspect="1"/>
+            </wp:cNvGraphicFramePr>
+            <a:graphic xmlns:a="http://schemas.openxmlformats.org/drawingml/2006/main">
+              <a:graphicData uri="http://schemas.openxmlformats.org/drawingml/2006/picture">
+                <pic:pic xmlns:pic="http://schemas.openxmlformats.org/drawingml/2006/picture">
+                  <pic:nvPicPr>
+                    <pic:cNvPr id="0" name="Picture 5" descr="E:\CNPM\Final_Project\activity&amp;sequence\sequenceDiagram\create receipt sequence diagram.jpg"/>
+                    <pic:cNvPicPr>
+                      <a:picLocks noChangeAspect="1" noChangeArrowheads="1"/>
+                    </pic:cNvPicPr>
+                  </pic:nvPicPr>
+                  <pic:blipFill>
+                    <a:blip r:embed="rId29">
+                      <a:extLst>
+                        <a:ext uri="{28A0092B-C50C-407E-A947-70E740481C1C}">
+                          <a14:useLocalDpi xmlns:a14="http://schemas.microsoft.com/office/drawing/2010/main" val="0"/>
+                        </a:ext>
+                      </a:extLst>
+                    </a:blip>
+                    <a:srcRect/>
+                    <a:stretch>
+                      <a:fillRect/>
+                    </a:stretch>
+                  </pic:blipFill>
+                  <pic:spPr bwMode="auto">
+                    <a:xfrm>
+                      <a:off x="0" y="0"/>
+                      <a:ext cx="5227558" cy="3092712"/>
+                    </a:xfrm>
+                    <a:prstGeom prst="rect">
+                      <a:avLst/>
+                    </a:prstGeom>
+                    <a:noFill/>
+                    <a:ln>
+                      <a:noFill/>
+                    </a:ln>
+                  </pic:spPr>
+                </pic:pic>
+              </a:graphicData>
+            </a:graphic>
+          </wp:inline>
+        </w:drawing>
+      </w:r>
+    </w:p>
+    <w:p>
+      <w:pPr>
+        <w:pStyle w:val="Chng"/>
+        <w:jc w:val="center"/>
+        <w:rPr>
+          <w:b w:val="0"/>
+          <w:sz w:val="26"/>
+          <w:szCs w:val="26"/>
+        </w:rPr>
+      </w:pPr>
+      <w:r>
+        <w:rPr>
+          <w:b w:val="0"/>
+          <w:sz w:val="26"/>
+          <w:szCs w:val="26"/>
+        </w:rPr>
+        <w:t>Figure</w:t>
+      </w:r>
+      <w:r>
+        <w:rPr>
+          <w:b w:val="0"/>
+          <w:sz w:val="26"/>
+          <w:szCs w:val="26"/>
+        </w:rPr>
+        <w:t xml:space="preserve"> 15</w:t>
+      </w:r>
+      <w:r>
+        <w:rPr>
+          <w:b w:val="0"/>
+          <w:sz w:val="26"/>
+          <w:szCs w:val="26"/>
+        </w:rPr>
+        <w:t>: Create import receipt – System Sequence Diagram</w:t>
+      </w:r>
+    </w:p>
+    <w:p>
+      <w:pPr>
+        <w:pStyle w:val="Chng"/>
+        <w:jc w:val="center"/>
+        <w:rPr>
+          <w:b w:val="0"/>
+          <w:sz w:val="26"/>
+          <w:szCs w:val="26"/>
+        </w:rPr>
+      </w:pPr>
+    </w:p>
+    <w:p>
+      <w:pPr>
+        <w:pStyle w:val="Chng"/>
+        <w:jc w:val="center"/>
+        <w:rPr>
+          <w:b w:val="0"/>
+          <w:sz w:val="26"/>
+          <w:szCs w:val="26"/>
+        </w:rPr>
+      </w:pPr>
+      <w:r>
+        <w:rPr>
+          <w:b w:val="0"/>
+          <w:noProof/>
+          <w:sz w:val="26"/>
+          <w:szCs w:val="26"/>
+        </w:rPr>
+        <w:drawing>
+          <wp:inline distT="0" distB="0" distL="0" distR="0" wp14:anchorId="1814B19E" wp14:editId="228AF76F">
+            <wp:extent cx="3570136" cy="3815586"/>
+            <wp:effectExtent l="0" t="0" r="0" b="0"/>
+            <wp:docPr id="12" name="Picture 12" descr="E:\CNPM\Final_Project\activity&amp;sequence\sequenceDiagram\manage status sequence.jpg"/>
+            <wp:cNvGraphicFramePr>
+              <a:graphicFrameLocks xmlns:a="http://schemas.openxmlformats.org/drawingml/2006/main" noChangeAspect="1"/>
+            </wp:cNvGraphicFramePr>
+            <a:graphic xmlns:a="http://schemas.openxmlformats.org/drawingml/2006/main">
+              <a:graphicData uri="http://schemas.openxmlformats.org/drawingml/2006/picture">
+                <pic:pic xmlns:pic="http://schemas.openxmlformats.org/drawingml/2006/picture">
+                  <pic:nvPicPr>
+                    <pic:cNvPr id="0" name="Picture 7" descr="E:\CNPM\Final_Project\activity&amp;sequence\sequenceDiagram\manage status sequence.jpg"/>
+                    <pic:cNvPicPr>
+                      <a:picLocks noChangeAspect="1" noChangeArrowheads="1"/>
+                    </pic:cNvPicPr>
+                  </pic:nvPicPr>
+                  <pic:blipFill>
+                    <a:blip r:embed="rId30">
+                      <a:extLst>
+                        <a:ext uri="{28A0092B-C50C-407E-A947-70E740481C1C}">
+                          <a14:useLocalDpi xmlns:a14="http://schemas.microsoft.com/office/drawing/2010/main" val="0"/>
+                        </a:ext>
+                      </a:extLst>
+                    </a:blip>
+                    <a:srcRect/>
+                    <a:stretch>
+                      <a:fillRect/>
+                    </a:stretch>
+                  </pic:blipFill>
+                  <pic:spPr bwMode="auto">
+                    <a:xfrm>
+                      <a:off x="0" y="0"/>
+                      <a:ext cx="3573649" cy="3819340"/>
+                    </a:xfrm>
+                    <a:prstGeom prst="rect">
+                      <a:avLst/>
+                    </a:prstGeom>
+                    <a:noFill/>
+                    <a:ln>
+                      <a:noFill/>
+                    </a:ln>
+                  </pic:spPr>
+                </pic:pic>
+              </a:graphicData>
+            </a:graphic>
+          </wp:inline>
+        </w:drawing>
+      </w:r>
+    </w:p>
+    <w:p>
+      <w:pPr>
+        <w:pStyle w:val="Chng"/>
+        <w:jc w:val="center"/>
+        <w:rPr>
+          <w:b w:val="0"/>
+          <w:sz w:val="26"/>
+          <w:szCs w:val="26"/>
+        </w:rPr>
+      </w:pPr>
+      <w:r>
+        <w:rPr>
+          <w:b w:val="0"/>
+          <w:sz w:val="26"/>
+          <w:szCs w:val="26"/>
+        </w:rPr>
+        <w:t>Figure</w:t>
+      </w:r>
+      <w:r>
+        <w:rPr>
+          <w:b w:val="0"/>
+          <w:sz w:val="26"/>
+          <w:szCs w:val="26"/>
+        </w:rPr>
+        <w:t xml:space="preserve"> 16</w:t>
+      </w:r>
+      <w:r>
+        <w:rPr>
+          <w:b w:val="0"/>
+          <w:sz w:val="26"/>
+          <w:szCs w:val="26"/>
+        </w:rPr>
+        <w:t>: Manage Status – System Sequence Diagram</w:t>
+      </w:r>
+    </w:p>
+    <w:p>
+      <w:pPr>
+        <w:pStyle w:val="Chng"/>
+        <w:jc w:val="center"/>
+        <w:rPr>
+          <w:b w:val="0"/>
+          <w:sz w:val="26"/>
+          <w:szCs w:val="26"/>
+        </w:rPr>
+      </w:pPr>
+    </w:p>
+    <w:p>
+      <w:pPr>
+        <w:pStyle w:val="Chng"/>
+        <w:jc w:val="center"/>
+        <w:rPr>
+          <w:b w:val="0"/>
+          <w:sz w:val="26"/>
+          <w:szCs w:val="26"/>
+        </w:rPr>
+      </w:pPr>
+      <w:r>
+        <w:rPr>
+          <w:b w:val="0"/>
+          <w:noProof/>
+          <w:sz w:val="26"/>
+          <w:szCs w:val="26"/>
+        </w:rPr>
+        <w:lastRenderedPageBreak/>
+        <w:drawing>
+          <wp:inline distT="0" distB="0" distL="0" distR="0" wp14:anchorId="0F225FE7" wp14:editId="7553EC60">
+            <wp:extent cx="3927713" cy="3943847"/>
+            <wp:effectExtent l="0" t="0" r="0" b="0"/>
+            <wp:docPr id="13" name="Picture 13" descr="E:\CNPM\Final_Project\activity&amp;sequence\sequenceDiagram\place an order sequence.jpg"/>
+            <wp:cNvGraphicFramePr>
+              <a:graphicFrameLocks xmlns:a="http://schemas.openxmlformats.org/drawingml/2006/main" noChangeAspect="1"/>
+            </wp:cNvGraphicFramePr>
+            <a:graphic xmlns:a="http://schemas.openxmlformats.org/drawingml/2006/main">
+              <a:graphicData uri="http://schemas.openxmlformats.org/drawingml/2006/picture">
+                <pic:pic xmlns:pic="http://schemas.openxmlformats.org/drawingml/2006/picture">
+                  <pic:nvPicPr>
+                    <pic:cNvPr id="0" name="Picture 8" descr="E:\CNPM\Final_Project\activity&amp;sequence\sequenceDiagram\place an order sequence.jpg"/>
+                    <pic:cNvPicPr>
+                      <a:picLocks noChangeAspect="1" noChangeArrowheads="1"/>
+                    </pic:cNvPicPr>
+                  </pic:nvPicPr>
+                  <pic:blipFill>
+                    <a:blip r:embed="rId31">
+                      <a:extLst>
+                        <a:ext uri="{28A0092B-C50C-407E-A947-70E740481C1C}">
+                          <a14:useLocalDpi xmlns:a14="http://schemas.microsoft.com/office/drawing/2010/main" val="0"/>
+                        </a:ext>
+                      </a:extLst>
+                    </a:blip>
+                    <a:srcRect/>
+                    <a:stretch>
+                      <a:fillRect/>
+                    </a:stretch>
+                  </pic:blipFill>
+                  <pic:spPr bwMode="auto">
+                    <a:xfrm>
+                      <a:off x="0" y="0"/>
+                      <a:ext cx="3938456" cy="3954634"/>
+                    </a:xfrm>
+                    <a:prstGeom prst="rect">
+                      <a:avLst/>
+                    </a:prstGeom>
+                    <a:noFill/>
+                    <a:ln>
+                      <a:noFill/>
+                    </a:ln>
+                  </pic:spPr>
+                </pic:pic>
+              </a:graphicData>
+            </a:graphic>
+          </wp:inline>
+        </w:drawing>
+      </w:r>
+    </w:p>
+    <w:p>
+      <w:pPr>
+        <w:pStyle w:val="Chng"/>
+        <w:jc w:val="center"/>
+        <w:rPr>
+          <w:b w:val="0"/>
+          <w:sz w:val="26"/>
+          <w:szCs w:val="26"/>
+        </w:rPr>
+      </w:pPr>
+      <w:r>
+        <w:rPr>
+          <w:b w:val="0"/>
+          <w:sz w:val="26"/>
+          <w:szCs w:val="26"/>
+        </w:rPr>
+        <w:t>Figure 17</w:t>
+      </w:r>
+      <w:r>
+        <w:rPr>
+          <w:b w:val="0"/>
+          <w:sz w:val="26"/>
+          <w:szCs w:val="26"/>
+        </w:rPr>
+        <w:t>: Place an order – System Sequence Diagram</w:t>
+      </w:r>
+    </w:p>
+    <w:p>
+      <w:pPr>
+        <w:pStyle w:val="Chng"/>
+        <w:jc w:val="center"/>
+        <w:rPr>
+          <w:b w:val="0"/>
+          <w:sz w:val="26"/>
+          <w:szCs w:val="26"/>
+        </w:rPr>
+      </w:pPr>
+      <w:r>
+        <w:rPr>
+          <w:b w:val="0"/>
+          <w:noProof/>
+          <w:sz w:val="26"/>
+          <w:szCs w:val="26"/>
+        </w:rPr>
+        <w:lastRenderedPageBreak/>
+        <w:drawing>
+          <wp:inline distT="0" distB="0" distL="0" distR="0" wp14:anchorId="5B08476C" wp14:editId="233AB6BF">
+            <wp:extent cx="5096786" cy="5150413"/>
+            <wp:effectExtent l="0" t="0" r="8890" b="0"/>
+            <wp:docPr id="14" name="Picture 14" descr="E:\CNPM\Final_Project\activity&amp;sequence\sequenceDiagram\make payment sequence.jpg"/>
+            <wp:cNvGraphicFramePr>
+              <a:graphicFrameLocks xmlns:a="http://schemas.openxmlformats.org/drawingml/2006/main" noChangeAspect="1"/>
+            </wp:cNvGraphicFramePr>
+            <a:graphic xmlns:a="http://schemas.openxmlformats.org/drawingml/2006/main">
+              <a:graphicData uri="http://schemas.openxmlformats.org/drawingml/2006/picture">
+                <pic:pic xmlns:pic="http://schemas.openxmlformats.org/drawingml/2006/picture">
+                  <pic:nvPicPr>
+                    <pic:cNvPr id="0" name="Picture 9" descr="E:\CNPM\Final_Project\activity&amp;sequence\sequenceDiagram\make payment sequence.jpg"/>
+                    <pic:cNvPicPr>
+                      <a:picLocks noChangeAspect="1" noChangeArrowheads="1"/>
+                    </pic:cNvPicPr>
+                  </pic:nvPicPr>
+                  <pic:blipFill>
+                    <a:blip r:embed="rId32">
+                      <a:extLst>
+                        <a:ext uri="{28A0092B-C50C-407E-A947-70E740481C1C}">
+                          <a14:useLocalDpi xmlns:a14="http://schemas.microsoft.com/office/drawing/2010/main" val="0"/>
+                        </a:ext>
+                      </a:extLst>
+                    </a:blip>
+                    <a:srcRect/>
+                    <a:stretch>
+                      <a:fillRect/>
+                    </a:stretch>
+                  </pic:blipFill>
+                  <pic:spPr bwMode="auto">
+                    <a:xfrm>
+                      <a:off x="0" y="0"/>
+                      <a:ext cx="5101406" cy="5155082"/>
+                    </a:xfrm>
+                    <a:prstGeom prst="rect">
+                      <a:avLst/>
+                    </a:prstGeom>
+                    <a:noFill/>
+                    <a:ln>
+                      <a:noFill/>
+                    </a:ln>
+                  </pic:spPr>
+                </pic:pic>
+              </a:graphicData>
+            </a:graphic>
+          </wp:inline>
+        </w:drawing>
+      </w:r>
+    </w:p>
+    <w:p>
+      <w:pPr>
+        <w:pStyle w:val="Chng"/>
+        <w:ind w:left="360"/>
+        <w:jc w:val="center"/>
+        <w:rPr>
+          <w:b w:val="0"/>
+          <w:sz w:val="26"/>
+          <w:szCs w:val="26"/>
+        </w:rPr>
+      </w:pPr>
+      <w:r>
+        <w:rPr>
+          <w:b w:val="0"/>
+          <w:sz w:val="26"/>
+          <w:szCs w:val="26"/>
+        </w:rPr>
+        <w:t xml:space="preserve">Figure </w:t>
+      </w:r>
+      <w:r>
+        <w:rPr>
+          <w:b w:val="0"/>
+          <w:sz w:val="26"/>
+          <w:szCs w:val="26"/>
+        </w:rPr>
+        <w:t>18</w:t>
+      </w:r>
+      <w:r>
+        <w:rPr>
+          <w:b w:val="0"/>
+          <w:sz w:val="26"/>
+          <w:szCs w:val="26"/>
+        </w:rPr>
+        <w:t xml:space="preserve">: </w:t>
+      </w:r>
+      <w:r>
+        <w:rPr>
+          <w:b w:val="0"/>
+          <w:sz w:val="26"/>
+          <w:szCs w:val="26"/>
+        </w:rPr>
+        <w:t>Make payment – System Sequence Diagram</w:t>
+      </w:r>
+    </w:p>
+    <w:p>
+      <w:pPr>
+        <w:pStyle w:val="Chng"/>
+        <w:ind w:left="360"/>
+        <w:jc w:val="center"/>
+        <w:rPr>
+          <w:b w:val="0"/>
+          <w:sz w:val="26"/>
+          <w:szCs w:val="26"/>
+        </w:rPr>
+      </w:pPr>
+    </w:p>
+    <w:p>
+      <w:pPr>
+        <w:pStyle w:val="Chng"/>
+        <w:ind w:left="360"/>
+        <w:jc w:val="center"/>
+        <w:rPr>
+          <w:b w:val="0"/>
+          <w:sz w:val="26"/>
+          <w:szCs w:val="26"/>
+        </w:rPr>
+      </w:pPr>
+      <w:r>
+        <w:rPr>
+          <w:b w:val="0"/>
+          <w:noProof/>
+          <w:sz w:val="26"/>
+          <w:szCs w:val="26"/>
+        </w:rPr>
+        <w:lastRenderedPageBreak/>
+        <w:drawing>
+          <wp:inline distT="0" distB="0" distL="0" distR="0" wp14:anchorId="2FB62580" wp14:editId="49B3E288">
+            <wp:extent cx="5579745" cy="3280248"/>
+            <wp:effectExtent l="0" t="0" r="1905" b="0"/>
+            <wp:docPr id="16" name="Picture 16" descr="E:\CNPM\Final_Project\activity&amp;sequence\sequenceDiagram\create export Sequence.jpg"/>
+            <wp:cNvGraphicFramePr>
+              <a:graphicFrameLocks xmlns:a="http://schemas.openxmlformats.org/drawingml/2006/main" noChangeAspect="1"/>
+            </wp:cNvGraphicFramePr>
+            <a:graphic xmlns:a="http://schemas.openxmlformats.org/drawingml/2006/main">
+              <a:graphicData uri="http://schemas.openxmlformats.org/drawingml/2006/picture">
+                <pic:pic xmlns:pic="http://schemas.openxmlformats.org/drawingml/2006/picture">
+                  <pic:nvPicPr>
+                    <pic:cNvPr id="0" name="Picture 11" descr="E:\CNPM\Final_Project\activity&amp;sequence\sequenceDiagram\create export Sequence.jpg"/>
+                    <pic:cNvPicPr>
+                      <a:picLocks noChangeAspect="1" noChangeArrowheads="1"/>
+                    </pic:cNvPicPr>
+                  </pic:nvPicPr>
+                  <pic:blipFill>
+                    <a:blip r:embed="rId33">
+                      <a:extLst>
+                        <a:ext uri="{28A0092B-C50C-407E-A947-70E740481C1C}">
+                          <a14:useLocalDpi xmlns:a14="http://schemas.microsoft.com/office/drawing/2010/main" val="0"/>
+                        </a:ext>
+                      </a:extLst>
+                    </a:blip>
+                    <a:srcRect/>
+                    <a:stretch>
+                      <a:fillRect/>
+                    </a:stretch>
+                  </pic:blipFill>
+                  <pic:spPr bwMode="auto">
+                    <a:xfrm>
+                      <a:off x="0" y="0"/>
+                      <a:ext cx="5579745" cy="3280248"/>
+                    </a:xfrm>
+                    <a:prstGeom prst="rect">
+                      <a:avLst/>
+                    </a:prstGeom>
+                    <a:noFill/>
+                    <a:ln>
+                      <a:noFill/>
+                    </a:ln>
+                  </pic:spPr>
+                </pic:pic>
+              </a:graphicData>
+            </a:graphic>
+          </wp:inline>
+        </w:drawing>
+      </w:r>
+    </w:p>
+    <w:p>
+      <w:pPr>
+        <w:pStyle w:val="Chng"/>
+        <w:jc w:val="center"/>
+        <w:rPr>
+          <w:b w:val="0"/>
+          <w:sz w:val="26"/>
+          <w:szCs w:val="26"/>
+        </w:rPr>
+      </w:pPr>
+      <w:r>
+        <w:rPr>
+          <w:b w:val="0"/>
+          <w:sz w:val="26"/>
+          <w:szCs w:val="26"/>
+        </w:rPr>
+        <w:t xml:space="preserve">Figure </w:t>
+      </w:r>
+      <w:r>
+        <w:rPr>
+          <w:b w:val="0"/>
+          <w:sz w:val="26"/>
+          <w:szCs w:val="26"/>
+        </w:rPr>
+        <w:t>19</w:t>
+      </w:r>
+      <w:r>
+        <w:rPr>
+          <w:b w:val="0"/>
+          <w:sz w:val="26"/>
+          <w:szCs w:val="26"/>
+        </w:rPr>
+        <w:t>: Create Export Receipt – System Sequence Diagram</w:t>
+      </w:r>
+    </w:p>
+    <w:p>
+      <w:pPr>
+        <w:pStyle w:val="Chng"/>
+        <w:jc w:val="both"/>
+        <w:rPr>
+          <w:sz w:val="28"/>
+          <w:szCs w:val="28"/>
+        </w:rPr>
+      </w:pPr>
+      <w:r>
+        <w:rPr>
+          <w:sz w:val="28"/>
+          <w:szCs w:val="28"/>
+        </w:rPr>
+        <w:t xml:space="preserve">5.4 </w:t>
+      </w:r>
+      <w:r>
+        <w:rPr>
+          <w:sz w:val="28"/>
+          <w:szCs w:val="28"/>
+        </w:rPr>
+        <w:t>Rationale for your detailed design model</w:t>
+      </w:r>
+    </w:p>
+    <w:p>
+      <w:pPr>
+        <w:pStyle w:val="Chng"/>
+        <w:jc w:val="both"/>
+        <w:rPr>
+          <w:b w:val="0"/>
+          <w:sz w:val="26"/>
+          <w:szCs w:val="26"/>
+        </w:rPr>
+      </w:pPr>
+      <w:r>
+        <w:rPr>
+          <w:b w:val="0"/>
+          <w:sz w:val="26"/>
+          <w:szCs w:val="26"/>
+        </w:rPr>
+        <w:t>Some text here…</w:t>
       </w:r>
       <w:bookmarkStart w:id="1" w:name="_GoBack"/>
       <w:bookmarkEnd w:id="1"/>
@@ -5860,93 +9148,117 @@
     <w:p>
       <w:pPr>
         <w:pStyle w:val="Chng"/>
-        <w:rPr>
-          <w:b w:val="0"/>
-        </w:rPr>
-      </w:pPr>
-    </w:p>
-    <w:p>
-      <w:pPr>
-        <w:pStyle w:val="Chng"/>
-        <w:rPr>
-          <w:b w:val="0"/>
-          <w:sz w:val="26"/>
-          <w:szCs w:val="26"/>
-        </w:rPr>
-      </w:pPr>
-    </w:p>
-    <w:p>
-      <w:pPr>
-        <w:pStyle w:val="Chng"/>
+        <w:jc w:val="both"/>
         <w:rPr>
           <w:sz w:val="28"/>
           <w:szCs w:val="28"/>
         </w:rPr>
       </w:pPr>
-    </w:p>
-    <w:p>
-      <w:pPr>
-        <w:pStyle w:val="Chng"/>
+      <w:r>
         <w:rPr>
           <w:sz w:val="28"/>
           <w:szCs w:val="28"/>
         </w:rPr>
-      </w:pPr>
-    </w:p>
-    <w:p>
-      <w:pPr>
-        <w:pStyle w:val="Chng"/>
-        <w:rPr>
-          <w:b w:val="0"/>
-          <w:sz w:val="26"/>
-          <w:szCs w:val="26"/>
-        </w:rPr>
-      </w:pPr>
-    </w:p>
-    <w:p>
-      <w:pPr>
-        <w:pStyle w:val="Chng"/>
-        <w:rPr>
-          <w:b w:val="0"/>
-          <w:sz w:val="26"/>
-          <w:szCs w:val="26"/>
-        </w:rPr>
-      </w:pPr>
-    </w:p>
-    <w:p>
-      <w:pPr>
-        <w:pStyle w:val="Chng"/>
-        <w:ind w:left="360"/>
-        <w:rPr>
-          <w:b w:val="0"/>
-          <w:sz w:val="26"/>
-          <w:szCs w:val="26"/>
-        </w:rPr>
-      </w:pPr>
-    </w:p>
-    <w:p>
-      <w:pPr>
-        <w:pStyle w:val="Chng"/>
-        <w:rPr>
-          <w:b w:val="0"/>
-          <w:sz w:val="26"/>
-          <w:szCs w:val="26"/>
-        </w:rPr>
-      </w:pPr>
-    </w:p>
-    <w:p>
-      <w:pPr>
-        <w:pStyle w:val="Chng"/>
-        <w:rPr>
-          <w:b w:val="0"/>
-          <w:sz w:val="26"/>
-          <w:szCs w:val="26"/>
-        </w:rPr>
-      </w:pPr>
+        <w:t>5.5 Traceability from requirements to detailed design model</w:t>
+      </w:r>
+    </w:p>
+    <w:p>
+      <w:pPr>
+        <w:pStyle w:val="Chng"/>
+        <w:rPr>
+          <w:b w:val="0"/>
+          <w:sz w:val="26"/>
+          <w:szCs w:val="26"/>
+        </w:rPr>
+      </w:pPr>
+      <w:r>
+        <w:rPr>
+          <w:b w:val="0"/>
+          <w:sz w:val="26"/>
+          <w:szCs w:val="26"/>
+        </w:rPr>
+        <w:t>Some text here…</w:t>
+      </w:r>
+    </w:p>
+    <w:p>
+      <w:pPr>
+        <w:pStyle w:val="Chng"/>
+      </w:pPr>
+      <w:r>
+        <w:t>CHAPTER 6: DEMO</w:t>
+      </w:r>
+    </w:p>
+    <w:p>
+      <w:pPr>
+        <w:pStyle w:val="Chng"/>
+        <w:rPr>
+          <w:sz w:val="28"/>
+          <w:szCs w:val="28"/>
+        </w:rPr>
+      </w:pPr>
+      <w:r>
+        <w:rPr>
+          <w:sz w:val="28"/>
+          <w:szCs w:val="28"/>
+        </w:rPr>
+        <w:t>6.1 Database</w:t>
+      </w:r>
+    </w:p>
+    <w:p>
+      <w:pPr>
+        <w:pStyle w:val="Chng"/>
+        <w:rPr>
+          <w:b w:val="0"/>
+          <w:sz w:val="26"/>
+          <w:szCs w:val="26"/>
+        </w:rPr>
+      </w:pPr>
+      <w:r>
+        <w:rPr>
+          <w:b w:val="0"/>
+          <w:sz w:val="26"/>
+          <w:szCs w:val="26"/>
+        </w:rPr>
+        <w:t>- Some text here…</w:t>
+      </w:r>
+    </w:p>
+    <w:p>
+      <w:pPr>
+        <w:pStyle w:val="Chng"/>
+        <w:rPr>
+          <w:sz w:val="28"/>
+          <w:szCs w:val="28"/>
+        </w:rPr>
+      </w:pPr>
+      <w:r>
+        <w:rPr>
+          <w:sz w:val="28"/>
+          <w:szCs w:val="28"/>
+        </w:rPr>
+        <w:t>6.2 Source code</w:t>
+      </w:r>
+    </w:p>
+    <w:p>
+      <w:pPr>
+        <w:pStyle w:val="Chng"/>
+        <w:rPr>
+          <w:b w:val="0"/>
+          <w:sz w:val="26"/>
+          <w:szCs w:val="26"/>
+        </w:rPr>
+      </w:pPr>
+      <w:r>
+        <w:rPr>
+          <w:b w:val="0"/>
+          <w:sz w:val="26"/>
+          <w:szCs w:val="26"/>
+        </w:rPr>
+        <w:t>- some text here…</w:t>
+      </w:r>
     </w:p>
     <w:sectPr>
-      <w:headerReference w:type="default" r:id="rId15"/>
-      <w:pgSz w:w="12240" w:h="15840"/>
+      <w:headerReference w:type="default" r:id="rId34"/>
+      <w:pgSz w:w="11906" w:h="16838" w:code="9"/>
       <w:pgMar w:top="1985" w:right="1134" w:bottom="1701" w:left="1985" w:header="720" w:footer="720" w:gutter="0"/>
       <w:pgNumType w:start="1"/>
       <w:cols w:space="720"/>
@@ -6113,7 +9425,7 @@
           <w:rPr>
             <w:noProof/>
           </w:rPr>
-          <w:t>7</w:t>
+          <w:t>18</w:t>
         </w:r>
         <w:r>
           <w:rPr>
@@ -6135,6 +9447,119 @@
 <file path=word/numbering.xml><?xml version="1.0" encoding="utf-8"?>
 <w:numbering xmlns:wpc="http://schemas.microsoft.com/office/word/2010/wordprocessingCanvas" xmlns:cx="http://schemas.microsoft.com/office/drawing/2014/chartex" xmlns:mc="http://schemas.openxmlformats.org/markup-compatibility/2006" xmlns:o="urn:schemas-microsoft-com:office:office" xmlns:r="http://schemas.openxmlformats.org/officeDocument/2006/relationships" xmlns:m="http://schemas.openxmlformats.org/officeDocument/2006/math" xmlns:v="urn:schemas-microsoft-com:vml" xmlns:wp14="http://schemas.microsoft.com/office/word/2010/wordprocessingDrawing" xmlns:wp="http://schemas.openxmlformats.org/drawingml/2006/wordprocessingDrawing" xmlns:w10="urn:schemas-microsoft-com:office:word" xmlns:w="http://schemas.openxmlformats.org/wordprocessingml/2006/main" xmlns:w14="http://schemas.microsoft.com/office/word/2010/wordml" xmlns:w15="http://schemas.microsoft.com/office/word/2012/wordml" xmlns:w16se="http://schemas.microsoft.com/office/word/2015/wordml/symex" xmlns:wpg="http://schemas.microsoft.com/office/word/2010/wordprocessingGroup" xmlns:wpi="http://schemas.microsoft.com/office/word/2010/wordprocessingInk" xmlns:wne="http://schemas.microsoft.com/office/word/2006/wordml" xmlns:wps="http://schemas.microsoft.com/office/word/2010/wordprocessingShape" mc:Ignorable="w14 w15 w16se wp14">
   <w:abstractNum w:abstractNumId="0" w15:restartNumberingAfterBreak="0">
+    <w:nsid w:val="001D0C8D"/>
+    <w:multiLevelType w:val="hybridMultilevel"/>
+    <w:tmpl w:val="41F6078A"/>
+    <w:lvl w:ilvl="0" w:tplc="04090001">
+      <w:start w:val="1"/>
+      <w:numFmt w:val="bullet"/>
+      <w:lvlText w:val=""/>
+      <w:lvlJc w:val="left"/>
+      <w:pPr>
+        <w:ind w:left="720" w:hanging="360"/>
+      </w:pPr>
+      <w:rPr>
+        <w:rFonts w:ascii="Symbol" w:hAnsi="Symbol" w:hint="default"/>
+      </w:rPr>
+    </w:lvl>
+    <w:lvl w:ilvl="1" w:tplc="04090003" w:tentative="1">
+      <w:start w:val="1"/>
+      <w:numFmt w:val="bullet"/>
+      <w:lvlText w:val="o"/>
+      <w:lvlJc w:val="left"/>
+      <w:pPr>
+        <w:ind w:left="1440" w:hanging="360"/>
+      </w:pPr>
+      <w:rPr>
+        <w:rFonts w:ascii="Courier New" w:hAnsi="Courier New" w:cs="Courier New" w:hint="default"/>
+      </w:rPr>
+    </w:lvl>
+    <w:lvl w:ilvl="2" w:tplc="04090005" w:tentative="1">
+      <w:start w:val="1"/>
+      <w:numFmt w:val="bullet"/>
+      <w:lvlText w:val=""/>
+      <w:lvlJc w:val="left"/>
+      <w:pPr>
+        <w:ind w:left="2160" w:hanging="360"/>
+      </w:pPr>
+      <w:rPr>
+        <w:rFonts w:ascii="Wingdings" w:hAnsi="Wingdings" w:hint="default"/>
+      </w:rPr>
+    </w:lvl>
+    <w:lvl w:ilvl="3" w:tplc="04090001" w:tentative="1">
+      <w:start w:val="1"/>
+      <w:numFmt w:val="bullet"/>
+      <w:lvlText w:val=""/>
+      <w:lvlJc w:val="left"/>
+      <w:pPr>
+        <w:ind w:left="2880" w:hanging="360"/>
+      </w:pPr>
+      <w:rPr>
+        <w:rFonts w:ascii="Symbol" w:hAnsi="Symbol" w:hint="default"/>
+      </w:rPr>
+    </w:lvl>
+    <w:lvl w:ilvl="4" w:tplc="04090003" w:tentative="1">
+      <w:start w:val="1"/>
+      <w:numFmt w:val="bullet"/>
+      <w:lvlText w:val="o"/>
+      <w:lvlJc w:val="left"/>
+      <w:pPr>
+        <w:ind w:left="3600" w:hanging="360"/>
+      </w:pPr>
+      <w:rPr>
+        <w:rFonts w:ascii="Courier New" w:hAnsi="Courier New" w:cs="Courier New" w:hint="default"/>
+      </w:rPr>
+    </w:lvl>
+    <w:lvl w:ilvl="5" w:tplc="04090005" w:tentative="1">
+      <w:start w:val="1"/>
+      <w:numFmt w:val="bullet"/>
+      <w:lvlText w:val=""/>
+      <w:lvlJc w:val="left"/>
+      <w:pPr>
+        <w:ind w:left="4320" w:hanging="360"/>
+      </w:pPr>
+      <w:rPr>
+        <w:rFonts w:ascii="Wingdings" w:hAnsi="Wingdings" w:hint="default"/>
+      </w:rPr>
+    </w:lvl>
+    <w:lvl w:ilvl="6" w:tplc="04090001" w:tentative="1">
+      <w:start w:val="1"/>
+      <w:numFmt w:val="bullet"/>
+      <w:lvlText w:val=""/>
+      <w:lvlJc w:val="left"/>
+      <w:pPr>
+        <w:ind w:left="5040" w:hanging="360"/>
+      </w:pPr>
+      <w:rPr>
+        <w:rFonts w:ascii="Symbol" w:hAnsi="Symbol" w:hint="default"/>
+      </w:rPr>
+    </w:lvl>
+    <w:lvl w:ilvl="7" w:tplc="04090003" w:tentative="1">
+      <w:start w:val="1"/>
+      <w:numFmt w:val="bullet"/>
+      <w:lvlText w:val="o"/>
+      <w:lvlJc w:val="left"/>
+      <w:pPr>
+        <w:ind w:left="5760" w:hanging="360"/>
+      </w:pPr>
+      <w:rPr>
+        <w:rFonts w:ascii="Courier New" w:hAnsi="Courier New" w:cs="Courier New" w:hint="default"/>
+      </w:rPr>
+    </w:lvl>
+    <w:lvl w:ilvl="8" w:tplc="04090005" w:tentative="1">
+      <w:start w:val="1"/>
+      <w:numFmt w:val="bullet"/>
+      <w:lvlText w:val=""/>
+      <w:lvlJc w:val="left"/>
+      <w:pPr>
+        <w:ind w:left="6480" w:hanging="360"/>
+      </w:pPr>
+      <w:rPr>
+        <w:rFonts w:ascii="Wingdings" w:hAnsi="Wingdings" w:hint="default"/>
+      </w:rPr>
+    </w:lvl>
+  </w:abstractNum>
+  <w:abstractNum w:abstractNumId="1" w15:restartNumberingAfterBreak="0">
     <w:nsid w:val="02022FC8"/>
     <w:multiLevelType w:val="hybridMultilevel"/>
     <w:tmpl w:val="FEA47166"/>
@@ -6247,7 +9672,7 @@
       </w:rPr>
     </w:lvl>
   </w:abstractNum>
-  <w:abstractNum w:abstractNumId="1" w15:restartNumberingAfterBreak="0">
+  <w:abstractNum w:abstractNumId="2" w15:restartNumberingAfterBreak="0">
     <w:nsid w:val="027A3388"/>
     <w:multiLevelType w:val="hybridMultilevel"/>
     <w:tmpl w:val="E30852F2"/>
@@ -6338,7 +9763,7 @@
       </w:pPr>
     </w:lvl>
   </w:abstractNum>
-  <w:abstractNum w:abstractNumId="2" w15:restartNumberingAfterBreak="0">
+  <w:abstractNum w:abstractNumId="3" w15:restartNumberingAfterBreak="0">
     <w:nsid w:val="058C6D2D"/>
     <w:multiLevelType w:val="hybridMultilevel"/>
     <w:tmpl w:val="DDDCD20C"/>
@@ -6456,7 +9881,7 @@
       </w:pPr>
     </w:lvl>
   </w:abstractNum>
-  <w:abstractNum w:abstractNumId="3" w15:restartNumberingAfterBreak="0">
+  <w:abstractNum w:abstractNumId="4" w15:restartNumberingAfterBreak="0">
     <w:nsid w:val="05B657DB"/>
     <w:multiLevelType w:val="hybridMultilevel"/>
     <w:tmpl w:val="5BD8026A"/>
@@ -6569,7 +9994,120 @@
       </w:rPr>
     </w:lvl>
   </w:abstractNum>
-  <w:abstractNum w:abstractNumId="4" w15:restartNumberingAfterBreak="0">
+  <w:abstractNum w:abstractNumId="5" w15:restartNumberingAfterBreak="0">
+    <w:nsid w:val="161D10E7"/>
+    <w:multiLevelType w:val="hybridMultilevel"/>
+    <w:tmpl w:val="73982C0A"/>
+    <w:lvl w:ilvl="0" w:tplc="0C6E2A98">
+      <w:start w:val="4"/>
+      <w:numFmt w:val="bullet"/>
+      <w:lvlText w:val="-"/>
+      <w:lvlJc w:val="left"/>
+      <w:pPr>
+        <w:ind w:left="720" w:hanging="360"/>
+      </w:pPr>
+      <w:rPr>
+        <w:rFonts w:ascii="Times New Roman" w:eastAsia="Times New Roman" w:hAnsi="Times New Roman" w:cs="Times New Roman" w:hint="default"/>
+      </w:rPr>
+    </w:lvl>
+    <w:lvl w:ilvl="1" w:tplc="04090003" w:tentative="1">
+      <w:start w:val="1"/>
+      <w:numFmt w:val="bullet"/>
+      <w:lvlText w:val="o"/>
+      <w:lvlJc w:val="left"/>
+      <w:pPr>
+        <w:ind w:left="1440" w:hanging="360"/>
+      </w:pPr>
+      <w:rPr>
+        <w:rFonts w:ascii="Courier New" w:hAnsi="Courier New" w:cs="Courier New" w:hint="default"/>
+      </w:rPr>
+    </w:lvl>
+    <w:lvl w:ilvl="2" w:tplc="04090005" w:tentative="1">
+      <w:start w:val="1"/>
+      <w:numFmt w:val="bullet"/>
+      <w:lvlText w:val=""/>
+      <w:lvlJc w:val="left"/>
+      <w:pPr>
+        <w:ind w:left="2160" w:hanging="360"/>
+      </w:pPr>
+      <w:rPr>
+        <w:rFonts w:ascii="Wingdings" w:hAnsi="Wingdings" w:hint="default"/>
+      </w:rPr>
+    </w:lvl>
+    <w:lvl w:ilvl="3" w:tplc="04090001" w:tentative="1">
+      <w:start w:val="1"/>
+      <w:numFmt w:val="bullet"/>
+      <w:lvlText w:val=""/>
+      <w:lvlJc w:val="left"/>
+      <w:pPr>
+        <w:ind w:left="2880" w:hanging="360"/>
+      </w:pPr>
+      <w:rPr>
+        <w:rFonts w:ascii="Symbol" w:hAnsi="Symbol" w:hint="default"/>
+      </w:rPr>
+    </w:lvl>
+    <w:lvl w:ilvl="4" w:tplc="04090003" w:tentative="1">
+      <w:start w:val="1"/>
+      <w:numFmt w:val="bullet"/>
+      <w:lvlText w:val="o"/>
+      <w:lvlJc w:val="left"/>
+      <w:pPr>
+        <w:ind w:left="3600" w:hanging="360"/>
+      </w:pPr>
+      <w:rPr>
+        <w:rFonts w:ascii="Courier New" w:hAnsi="Courier New" w:cs="Courier New" w:hint="default"/>
+      </w:rPr>
+    </w:lvl>
+    <w:lvl w:ilvl="5" w:tplc="04090005" w:tentative="1">
+      <w:start w:val="1"/>
+      <w:numFmt w:val="bullet"/>
+      <w:lvlText w:val=""/>
+      <w:lvlJc w:val="left"/>
+      <w:pPr>
+        <w:ind w:left="4320" w:hanging="360"/>
+      </w:pPr>
+      <w:rPr>
+        <w:rFonts w:ascii="Wingdings" w:hAnsi="Wingdings" w:hint="default"/>
+      </w:rPr>
+    </w:lvl>
+    <w:lvl w:ilvl="6" w:tplc="04090001" w:tentative="1">
+      <w:start w:val="1"/>
+      <w:numFmt w:val="bullet"/>
+      <w:lvlText w:val=""/>
+      <w:lvlJc w:val="left"/>
+      <w:pPr>
+        <w:ind w:left="5040" w:hanging="360"/>
+      </w:pPr>
+      <w:rPr>
+        <w:rFonts w:ascii="Symbol" w:hAnsi="Symbol" w:hint="default"/>
+      </w:rPr>
+    </w:lvl>
+    <w:lvl w:ilvl="7" w:tplc="04090003" w:tentative="1">
+      <w:start w:val="1"/>
+      <w:numFmt w:val="bullet"/>
+      <w:lvlText w:val="o"/>
+      <w:lvlJc w:val="left"/>
+      <w:pPr>
+        <w:ind w:left="5760" w:hanging="360"/>
+      </w:pPr>
+      <w:rPr>
+        <w:rFonts w:ascii="Courier New" w:hAnsi="Courier New" w:cs="Courier New" w:hint="default"/>
+      </w:rPr>
+    </w:lvl>
+    <w:lvl w:ilvl="8" w:tplc="04090005" w:tentative="1">
+      <w:start w:val="1"/>
+      <w:numFmt w:val="bullet"/>
+      <w:lvlText w:val=""/>
+      <w:lvlJc w:val="left"/>
+      <w:pPr>
+        <w:ind w:left="6480" w:hanging="360"/>
+      </w:pPr>
+      <w:rPr>
+        <w:rFonts w:ascii="Wingdings" w:hAnsi="Wingdings" w:hint="default"/>
+      </w:rPr>
+    </w:lvl>
+  </w:abstractNum>
+  <w:abstractNum w:abstractNumId="6" w15:restartNumberingAfterBreak="0">
     <w:nsid w:val="1A5846B0"/>
     <w:multiLevelType w:val="hybridMultilevel"/>
     <w:tmpl w:val="E30852F2"/>
@@ -6660,7 +10198,7 @@
       </w:pPr>
     </w:lvl>
   </w:abstractNum>
-  <w:abstractNum w:abstractNumId="5" w15:restartNumberingAfterBreak="0">
+  <w:abstractNum w:abstractNumId="7" w15:restartNumberingAfterBreak="0">
     <w:nsid w:val="31302D1D"/>
     <w:multiLevelType w:val="hybridMultilevel"/>
     <w:tmpl w:val="C12079E8"/>
@@ -6773,7 +10311,7 @@
       </w:rPr>
     </w:lvl>
   </w:abstractNum>
-  <w:abstractNum w:abstractNumId="6" w15:restartNumberingAfterBreak="0">
+  <w:abstractNum w:abstractNumId="8" w15:restartNumberingAfterBreak="0">
     <w:nsid w:val="34560D4E"/>
     <w:multiLevelType w:val="hybridMultilevel"/>
     <w:tmpl w:val="7C6CC888"/>
@@ -6886,7 +10424,7 @@
       </w:rPr>
     </w:lvl>
   </w:abstractNum>
-  <w:abstractNum w:abstractNumId="7" w15:restartNumberingAfterBreak="0">
+  <w:abstractNum w:abstractNumId="9" w15:restartNumberingAfterBreak="0">
     <w:nsid w:val="3467044A"/>
     <w:multiLevelType w:val="hybridMultilevel"/>
     <w:tmpl w:val="75F82E5C"/>
@@ -6999,7 +10537,7 @@
       </w:rPr>
     </w:lvl>
   </w:abstractNum>
-  <w:abstractNum w:abstractNumId="8" w15:restartNumberingAfterBreak="0">
+  <w:abstractNum w:abstractNumId="10" w15:restartNumberingAfterBreak="0">
     <w:nsid w:val="359A0D22"/>
     <w:multiLevelType w:val="hybridMultilevel"/>
     <w:tmpl w:val="FC501FD0"/>
@@ -7112,7 +10650,120 @@
       </w:rPr>
     </w:lvl>
   </w:abstractNum>
-  <w:abstractNum w:abstractNumId="9" w15:restartNumberingAfterBreak="0">
+  <w:abstractNum w:abstractNumId="11" w15:restartNumberingAfterBreak="0">
+    <w:nsid w:val="359B2D9D"/>
+    <w:multiLevelType w:val="hybridMultilevel"/>
+    <w:tmpl w:val="8FB23E62"/>
+    <w:lvl w:ilvl="0" w:tplc="04090001">
+      <w:start w:val="1"/>
+      <w:numFmt w:val="bullet"/>
+      <w:lvlText w:val=""/>
+      <w:lvlJc w:val="left"/>
+      <w:pPr>
+        <w:ind w:left="720" w:hanging="360"/>
+      </w:pPr>
+      <w:rPr>
+        <w:rFonts w:ascii="Symbol" w:hAnsi="Symbol" w:hint="default"/>
+      </w:rPr>
+    </w:lvl>
+    <w:lvl w:ilvl="1" w:tplc="04090003">
+      <w:start w:val="1"/>
+      <w:numFmt w:val="bullet"/>
+      <w:lvlText w:val="o"/>
+      <w:lvlJc w:val="left"/>
+      <w:pPr>
+        <w:ind w:left="1440" w:hanging="360"/>
+      </w:pPr>
+      <w:rPr>
+        <w:rFonts w:ascii="Courier New" w:hAnsi="Courier New" w:cs="Courier New" w:hint="default"/>
+      </w:rPr>
+    </w:lvl>
+    <w:lvl w:ilvl="2" w:tplc="04090005">
+      <w:start w:val="1"/>
+      <w:numFmt w:val="bullet"/>
+      <w:lvlText w:val=""/>
+      <w:lvlJc w:val="left"/>
+      <w:pPr>
+        <w:ind w:left="2160" w:hanging="360"/>
+      </w:pPr>
+      <w:rPr>
+        <w:rFonts w:ascii="Wingdings" w:hAnsi="Wingdings" w:hint="default"/>
+      </w:rPr>
+    </w:lvl>
+    <w:lvl w:ilvl="3" w:tplc="04090001">
+      <w:start w:val="1"/>
+      <w:numFmt w:val="bullet"/>
+      <w:lvlText w:val=""/>
+      <w:lvlJc w:val="left"/>
+      <w:pPr>
+        <w:ind w:left="2880" w:hanging="360"/>
+      </w:pPr>
+      <w:rPr>
+        <w:rFonts w:ascii="Symbol" w:hAnsi="Symbol" w:hint="default"/>
+      </w:rPr>
+    </w:lvl>
+    <w:lvl w:ilvl="4" w:tplc="04090003">
+      <w:start w:val="1"/>
+      <w:numFmt w:val="bullet"/>
+      <w:lvlText w:val="o"/>
+      <w:lvlJc w:val="left"/>
+      <w:pPr>
+        <w:ind w:left="3600" w:hanging="360"/>
+      </w:pPr>
+      <w:rPr>
+        <w:rFonts w:ascii="Courier New" w:hAnsi="Courier New" w:cs="Courier New" w:hint="default"/>
+      </w:rPr>
+    </w:lvl>
+    <w:lvl w:ilvl="5" w:tplc="04090005">
+      <w:start w:val="1"/>
+      <w:numFmt w:val="bullet"/>
+      <w:lvlText w:val=""/>
+      <w:lvlJc w:val="left"/>
+      <w:pPr>
+        <w:ind w:left="4320" w:hanging="360"/>
+      </w:pPr>
+      <w:rPr>
+        <w:rFonts w:ascii="Wingdings" w:hAnsi="Wingdings" w:hint="default"/>
+      </w:rPr>
+    </w:lvl>
+    <w:lvl w:ilvl="6" w:tplc="04090001">
+      <w:start w:val="1"/>
+      <w:numFmt w:val="bullet"/>
+      <w:lvlText w:val=""/>
+      <w:lvlJc w:val="left"/>
+      <w:pPr>
+        <w:ind w:left="5040" w:hanging="360"/>
+      </w:pPr>
+      <w:rPr>
+        <w:rFonts w:ascii="Symbol" w:hAnsi="Symbol" w:hint="default"/>
+      </w:rPr>
+    </w:lvl>
+    <w:lvl w:ilvl="7" w:tplc="04090003">
+      <w:start w:val="1"/>
+      <w:numFmt w:val="bullet"/>
+      <w:lvlText w:val="o"/>
+      <w:lvlJc w:val="left"/>
+      <w:pPr>
+        <w:ind w:left="5760" w:hanging="360"/>
+      </w:pPr>
+      <w:rPr>
+        <w:rFonts w:ascii="Courier New" w:hAnsi="Courier New" w:cs="Courier New" w:hint="default"/>
+      </w:rPr>
+    </w:lvl>
+    <w:lvl w:ilvl="8" w:tplc="04090005">
+      <w:start w:val="1"/>
+      <w:numFmt w:val="bullet"/>
+      <w:lvlText w:val=""/>
+      <w:lvlJc w:val="left"/>
+      <w:pPr>
+        <w:ind w:left="6480" w:hanging="360"/>
+      </w:pPr>
+      <w:rPr>
+        <w:rFonts w:ascii="Wingdings" w:hAnsi="Wingdings" w:hint="default"/>
+      </w:rPr>
+    </w:lvl>
+  </w:abstractNum>
+  <w:abstractNum w:abstractNumId="12" w15:restartNumberingAfterBreak="0">
     <w:nsid w:val="386E118F"/>
     <w:multiLevelType w:val="hybridMultilevel"/>
     <w:tmpl w:val="7B1A2E18"/>
@@ -7225,7 +10876,7 @@
       </w:rPr>
     </w:lvl>
   </w:abstractNum>
-  <w:abstractNum w:abstractNumId="10" w15:restartNumberingAfterBreak="0">
+  <w:abstractNum w:abstractNumId="13" w15:restartNumberingAfterBreak="0">
     <w:nsid w:val="39CD232F"/>
     <w:multiLevelType w:val="multilevel"/>
     <w:tmpl w:val="181AED22"/>
@@ -7374,7 +11025,303 @@
       </w:rPr>
     </w:lvl>
   </w:abstractNum>
-  <w:abstractNum w:abstractNumId="11" w15:restartNumberingAfterBreak="0">
+  <w:abstractNum w:abstractNumId="14" w15:restartNumberingAfterBreak="0">
+    <w:nsid w:val="3A9056DD"/>
+    <w:multiLevelType w:val="hybridMultilevel"/>
+    <w:tmpl w:val="433484B8"/>
+    <w:lvl w:ilvl="0" w:tplc="04090001">
+      <w:start w:val="1"/>
+      <w:numFmt w:val="bullet"/>
+      <w:lvlText w:val=""/>
+      <w:lvlJc w:val="left"/>
+      <w:pPr>
+        <w:ind w:left="720" w:hanging="360"/>
+      </w:pPr>
+      <w:rPr>
+        <w:rFonts w:ascii="Symbol" w:hAnsi="Symbol" w:hint="default"/>
+      </w:rPr>
+    </w:lvl>
+    <w:lvl w:ilvl="1" w:tplc="04090003" w:tentative="1">
+      <w:start w:val="1"/>
+      <w:numFmt w:val="bullet"/>
+      <w:lvlText w:val="o"/>
+      <w:lvlJc w:val="left"/>
+      <w:pPr>
+        <w:ind w:left="1440" w:hanging="360"/>
+      </w:pPr>
+      <w:rPr>
+        <w:rFonts w:ascii="Courier New" w:hAnsi="Courier New" w:cs="Courier New" w:hint="default"/>
+      </w:rPr>
+    </w:lvl>
+    <w:lvl w:ilvl="2" w:tplc="04090005" w:tentative="1">
+      <w:start w:val="1"/>
+      <w:numFmt w:val="bullet"/>
+      <w:lvlText w:val=""/>
+      <w:lvlJc w:val="left"/>
+      <w:pPr>
+        <w:ind w:left="2160" w:hanging="360"/>
+      </w:pPr>
+      <w:rPr>
+        <w:rFonts w:ascii="Wingdings" w:hAnsi="Wingdings" w:hint="default"/>
+      </w:rPr>
+    </w:lvl>
+    <w:lvl w:ilvl="3" w:tplc="04090001" w:tentative="1">
+      <w:start w:val="1"/>
+      <w:numFmt w:val="bullet"/>
+      <w:lvlText w:val=""/>
+      <w:lvlJc w:val="left"/>
+      <w:pPr>
+        <w:ind w:left="2880" w:hanging="360"/>
+      </w:pPr>
+      <w:rPr>
+        <w:rFonts w:ascii="Symbol" w:hAnsi="Symbol" w:hint="default"/>
+      </w:rPr>
+    </w:lvl>
+    <w:lvl w:ilvl="4" w:tplc="04090003" w:tentative="1">
+      <w:start w:val="1"/>
+      <w:numFmt w:val="bullet"/>
+      <w:lvlText w:val="o"/>
+      <w:lvlJc w:val="left"/>
+      <w:pPr>
+        <w:ind w:left="3600" w:hanging="360"/>
+      </w:pPr>
+      <w:rPr>
+        <w:rFonts w:ascii="Courier New" w:hAnsi="Courier New" w:cs="Courier New" w:hint="default"/>
+      </w:rPr>
+    </w:lvl>
+    <w:lvl w:ilvl="5" w:tplc="04090005" w:tentative="1">
+      <w:start w:val="1"/>
+      <w:numFmt w:val="bullet"/>
+      <w:lvlText w:val=""/>
+      <w:lvlJc w:val="left"/>
+      <w:pPr>
+        <w:ind w:left="4320" w:hanging="360"/>
+      </w:pPr>
+      <w:rPr>
+        <w:rFonts w:ascii="Wingdings" w:hAnsi="Wingdings" w:hint="default"/>
+      </w:rPr>
+    </w:lvl>
+    <w:lvl w:ilvl="6" w:tplc="04090001" w:tentative="1">
+      <w:start w:val="1"/>
+      <w:numFmt w:val="bullet"/>
+      <w:lvlText w:val=""/>
+      <w:lvlJc w:val="left"/>
+      <w:pPr>
+        <w:ind w:left="5040" w:hanging="360"/>
+      </w:pPr>
+      <w:rPr>
+        <w:rFonts w:ascii="Symbol" w:hAnsi="Symbol" w:hint="default"/>
+      </w:rPr>
+    </w:lvl>
+    <w:lvl w:ilvl="7" w:tplc="04090003" w:tentative="1">
+      <w:start w:val="1"/>
+      <w:numFmt w:val="bullet"/>
+      <w:lvlText w:val="o"/>
+      <w:lvlJc w:val="left"/>
+      <w:pPr>
+        <w:ind w:left="5760" w:hanging="360"/>
+      </w:pPr>
+      <w:rPr>
+        <w:rFonts w:ascii="Courier New" w:hAnsi="Courier New" w:cs="Courier New" w:hint="default"/>
+      </w:rPr>
+    </w:lvl>
+    <w:lvl w:ilvl="8" w:tplc="04090005" w:tentative="1">
+      <w:start w:val="1"/>
+      <w:numFmt w:val="bullet"/>
+      <w:lvlText w:val=""/>
+      <w:lvlJc w:val="left"/>
+      <w:pPr>
+        <w:ind w:left="6480" w:hanging="360"/>
+      </w:pPr>
+      <w:rPr>
+        <w:rFonts w:ascii="Wingdings" w:hAnsi="Wingdings" w:hint="default"/>
+      </w:rPr>
+    </w:lvl>
+  </w:abstractNum>
+  <w:abstractNum w:abstractNumId="15" w15:restartNumberingAfterBreak="0">
+    <w:nsid w:val="3B7370EB"/>
+    <w:multiLevelType w:val="hybridMultilevel"/>
+    <w:tmpl w:val="559E21D2"/>
+    <w:lvl w:ilvl="0" w:tplc="04090001">
+      <w:start w:val="1"/>
+      <w:numFmt w:val="bullet"/>
+      <w:lvlText w:val=""/>
+      <w:lvlJc w:val="left"/>
+      <w:pPr>
+        <w:ind w:left="720" w:hanging="360"/>
+      </w:pPr>
+      <w:rPr>
+        <w:rFonts w:ascii="Symbol" w:hAnsi="Symbol" w:hint="default"/>
+      </w:rPr>
+    </w:lvl>
+    <w:lvl w:ilvl="1" w:tplc="04090019">
+      <w:start w:val="1"/>
+      <w:numFmt w:val="lowerLetter"/>
+      <w:lvlText w:val="%2."/>
+      <w:lvlJc w:val="left"/>
+      <w:pPr>
+        <w:ind w:left="1440" w:hanging="360"/>
+      </w:pPr>
+    </w:lvl>
+    <w:lvl w:ilvl="2" w:tplc="0409001B">
+      <w:start w:val="1"/>
+      <w:numFmt w:val="lowerRoman"/>
+      <w:lvlText w:val="%3."/>
+      <w:lvlJc w:val="right"/>
+      <w:pPr>
+        <w:ind w:left="2160" w:hanging="180"/>
+      </w:pPr>
+    </w:lvl>
+    <w:lvl w:ilvl="3" w:tplc="0409000F">
+      <w:start w:val="1"/>
+      <w:numFmt w:val="decimal"/>
+      <w:lvlText w:val="%4."/>
+      <w:lvlJc w:val="left"/>
+      <w:pPr>
+        <w:ind w:left="2880" w:hanging="360"/>
+      </w:pPr>
+    </w:lvl>
+    <w:lvl w:ilvl="4" w:tplc="04090019">
+      <w:start w:val="1"/>
+      <w:numFmt w:val="lowerLetter"/>
+      <w:lvlText w:val="%5."/>
+      <w:lvlJc w:val="left"/>
+      <w:pPr>
+        <w:ind w:left="3600" w:hanging="360"/>
+      </w:pPr>
+    </w:lvl>
+    <w:lvl w:ilvl="5" w:tplc="0409001B">
+      <w:start w:val="1"/>
+      <w:numFmt w:val="lowerRoman"/>
+      <w:lvlText w:val="%6."/>
+      <w:lvlJc w:val="right"/>
+      <w:pPr>
+        <w:ind w:left="4320" w:hanging="180"/>
+      </w:pPr>
+    </w:lvl>
+    <w:lvl w:ilvl="6" w:tplc="0409000F">
+      <w:start w:val="1"/>
+      <w:numFmt w:val="decimal"/>
+      <w:lvlText w:val="%7."/>
+      <w:lvlJc w:val="left"/>
+      <w:pPr>
+        <w:ind w:left="5040" w:hanging="360"/>
+      </w:pPr>
+    </w:lvl>
+    <w:lvl w:ilvl="7" w:tplc="04090019">
+      <w:start w:val="1"/>
+      <w:numFmt w:val="lowerLetter"/>
+      <w:lvlText w:val="%8."/>
+      <w:lvlJc w:val="left"/>
+      <w:pPr>
+        <w:ind w:left="5760" w:hanging="360"/>
+      </w:pPr>
+    </w:lvl>
+    <w:lvl w:ilvl="8" w:tplc="0409001B">
+      <w:start w:val="1"/>
+      <w:numFmt w:val="lowerRoman"/>
+      <w:lvlText w:val="%9."/>
+      <w:lvlJc w:val="right"/>
+      <w:pPr>
+        <w:ind w:left="6480" w:hanging="180"/>
+      </w:pPr>
+    </w:lvl>
+  </w:abstractNum>
+  <w:abstractNum w:abstractNumId="16" w15:restartNumberingAfterBreak="0">
+    <w:nsid w:val="44A41A30"/>
+    <w:multiLevelType w:val="multilevel"/>
+    <w:tmpl w:val="692E805A"/>
+    <w:lvl w:ilvl="0">
+      <w:start w:val="1"/>
+      <w:numFmt w:val="decimal"/>
+      <w:lvlText w:val="%1."/>
+      <w:lvlJc w:val="left"/>
+      <w:pPr>
+        <w:ind w:left="720" w:hanging="360"/>
+      </w:pPr>
+    </w:lvl>
+    <w:lvl w:ilvl="1">
+      <w:start w:val="1"/>
+      <w:numFmt w:val="decimal"/>
+      <w:isLgl/>
+      <w:lvlText w:val="%1.%2"/>
+      <w:lvlJc w:val="left"/>
+      <w:pPr>
+        <w:ind w:left="810" w:hanging="450"/>
+      </w:pPr>
+    </w:lvl>
+    <w:lvl w:ilvl="2">
+      <w:start w:val="1"/>
+      <w:numFmt w:val="decimal"/>
+      <w:isLgl/>
+      <w:lvlText w:val="%1.%2.%3"/>
+      <w:lvlJc w:val="left"/>
+      <w:pPr>
+        <w:ind w:left="1080" w:hanging="720"/>
+      </w:pPr>
+    </w:lvl>
+    <w:lvl w:ilvl="3">
+      <w:start w:val="1"/>
+      <w:numFmt w:val="decimal"/>
+      <w:isLgl/>
+      <w:lvlText w:val="%1.%2.%3.%4"/>
+      <w:lvlJc w:val="left"/>
+      <w:pPr>
+        <w:ind w:left="1080" w:hanging="720"/>
+      </w:pPr>
+    </w:lvl>
+    <w:lvl w:ilvl="4">
+      <w:start w:val="1"/>
+      <w:numFmt w:val="decimal"/>
+      <w:isLgl/>
+      <w:lvlText w:val="%1.%2.%3.%4.%5"/>
+      <w:lvlJc w:val="left"/>
+      <w:pPr>
+        <w:ind w:left="1440" w:hanging="1080"/>
+      </w:pPr>
+    </w:lvl>
+    <w:lvl w:ilvl="5">
+      <w:start w:val="1"/>
+      <w:numFmt w:val="decimal"/>
+      <w:isLgl/>
+      <w:lvlText w:val="%1.%2.%3.%4.%5.%6"/>
+      <w:lvlJc w:val="left"/>
+      <w:pPr>
+        <w:ind w:left="1800" w:hanging="1440"/>
+      </w:pPr>
+    </w:lvl>
+    <w:lvl w:ilvl="6">
+      <w:start w:val="1"/>
+      <w:numFmt w:val="decimal"/>
+      <w:isLgl/>
+      <w:lvlText w:val="%1.%2.%3.%4.%5.%6.%7"/>
+      <w:lvlJc w:val="left"/>
+      <w:pPr>
+        <w:ind w:left="1800" w:hanging="1440"/>
+      </w:pPr>
+    </w:lvl>
+    <w:lvl w:ilvl="7">
+      <w:start w:val="1"/>
+      <w:numFmt w:val="decimal"/>
+      <w:isLgl/>
+      <w:lvlText w:val="%1.%2.%3.%4.%5.%6.%7.%8"/>
+      <w:lvlJc w:val="left"/>
+      <w:pPr>
+        <w:ind w:left="2160" w:hanging="1800"/>
+      </w:pPr>
+    </w:lvl>
+    <w:lvl w:ilvl="8">
+      <w:start w:val="1"/>
+      <w:numFmt w:val="decimal"/>
+      <w:isLgl/>
+      <w:lvlText w:val="%1.%2.%3.%4.%5.%6.%7.%8.%9"/>
+      <w:lvlJc w:val="left"/>
+      <w:pPr>
+        <w:ind w:left="2160" w:hanging="1800"/>
+      </w:pPr>
+    </w:lvl>
+  </w:abstractNum>
+  <w:abstractNum w:abstractNumId="17" w15:restartNumberingAfterBreak="0">
     <w:nsid w:val="47571066"/>
     <w:multiLevelType w:val="hybridMultilevel"/>
     <w:tmpl w:val="E63E76FC"/>
@@ -7487,7 +11434,120 @@
       </w:rPr>
     </w:lvl>
   </w:abstractNum>
-  <w:abstractNum w:abstractNumId="12" w15:restartNumberingAfterBreak="0">
+  <w:abstractNum w:abstractNumId="18" w15:restartNumberingAfterBreak="0">
+    <w:nsid w:val="4E3F7B90"/>
+    <w:multiLevelType w:val="hybridMultilevel"/>
+    <w:tmpl w:val="FB50B6AA"/>
+    <w:lvl w:ilvl="0" w:tplc="B7944456">
+      <w:start w:val="4"/>
+      <w:numFmt w:val="bullet"/>
+      <w:lvlText w:val="-"/>
+      <w:lvlJc w:val="left"/>
+      <w:pPr>
+        <w:ind w:left="720" w:hanging="360"/>
+      </w:pPr>
+      <w:rPr>
+        <w:rFonts w:ascii="Times New Roman" w:eastAsia="Times New Roman" w:hAnsi="Times New Roman" w:cs="Times New Roman" w:hint="default"/>
+      </w:rPr>
+    </w:lvl>
+    <w:lvl w:ilvl="1" w:tplc="04090003" w:tentative="1">
+      <w:start w:val="1"/>
+      <w:numFmt w:val="bullet"/>
+      <w:lvlText w:val="o"/>
+      <w:lvlJc w:val="left"/>
+      <w:pPr>
+        <w:ind w:left="1440" w:hanging="360"/>
+      </w:pPr>
+      <w:rPr>
+        <w:rFonts w:ascii="Courier New" w:hAnsi="Courier New" w:cs="Courier New" w:hint="default"/>
+      </w:rPr>
+    </w:lvl>
+    <w:lvl w:ilvl="2" w:tplc="04090005" w:tentative="1">
+      <w:start w:val="1"/>
+      <w:numFmt w:val="bullet"/>
+      <w:lvlText w:val=""/>
+      <w:lvlJc w:val="left"/>
+      <w:pPr>
+        <w:ind w:left="2160" w:hanging="360"/>
+      </w:pPr>
+      <w:rPr>
+        <w:rFonts w:ascii="Wingdings" w:hAnsi="Wingdings" w:hint="default"/>
+      </w:rPr>
+    </w:lvl>
+    <w:lvl w:ilvl="3" w:tplc="04090001" w:tentative="1">
+      <w:start w:val="1"/>
+      <w:numFmt w:val="bullet"/>
+      <w:lvlText w:val=""/>
+      <w:lvlJc w:val="left"/>
+      <w:pPr>
+        <w:ind w:left="2880" w:hanging="360"/>
+      </w:pPr>
+      <w:rPr>
+        <w:rFonts w:ascii="Symbol" w:hAnsi="Symbol" w:hint="default"/>
+      </w:rPr>
+    </w:lvl>
+    <w:lvl w:ilvl="4" w:tplc="04090003" w:tentative="1">
+      <w:start w:val="1"/>
+      <w:numFmt w:val="bullet"/>
+      <w:lvlText w:val="o"/>
+      <w:lvlJc w:val="left"/>
+      <w:pPr>
+        <w:ind w:left="3600" w:hanging="360"/>
+      </w:pPr>
+      <w:rPr>
+        <w:rFonts w:ascii="Courier New" w:hAnsi="Courier New" w:cs="Courier New" w:hint="default"/>
+      </w:rPr>
+    </w:lvl>
+    <w:lvl w:ilvl="5" w:tplc="04090005" w:tentative="1">
+      <w:start w:val="1"/>
+      <w:numFmt w:val="bullet"/>
+      <w:lvlText w:val=""/>
+      <w:lvlJc w:val="left"/>
+      <w:pPr>
+        <w:ind w:left="4320" w:hanging="360"/>
+      </w:pPr>
+      <w:rPr>
+        <w:rFonts w:ascii="Wingdings" w:hAnsi="Wingdings" w:hint="default"/>
+      </w:rPr>
+    </w:lvl>
+    <w:lvl w:ilvl="6" w:tplc="04090001" w:tentative="1">
+      <w:start w:val="1"/>
+      <w:numFmt w:val="bullet"/>
+      <w:lvlText w:val=""/>
+      <w:lvlJc w:val="left"/>
+      <w:pPr>
+        <w:ind w:left="5040" w:hanging="360"/>
+      </w:pPr>
+      <w:rPr>
+        <w:rFonts w:ascii="Symbol" w:hAnsi="Symbol" w:hint="default"/>
+      </w:rPr>
+    </w:lvl>
+    <w:lvl w:ilvl="7" w:tplc="04090003" w:tentative="1">
+      <w:start w:val="1"/>
+      <w:numFmt w:val="bullet"/>
+      <w:lvlText w:val="o"/>
+      <w:lvlJc w:val="left"/>
+      <w:pPr>
+        <w:ind w:left="5760" w:hanging="360"/>
+      </w:pPr>
+      <w:rPr>
+        <w:rFonts w:ascii="Courier New" w:hAnsi="Courier New" w:cs="Courier New" w:hint="default"/>
+      </w:rPr>
+    </w:lvl>
+    <w:lvl w:ilvl="8" w:tplc="04090005" w:tentative="1">
+      <w:start w:val="1"/>
+      <w:numFmt w:val="bullet"/>
+      <w:lvlText w:val=""/>
+      <w:lvlJc w:val="left"/>
+      <w:pPr>
+        <w:ind w:left="6480" w:hanging="360"/>
+      </w:pPr>
+      <w:rPr>
+        <w:rFonts w:ascii="Wingdings" w:hAnsi="Wingdings" w:hint="default"/>
+      </w:rPr>
+    </w:lvl>
+  </w:abstractNum>
+  <w:abstractNum w:abstractNumId="19" w15:restartNumberingAfterBreak="0">
     <w:nsid w:val="51AB66C8"/>
     <w:multiLevelType w:val="hybridMultilevel"/>
     <w:tmpl w:val="9118B95E"/>
@@ -7576,7 +11636,7 @@
       </w:pPr>
     </w:lvl>
   </w:abstractNum>
-  <w:abstractNum w:abstractNumId="13" w15:restartNumberingAfterBreak="0">
+  <w:abstractNum w:abstractNumId="20" w15:restartNumberingAfterBreak="0">
     <w:nsid w:val="56944611"/>
     <w:multiLevelType w:val="hybridMultilevel"/>
     <w:tmpl w:val="3B76B018"/>
@@ -7689,7 +11749,7 @@
       </w:rPr>
     </w:lvl>
   </w:abstractNum>
-  <w:abstractNum w:abstractNumId="14" w15:restartNumberingAfterBreak="0">
+  <w:abstractNum w:abstractNumId="21" w15:restartNumberingAfterBreak="0">
     <w:nsid w:val="592F22FF"/>
     <w:multiLevelType w:val="hybridMultilevel"/>
     <w:tmpl w:val="E30852F2"/>
@@ -7780,7 +11840,7 @@
       </w:pPr>
     </w:lvl>
   </w:abstractNum>
-  <w:abstractNum w:abstractNumId="15" w15:restartNumberingAfterBreak="0">
+  <w:abstractNum w:abstractNumId="22" w15:restartNumberingAfterBreak="0">
     <w:nsid w:val="5A38715C"/>
     <w:multiLevelType w:val="hybridMultilevel"/>
     <w:tmpl w:val="0ACC9FF8"/>
@@ -7893,7 +11953,7 @@
       </w:rPr>
     </w:lvl>
   </w:abstractNum>
-  <w:abstractNum w:abstractNumId="16" w15:restartNumberingAfterBreak="0">
+  <w:abstractNum w:abstractNumId="23" w15:restartNumberingAfterBreak="0">
     <w:nsid w:val="5A425905"/>
     <w:multiLevelType w:val="hybridMultilevel"/>
     <w:tmpl w:val="CDC6C1B8"/>
@@ -8006,7 +12066,120 @@
       </w:rPr>
     </w:lvl>
   </w:abstractNum>
-  <w:abstractNum w:abstractNumId="17" w15:restartNumberingAfterBreak="0">
+  <w:abstractNum w:abstractNumId="24" w15:restartNumberingAfterBreak="0">
+    <w:nsid w:val="65007AB3"/>
+    <w:multiLevelType w:val="hybridMultilevel"/>
+    <w:tmpl w:val="0B04192C"/>
+    <w:lvl w:ilvl="0" w:tplc="E1A4156A">
+      <w:start w:val="4"/>
+      <w:numFmt w:val="bullet"/>
+      <w:lvlText w:val="-"/>
+      <w:lvlJc w:val="left"/>
+      <w:pPr>
+        <w:ind w:left="720" w:hanging="360"/>
+      </w:pPr>
+      <w:rPr>
+        <w:rFonts w:ascii="Times New Roman" w:eastAsia="Times New Roman" w:hAnsi="Times New Roman" w:cs="Times New Roman" w:hint="default"/>
+      </w:rPr>
+    </w:lvl>
+    <w:lvl w:ilvl="1" w:tplc="04090003" w:tentative="1">
+      <w:start w:val="1"/>
+      <w:numFmt w:val="bullet"/>
+      <w:lvlText w:val="o"/>
+      <w:lvlJc w:val="left"/>
+      <w:pPr>
+        <w:ind w:left="1440" w:hanging="360"/>
+      </w:pPr>
+      <w:rPr>
+        <w:rFonts w:ascii="Courier New" w:hAnsi="Courier New" w:cs="Courier New" w:hint="default"/>
+      </w:rPr>
+    </w:lvl>
+    <w:lvl w:ilvl="2" w:tplc="04090005" w:tentative="1">
+      <w:start w:val="1"/>
+      <w:numFmt w:val="bullet"/>
+      <w:lvlText w:val=""/>
+      <w:lvlJc w:val="left"/>
+      <w:pPr>
+        <w:ind w:left="2160" w:hanging="360"/>
+      </w:pPr>
+      <w:rPr>
+        <w:rFonts w:ascii="Wingdings" w:hAnsi="Wingdings" w:hint="default"/>
+      </w:rPr>
+    </w:lvl>
+    <w:lvl w:ilvl="3" w:tplc="04090001" w:tentative="1">
+      <w:start w:val="1"/>
+      <w:numFmt w:val="bullet"/>
+      <w:lvlText w:val=""/>
+      <w:lvlJc w:val="left"/>
+      <w:pPr>
+        <w:ind w:left="2880" w:hanging="360"/>
+      </w:pPr>
+      <w:rPr>
+        <w:rFonts w:ascii="Symbol" w:hAnsi="Symbol" w:hint="default"/>
+      </w:rPr>
+    </w:lvl>
+    <w:lvl w:ilvl="4" w:tplc="04090003" w:tentative="1">
+      <w:start w:val="1"/>
+      <w:numFmt w:val="bullet"/>
+      <w:lvlText w:val="o"/>
+      <w:lvlJc w:val="left"/>
+      <w:pPr>
+        <w:ind w:left="3600" w:hanging="360"/>
+      </w:pPr>
+      <w:rPr>
+        <w:rFonts w:ascii="Courier New" w:hAnsi="Courier New" w:cs="Courier New" w:hint="default"/>
+      </w:rPr>
+    </w:lvl>
+    <w:lvl w:ilvl="5" w:tplc="04090005" w:tentative="1">
+      <w:start w:val="1"/>
+      <w:numFmt w:val="bullet"/>
+      <w:lvlText w:val=""/>
+      <w:lvlJc w:val="left"/>
+      <w:pPr>
+        <w:ind w:left="4320" w:hanging="360"/>
+      </w:pPr>
+      <w:rPr>
+        <w:rFonts w:ascii="Wingdings" w:hAnsi="Wingdings" w:hint="default"/>
+      </w:rPr>
+    </w:lvl>
+    <w:lvl w:ilvl="6" w:tplc="04090001" w:tentative="1">
+      <w:start w:val="1"/>
+      <w:numFmt w:val="bullet"/>
+      <w:lvlText w:val=""/>
+      <w:lvlJc w:val="left"/>
+      <w:pPr>
+        <w:ind w:left="5040" w:hanging="360"/>
+      </w:pPr>
+      <w:rPr>
+        <w:rFonts w:ascii="Symbol" w:hAnsi="Symbol" w:hint="default"/>
+      </w:rPr>
+    </w:lvl>
+    <w:lvl w:ilvl="7" w:tplc="04090003" w:tentative="1">
+      <w:start w:val="1"/>
+      <w:numFmt w:val="bullet"/>
+      <w:lvlText w:val="o"/>
+      <w:lvlJc w:val="left"/>
+      <w:pPr>
+        <w:ind w:left="5760" w:hanging="360"/>
+      </w:pPr>
+      <w:rPr>
+        <w:rFonts w:ascii="Courier New" w:hAnsi="Courier New" w:cs="Courier New" w:hint="default"/>
+      </w:rPr>
+    </w:lvl>
+    <w:lvl w:ilvl="8" w:tplc="04090005" w:tentative="1">
+      <w:start w:val="1"/>
+      <w:numFmt w:val="bullet"/>
+      <w:lvlText w:val=""/>
+      <w:lvlJc w:val="left"/>
+      <w:pPr>
+        <w:ind w:left="6480" w:hanging="360"/>
+      </w:pPr>
+      <w:rPr>
+        <w:rFonts w:ascii="Wingdings" w:hAnsi="Wingdings" w:hint="default"/>
+      </w:rPr>
+    </w:lvl>
+  </w:abstractNum>
+  <w:abstractNum w:abstractNumId="25" w15:restartNumberingAfterBreak="0">
     <w:nsid w:val="66BA4732"/>
     <w:multiLevelType w:val="hybridMultilevel"/>
     <w:tmpl w:val="9C70E27C"/>
@@ -8095,7 +12268,120 @@
       </w:pPr>
     </w:lvl>
   </w:abstractNum>
-  <w:abstractNum w:abstractNumId="18" w15:restartNumberingAfterBreak="0">
+  <w:abstractNum w:abstractNumId="26" w15:restartNumberingAfterBreak="0">
+    <w:nsid w:val="66E36059"/>
+    <w:multiLevelType w:val="hybridMultilevel"/>
+    <w:tmpl w:val="09FC4B38"/>
+    <w:lvl w:ilvl="0" w:tplc="04090001">
+      <w:start w:val="1"/>
+      <w:numFmt w:val="bullet"/>
+      <w:lvlText w:val=""/>
+      <w:lvlJc w:val="left"/>
+      <w:pPr>
+        <w:ind w:left="720" w:hanging="360"/>
+      </w:pPr>
+      <w:rPr>
+        <w:rFonts w:ascii="Symbol" w:hAnsi="Symbol" w:hint="default"/>
+      </w:rPr>
+    </w:lvl>
+    <w:lvl w:ilvl="1" w:tplc="04090003">
+      <w:start w:val="1"/>
+      <w:numFmt w:val="bullet"/>
+      <w:lvlText w:val="o"/>
+      <w:lvlJc w:val="left"/>
+      <w:pPr>
+        <w:ind w:left="1440" w:hanging="360"/>
+      </w:pPr>
+      <w:rPr>
+        <w:rFonts w:ascii="Courier New" w:hAnsi="Courier New" w:cs="Courier New" w:hint="default"/>
+      </w:rPr>
+    </w:lvl>
+    <w:lvl w:ilvl="2" w:tplc="04090005">
+      <w:start w:val="1"/>
+      <w:numFmt w:val="bullet"/>
+      <w:lvlText w:val=""/>
+      <w:lvlJc w:val="left"/>
+      <w:pPr>
+        <w:ind w:left="2160" w:hanging="360"/>
+      </w:pPr>
+      <w:rPr>
+        <w:rFonts w:ascii="Wingdings" w:hAnsi="Wingdings" w:hint="default"/>
+      </w:rPr>
+    </w:lvl>
+    <w:lvl w:ilvl="3" w:tplc="04090001">
+      <w:start w:val="1"/>
+      <w:numFmt w:val="bullet"/>
+      <w:lvlText w:val=""/>
+      <w:lvlJc w:val="left"/>
+      <w:pPr>
+        <w:ind w:left="2880" w:hanging="360"/>
+      </w:pPr>
+      <w:rPr>
+        <w:rFonts w:ascii="Symbol" w:hAnsi="Symbol" w:hint="default"/>
+      </w:rPr>
+    </w:lvl>
+    <w:lvl w:ilvl="4" w:tplc="04090003">
+      <w:start w:val="1"/>
+      <w:numFmt w:val="bullet"/>
+      <w:lvlText w:val="o"/>
+      <w:lvlJc w:val="left"/>
+      <w:pPr>
+        <w:ind w:left="3600" w:hanging="360"/>
+      </w:pPr>
+      <w:rPr>
+        <w:rFonts w:ascii="Courier New" w:hAnsi="Courier New" w:cs="Courier New" w:hint="default"/>
+      </w:rPr>
+    </w:lvl>
+    <w:lvl w:ilvl="5" w:tplc="04090005">
+      <w:start w:val="1"/>
+      <w:numFmt w:val="bullet"/>
+      <w:lvlText w:val=""/>
+      <w:lvlJc w:val="left"/>
+      <w:pPr>
+        <w:ind w:left="4320" w:hanging="360"/>
+      </w:pPr>
+      <w:rPr>
+        <w:rFonts w:ascii="Wingdings" w:hAnsi="Wingdings" w:hint="default"/>
+      </w:rPr>
+    </w:lvl>
+    <w:lvl w:ilvl="6" w:tplc="04090001">
+      <w:start w:val="1"/>
+      <w:numFmt w:val="bullet"/>
+      <w:lvlText w:val=""/>
+      <w:lvlJc w:val="left"/>
+      <w:pPr>
+        <w:ind w:left="5040" w:hanging="360"/>
+      </w:pPr>
+      <w:rPr>
+        <w:rFonts w:ascii="Symbol" w:hAnsi="Symbol" w:hint="default"/>
+      </w:rPr>
+    </w:lvl>
+    <w:lvl w:ilvl="7" w:tplc="04090003">
+      <w:start w:val="1"/>
+      <w:numFmt w:val="bullet"/>
+      <w:lvlText w:val="o"/>
+      <w:lvlJc w:val="left"/>
+      <w:pPr>
+        <w:ind w:left="5760" w:hanging="360"/>
+      </w:pPr>
+      <w:rPr>
+        <w:rFonts w:ascii="Courier New" w:hAnsi="Courier New" w:cs="Courier New" w:hint="default"/>
+      </w:rPr>
+    </w:lvl>
+    <w:lvl w:ilvl="8" w:tplc="04090005">
+      <w:start w:val="1"/>
+      <w:numFmt w:val="bullet"/>
+      <w:lvlText w:val=""/>
+      <w:lvlJc w:val="left"/>
+      <w:pPr>
+        <w:ind w:left="6480" w:hanging="360"/>
+      </w:pPr>
+      <w:rPr>
+        <w:rFonts w:ascii="Wingdings" w:hAnsi="Wingdings" w:hint="default"/>
+      </w:rPr>
+    </w:lvl>
+  </w:abstractNum>
+  <w:abstractNum w:abstractNumId="27" w15:restartNumberingAfterBreak="0">
     <w:nsid w:val="6C525668"/>
     <w:multiLevelType w:val="hybridMultilevel"/>
     <w:tmpl w:val="225448FE"/>
@@ -8208,7 +12494,7 @@
       </w:rPr>
     </w:lvl>
   </w:abstractNum>
-  <w:abstractNum w:abstractNumId="19" w15:restartNumberingAfterBreak="0">
+  <w:abstractNum w:abstractNumId="28" w15:restartNumberingAfterBreak="0">
     <w:nsid w:val="6ECC4FF8"/>
     <w:multiLevelType w:val="hybridMultilevel"/>
     <w:tmpl w:val="60700128"/>
@@ -8321,7 +12607,7 @@
       </w:rPr>
     </w:lvl>
   </w:abstractNum>
-  <w:abstractNum w:abstractNumId="20" w15:restartNumberingAfterBreak="0">
+  <w:abstractNum w:abstractNumId="29" w15:restartNumberingAfterBreak="0">
     <w:nsid w:val="70D033D5"/>
     <w:multiLevelType w:val="hybridMultilevel"/>
     <w:tmpl w:val="171034DC"/>
@@ -8434,7 +12720,7 @@
       </w:rPr>
     </w:lvl>
   </w:abstractNum>
-  <w:abstractNum w:abstractNumId="21" w15:restartNumberingAfterBreak="0">
+  <w:abstractNum w:abstractNumId="30" w15:restartNumberingAfterBreak="0">
     <w:nsid w:val="71811F32"/>
     <w:multiLevelType w:val="hybridMultilevel"/>
     <w:tmpl w:val="07CA2C4E"/>
@@ -8547,7 +12833,7 @@
       </w:rPr>
     </w:lvl>
   </w:abstractNum>
-  <w:abstractNum w:abstractNumId="22" w15:restartNumberingAfterBreak="0">
+  <w:abstractNum w:abstractNumId="31" w15:restartNumberingAfterBreak="0">
     <w:nsid w:val="79A33DFE"/>
     <w:multiLevelType w:val="hybridMultilevel"/>
     <w:tmpl w:val="10700184"/>
@@ -8660,7 +12946,7 @@
       </w:rPr>
     </w:lvl>
   </w:abstractNum>
-  <w:abstractNum w:abstractNumId="23" w15:restartNumberingAfterBreak="0">
+  <w:abstractNum w:abstractNumId="32" w15:restartNumberingAfterBreak="0">
     <w:nsid w:val="7A753BA5"/>
     <w:multiLevelType w:val="hybridMultilevel"/>
     <w:tmpl w:val="C7F80C3E"/>
@@ -8773,7 +13059,7 @@
       </w:rPr>
     </w:lvl>
   </w:abstractNum>
-  <w:abstractNum w:abstractNumId="24" w15:restartNumberingAfterBreak="0">
+  <w:abstractNum w:abstractNumId="33" w15:restartNumberingAfterBreak="0">
     <w:nsid w:val="7B7762A8"/>
     <w:multiLevelType w:val="hybridMultilevel"/>
     <w:tmpl w:val="C1CE738C"/>
@@ -8863,79 +13149,158 @@
     </w:lvl>
   </w:abstractNum>
   <w:num w:numId="1">
+    <w:abstractNumId w:val="3"/>
+  </w:num>
+  <w:num w:numId="2">
+    <w:abstractNumId w:val="19"/>
+  </w:num>
+  <w:num w:numId="3">
+    <w:abstractNumId w:val="25"/>
+  </w:num>
+  <w:num w:numId="4">
+    <w:abstractNumId w:val="33"/>
+  </w:num>
+  <w:num w:numId="5">
     <w:abstractNumId w:val="2"/>
   </w:num>
-  <w:num w:numId="2">
+  <w:num w:numId="6">
+    <w:abstractNumId w:val="6"/>
+  </w:num>
+  <w:num w:numId="7">
+    <w:abstractNumId w:val="21"/>
+  </w:num>
+  <w:num w:numId="8">
+    <w:abstractNumId w:val="30"/>
+  </w:num>
+  <w:num w:numId="9">
+    <w:abstractNumId w:val="4"/>
+  </w:num>
+  <w:num w:numId="10">
+    <w:abstractNumId w:val="13"/>
+  </w:num>
+  <w:num w:numId="11">
+    <w:abstractNumId w:val="31"/>
+  </w:num>
+  <w:num w:numId="12">
+    <w:abstractNumId w:val="7"/>
+  </w:num>
+  <w:num w:numId="13">
+    <w:abstractNumId w:val="9"/>
+  </w:num>
+  <w:num w:numId="14">
+    <w:abstractNumId w:val="1"/>
+  </w:num>
+  <w:num w:numId="15">
+    <w:abstractNumId w:val="28"/>
+  </w:num>
+  <w:num w:numId="16">
+    <w:abstractNumId w:val="32"/>
+  </w:num>
+  <w:num w:numId="17">
+    <w:abstractNumId w:val="29"/>
+  </w:num>
+  <w:num w:numId="18">
+    <w:abstractNumId w:val="23"/>
+  </w:num>
+  <w:num w:numId="19">
+    <w:abstractNumId w:val="17"/>
+  </w:num>
+  <w:num w:numId="20">
+    <w:abstractNumId w:val="10"/>
+  </w:num>
+  <w:num w:numId="21">
     <w:abstractNumId w:val="12"/>
   </w:num>
-  <w:num w:numId="3">
-    <w:abstractNumId w:val="17"/>
+  <w:num w:numId="22">
+    <w:abstractNumId w:val="22"/>
   </w:num>
-  <w:num w:numId="4">
+  <w:num w:numId="23">
+    <w:abstractNumId w:val="27"/>
+  </w:num>
+  <w:num w:numId="24">
+    <w:abstractNumId w:val="20"/>
+  </w:num>
+  <w:num w:numId="25">
+    <w:abstractNumId w:val="8"/>
+  </w:num>
+  <w:num w:numId="26">
+    <w:abstractNumId w:val="15"/>
+    <w:lvlOverride w:ilvl="0"/>
+    <w:lvlOverride w:ilvl="1">
+      <w:startOverride w:val="1"/>
+    </w:lvlOverride>
+    <w:lvlOverride w:ilvl="2">
+      <w:startOverride w:val="1"/>
+    </w:lvlOverride>
+    <w:lvlOverride w:ilvl="3">
+      <w:startOverride w:val="1"/>
+    </w:lvlOverride>
+    <w:lvlOverride w:ilvl="4">
+      <w:startOverride w:val="1"/>
+    </w:lvlOverride>
+    <w:lvlOverride w:ilvl="5">
+      <w:startOverride w:val="1"/>
+    </w:lvlOverride>
+    <w:lvlOverride w:ilvl="6">
+      <w:startOverride w:val="1"/>
+    </w:lvlOverride>
+    <w:lvlOverride w:ilvl="7">
+      <w:startOverride w:val="1"/>
+    </w:lvlOverride>
+    <w:lvlOverride w:ilvl="8">
+      <w:startOverride w:val="1"/>
+    </w:lvlOverride>
+  </w:num>
+  <w:num w:numId="27">
+    <w:abstractNumId w:val="26"/>
+  </w:num>
+  <w:num w:numId="28">
+    <w:abstractNumId w:val="16"/>
+    <w:lvlOverride w:ilvl="0">
+      <w:startOverride w:val="1"/>
+    </w:lvlOverride>
+    <w:lvlOverride w:ilvl="1">
+      <w:startOverride w:val="1"/>
+    </w:lvlOverride>
+    <w:lvlOverride w:ilvl="2">
+      <w:startOverride w:val="1"/>
+    </w:lvlOverride>
+    <w:lvlOverride w:ilvl="3">
+      <w:startOverride w:val="1"/>
+    </w:lvlOverride>
+    <w:lvlOverride w:ilvl="4">
+      <w:startOverride w:val="1"/>
+    </w:lvlOverride>
+    <w:lvlOverride w:ilvl="5">
+      <w:startOverride w:val="1"/>
+    </w:lvlOverride>
+    <w:lvlOverride w:ilvl="6">
+      <w:startOverride w:val="1"/>
+    </w:lvlOverride>
+    <w:lvlOverride w:ilvl="7">
+      <w:startOverride w:val="1"/>
+    </w:lvlOverride>
+    <w:lvlOverride w:ilvl="8">
+      <w:startOverride w:val="1"/>
+    </w:lvlOverride>
+  </w:num>
+  <w:num w:numId="29">
+    <w:abstractNumId w:val="11"/>
+  </w:num>
+  <w:num w:numId="30">
+    <w:abstractNumId w:val="18"/>
+  </w:num>
+  <w:num w:numId="31">
     <w:abstractNumId w:val="24"/>
   </w:num>
-  <w:num w:numId="5">
-    <w:abstractNumId w:val="1"/>
-  </w:num>
-  <w:num w:numId="6">
-    <w:abstractNumId w:val="4"/>
-  </w:num>
-  <w:num w:numId="7">
+  <w:num w:numId="32">
     <w:abstractNumId w:val="14"/>
   </w:num>
-  <w:num w:numId="8">
-    <w:abstractNumId w:val="21"/>
-  </w:num>
-  <w:num w:numId="9">
-    <w:abstractNumId w:val="3"/>
-  </w:num>
-  <w:num w:numId="10">
-    <w:abstractNumId w:val="10"/>
-  </w:num>
-  <w:num w:numId="11">
-    <w:abstractNumId w:val="22"/>
-  </w:num>
-  <w:num w:numId="12">
+  <w:num w:numId="33">
     <w:abstractNumId w:val="5"/>
   </w:num>
-  <w:num w:numId="13">
-    <w:abstractNumId w:val="7"/>
-  </w:num>
-  <w:num w:numId="14">
+  <w:num w:numId="34">
     <w:abstractNumId w:val="0"/>
-  </w:num>
-  <w:num w:numId="15">
-    <w:abstractNumId w:val="19"/>
-  </w:num>
-  <w:num w:numId="16">
-    <w:abstractNumId w:val="23"/>
-  </w:num>
-  <w:num w:numId="17">
-    <w:abstractNumId w:val="20"/>
-  </w:num>
-  <w:num w:numId="18">
-    <w:abstractNumId w:val="16"/>
-  </w:num>
-  <w:num w:numId="19">
-    <w:abstractNumId w:val="11"/>
-  </w:num>
-  <w:num w:numId="20">
-    <w:abstractNumId w:val="8"/>
-  </w:num>
-  <w:num w:numId="21">
-    <w:abstractNumId w:val="9"/>
-  </w:num>
-  <w:num w:numId="22">
-    <w:abstractNumId w:val="15"/>
-  </w:num>
-  <w:num w:numId="23">
-    <w:abstractNumId w:val="18"/>
-  </w:num>
-  <w:num w:numId="24">
-    <w:abstractNumId w:val="13"/>
-  </w:num>
-  <w:num w:numId="25">
-    <w:abstractNumId w:val="6"/>
   </w:num>
 </w:numbering>
 </file>
@@ -9112,7 +13477,7 @@
     <w:lsdException w:name="Table Web 2" w:semiHidden="1" w:unhideWhenUsed="1"/>
     <w:lsdException w:name="Table Web 3" w:semiHidden="1" w:unhideWhenUsed="1"/>
     <w:lsdException w:name="Balloon Text" w:semiHidden="1" w:unhideWhenUsed="1"/>
-    <w:lsdException w:name="Table Grid" w:uiPriority="59"/>
+    <w:lsdException w:name="Table Grid" w:uiPriority="39"/>
     <w:lsdException w:name="Table Theme" w:semiHidden="1" w:unhideWhenUsed="1"/>
     <w:lsdException w:name="Placeholder Text" w:semiHidden="1"/>
     <w:lsdException w:name="No Spacing" w:uiPriority="1" w:qFormat="1"/>
@@ -9969,7 +14334,7 @@
   <w:style w:type="table" w:styleId="TableGrid">
     <w:name w:val="Table Grid"/>
     <w:basedOn w:val="TableNormal"/>
-    <w:uiPriority w:val="59"/>
+    <w:uiPriority w:val="39"/>
     <w:rsid w:val="00CA1C39"/>
     <w:pPr>
       <w:spacing w:after="0" w:line="240" w:lineRule="auto"/>
@@ -10346,12 +14711,21 @@
 </file>
 
 <file path=customXml/item1.xml><?xml version="1.0" encoding="utf-8"?>
+<?mso-contentType ?>
+<FormTemplates xmlns="http://schemas.microsoft.com/sharepoint/v3/contenttype/forms">
+  <Display>DocumentLibraryForm</Display>
+  <Edit>DocumentLibraryForm</Edit>
+  <New>DocumentLibraryForm</New>
+</FormTemplates>
+</file>
+
+<file path=customXml/item2.xml><?xml version="1.0" encoding="utf-8"?>
 <p:properties xmlns:p="http://schemas.microsoft.com/office/2006/metadata/properties" xmlns:xsi="http://www.w3.org/2001/XMLSchema-instance" xmlns:pc="http://schemas.microsoft.com/office/infopath/2007/PartnerControls">
   <documentManagement/>
 </p:properties>
 </file>
 
-<file path=customXml/item2.xml><?xml version="1.0" encoding="utf-8"?>
+<file path=customXml/item3.xml><?xml version="1.0" encoding="utf-8"?>
 <ct:contentTypeSchema xmlns:ct="http://schemas.microsoft.com/office/2006/metadata/contentType" xmlns:ma="http://schemas.microsoft.com/office/2006/metadata/properties/metaAttributes" ct:_="" ma:_="" ma:contentTypeName="Document" ma:contentTypeID="0x010100AC4D7EF5BAC34F42B426C88F48281CA7" ma:contentTypeVersion="2" ma:contentTypeDescription="Create a new document." ma:contentTypeScope="" ma:versionID="cb717e98e37e7252b97835947db20617">
   <xsd:schema xmlns:xsd="http://www.w3.org/2001/XMLSchema" xmlns:xs="http://www.w3.org/2001/XMLSchema" xmlns:p="http://schemas.microsoft.com/office/2006/metadata/properties" xmlns:ns3="0e88c12e-47fa-4e27-9b8f-59cda65dad0c" targetNamespace="http://schemas.microsoft.com/office/2006/metadata/properties" ma:root="true" ma:fieldsID="0c55364b1b99c995f0f235e773275433" ns3:_="">
     <xsd:import namespace="0e88c12e-47fa-4e27-9b8f-59cda65dad0c"/>
@@ -10483,20 +14857,19 @@
 </ct:contentTypeSchema>
 </file>
 
-<file path=customXml/item3.xml><?xml version="1.0" encoding="utf-8"?>
-<?mso-contentType ?>
-<FormTemplates xmlns="http://schemas.microsoft.com/sharepoint/v3/contenttype/forms">
-  <Display>DocumentLibraryForm</Display>
-  <Edit>DocumentLibraryForm</Edit>
-  <New>DocumentLibraryForm</New>
-</FormTemplates>
-</file>
-
 <file path=customXml/item4.xml><?xml version="1.0" encoding="utf-8"?>
 <b:Sources xmlns:b="http://schemas.openxmlformats.org/officeDocument/2006/bibliography" xmlns="http://schemas.openxmlformats.org/officeDocument/2006/bibliography" SelectedStyle="\APA.XSL" StyleName="APA"/>
 </file>
 
 <file path=customXml/itemProps1.xml><?xml version="1.0" encoding="utf-8"?>
+<ds:datastoreItem xmlns:ds="http://schemas.openxmlformats.org/officeDocument/2006/customXml" ds:itemID="{09946D3F-AE60-40AA-A6F1-DCCFC3C4D819}">
+  <ds:schemaRefs>
+    <ds:schemaRef ds:uri="http://schemas.microsoft.com/sharepoint/v3/contenttype/forms"/>
+  </ds:schemaRefs>
+</ds:datastoreItem>
+</file>
+
+<file path=customXml/itemProps2.xml><?xml version="1.0" encoding="utf-8"?>
 <ds:datastoreItem xmlns:ds="http://schemas.openxmlformats.org/officeDocument/2006/customXml" ds:itemID="{7FBC75F4-E7D1-4D38-936E-77B09474AF3E}">
   <ds:schemaRefs>
     <ds:schemaRef ds:uri="http://schemas.microsoft.com/office/2006/metadata/properties"/>
@@ -10505,7 +14878,7 @@
 </ds:datastoreItem>
 </file>
 
-<file path=customXml/itemProps2.xml><?xml version="1.0" encoding="utf-8"?>
+<file path=customXml/itemProps3.xml><?xml version="1.0" encoding="utf-8"?>
 <ds:datastoreItem xmlns:ds="http://schemas.openxmlformats.org/officeDocument/2006/customXml" ds:itemID="{36F14172-9594-4F41-9C4C-2C870FA7380F}">
   <ds:schemaRefs>
     <ds:schemaRef ds:uri="http://schemas.microsoft.com/office/2006/metadata/contentType"/>
@@ -10523,16 +14896,8 @@
 </ds:datastoreItem>
 </file>
 
-<file path=customXml/itemProps3.xml><?xml version="1.0" encoding="utf-8"?>
-<ds:datastoreItem xmlns:ds="http://schemas.openxmlformats.org/officeDocument/2006/customXml" ds:itemID="{09946D3F-AE60-40AA-A6F1-DCCFC3C4D819}">
-  <ds:schemaRefs>
-    <ds:schemaRef ds:uri="http://schemas.microsoft.com/sharepoint/v3/contenttype/forms"/>
-  </ds:schemaRefs>
-</ds:datastoreItem>
-</file>
-
 <file path=customXml/itemProps4.xml><?xml version="1.0" encoding="utf-8"?>
-<ds:datastoreItem xmlns:ds="http://schemas.openxmlformats.org/officeDocument/2006/customXml" ds:itemID="{59DD7D49-31B3-4085-B339-D4D1292B9E80}">
+<ds:datastoreItem xmlns:ds="http://schemas.openxmlformats.org/officeDocument/2006/customXml" ds:itemID="{220B1D72-97C9-46E8-8E4F-2201271DABB7}">
   <ds:schemaRefs>
     <ds:schemaRef ds:uri="http://schemas.openxmlformats.org/officeDocument/2006/bibliography"/>
   </ds:schemaRefs>
